--- a/Report.docx
+++ b/Report.docx
@@ -4,343 +4,7 @@
   <w:body>
     <w:p>
       <w:pPr>
-        <w:rPr>
-          <w:rFonts w:ascii="Times New Roman" w:hAnsi="Times New Roman" w:cs="Times New Roman"/>
-          <w:b/>
-          <w:bCs/>
-          <w:sz w:val="24"/>
-          <w:szCs w:val="24"/>
-          <w:lang w:val="en-GB"/>
-        </w:rPr>
-      </w:pPr>
-      <w:proofErr w:type="spellStart"/>
-      <w:r>
-        <w:rPr>
-          <w:rFonts w:ascii="Times New Roman" w:hAnsi="Times New Roman" w:cs="Times New Roman"/>
-          <w:b/>
-          <w:bCs/>
-          <w:sz w:val="24"/>
-          <w:szCs w:val="24"/>
-          <w:lang w:val="en-GB"/>
-        </w:rPr>
-        <w:t>Abstarct</w:t>
-      </w:r>
-      <w:proofErr w:type="spellEnd"/>
-    </w:p>
-    <w:p>
-      <w:pPr>
-        <w:rPr>
-          <w:rFonts w:ascii="Times New Roman" w:hAnsi="Times New Roman" w:cs="Times New Roman"/>
-          <w:sz w:val="24"/>
-          <w:szCs w:val="24"/>
-          <w:lang w:val="en-GB"/>
-        </w:rPr>
-      </w:pPr>
-      <w:r>
-        <w:rPr>
-          <w:rFonts w:ascii="Times New Roman" w:hAnsi="Times New Roman" w:cs="Times New Roman"/>
-          <w:sz w:val="24"/>
-          <w:szCs w:val="24"/>
-          <w:lang w:val="en-GB"/>
-        </w:rPr>
-        <w:t xml:space="preserve">In </w:t>
-      </w:r>
-      <w:r>
-        <w:rPr>
-          <w:rFonts w:ascii="Times New Roman" w:hAnsi="Times New Roman" w:cs="Times New Roman"/>
-          <w:sz w:val="24"/>
-          <w:szCs w:val="24"/>
-          <w:lang w:val="en-GB"/>
-        </w:rPr>
-        <w:t xml:space="preserve">earlier </w:t>
-      </w:r>
-      <w:r>
-        <w:rPr>
-          <w:rFonts w:ascii="Times New Roman" w:hAnsi="Times New Roman" w:cs="Times New Roman"/>
-          <w:sz w:val="24"/>
-          <w:szCs w:val="24"/>
-          <w:lang w:val="en-GB"/>
-        </w:rPr>
-        <w:t>days the inventory exchange ‘hall’ is referred to as a ‘</w:t>
-      </w:r>
-      <w:r>
-        <w:rPr>
-          <w:rFonts w:ascii="Times New Roman" w:hAnsi="Times New Roman" w:cs="Times New Roman"/>
-          <w:sz w:val="24"/>
-          <w:szCs w:val="24"/>
-          <w:lang w:val="en-GB"/>
-        </w:rPr>
-        <w:t>floor</w:t>
-      </w:r>
-      <w:r>
-        <w:rPr>
-          <w:rFonts w:ascii="Times New Roman" w:hAnsi="Times New Roman" w:cs="Times New Roman"/>
-          <w:sz w:val="24"/>
-          <w:szCs w:val="24"/>
-          <w:lang w:val="en-GB"/>
-        </w:rPr>
-        <w:t xml:space="preserve">’ is split into some of markets in keeping with the safety that is being dealt with.  The legal clerk is going to the specific a part of the ground referred to as the ‘pit’ and makes his citation for the acquisition or sale in keeping with the order.  The supplier to whom the citation is given costs his personal charge, if it does now no longer healthy the clerk, he asks for a decrease charge to be quoted.  When each the perimeters are satisfied, the charge is settled and the ‘bargain’ is made commonly, the ones deals are orally settled, there's no go back agreement among the 2 parties.  The clerk commonly observe </w:t>
-      </w:r>
-      <w:proofErr w:type="spellStart"/>
-      <w:r>
-        <w:rPr>
-          <w:rFonts w:ascii="Times New Roman" w:hAnsi="Times New Roman" w:cs="Times New Roman"/>
-          <w:sz w:val="24"/>
-          <w:szCs w:val="24"/>
-          <w:lang w:val="en-GB"/>
-        </w:rPr>
-        <w:t>ee</w:t>
-      </w:r>
-      <w:proofErr w:type="spellEnd"/>
-      <w:r>
-        <w:rPr>
-          <w:rFonts w:ascii="Times New Roman" w:hAnsi="Times New Roman" w:cs="Times New Roman"/>
-          <w:sz w:val="24"/>
-          <w:szCs w:val="24"/>
-          <w:lang w:val="en-GB"/>
-        </w:rPr>
-        <w:t>-e book which statistics all purchases at the debit facet and income at the credit score facet.  This is referred to as a ‘Temp Record’ for noting down details.</w:t>
-      </w:r>
-    </w:p>
-    <w:p>
-      <w:pPr>
-        <w:rPr>
-          <w:rFonts w:ascii="Times New Roman" w:hAnsi="Times New Roman" w:cs="Times New Roman"/>
-          <w:sz w:val="24"/>
-          <w:szCs w:val="24"/>
-          <w:lang w:val="en-GB"/>
-        </w:rPr>
-      </w:pPr>
-      <w:r>
-        <w:rPr>
-          <w:rFonts w:ascii="Times New Roman" w:hAnsi="Times New Roman" w:cs="Times New Roman"/>
-          <w:sz w:val="24"/>
-          <w:szCs w:val="24"/>
-          <w:lang w:val="en-GB"/>
-        </w:rPr>
-        <w:t>In this system of trading in traditional stock exchanges of the transactions between the dealer and the investor.</w:t>
-      </w:r>
-    </w:p>
-    <w:p>
-      <w:pPr>
-        <w:rPr>
-          <w:rFonts w:ascii="Times New Roman" w:hAnsi="Times New Roman" w:cs="Times New Roman"/>
-          <w:sz w:val="24"/>
-          <w:szCs w:val="24"/>
-          <w:lang w:val="en-GB"/>
-        </w:rPr>
-      </w:pPr>
-      <w:r>
-        <w:rPr>
-          <w:rFonts w:ascii="Times New Roman" w:hAnsi="Times New Roman" w:cs="Times New Roman"/>
-          <w:sz w:val="24"/>
-          <w:szCs w:val="24"/>
-          <w:lang w:val="en-GB"/>
-        </w:rPr>
-        <w:t>After invention of the ONLINE TRADING in stock exchange there is greater transparency of trading</w:t>
-      </w:r>
-      <w:r>
-        <w:rPr>
-          <w:rFonts w:ascii="Times New Roman" w:hAnsi="Times New Roman" w:cs="Times New Roman"/>
-          <w:sz w:val="24"/>
-          <w:szCs w:val="24"/>
-          <w:lang w:val="en-GB"/>
-        </w:rPr>
-        <w:t>.</w:t>
-      </w:r>
-    </w:p>
-    <w:p>
-      <w:pPr>
-        <w:rPr>
-          <w:rFonts w:ascii="Times New Roman" w:hAnsi="Times New Roman" w:cs="Times New Roman"/>
-          <w:sz w:val="24"/>
-          <w:szCs w:val="24"/>
-          <w:lang w:val="en-GB"/>
-        </w:rPr>
-      </w:pPr>
-    </w:p>
-    <w:p>
-      <w:pPr>
-        <w:rPr>
-          <w:rFonts w:ascii="Times New Roman" w:hAnsi="Times New Roman" w:cs="Times New Roman"/>
-          <w:sz w:val="24"/>
-          <w:szCs w:val="24"/>
-          <w:lang w:val="en-GB"/>
-        </w:rPr>
-      </w:pPr>
-    </w:p>
-    <w:p>
-      <w:pPr>
-        <w:rPr>
-          <w:rFonts w:ascii="Times New Roman" w:hAnsi="Times New Roman" w:cs="Times New Roman"/>
-          <w:sz w:val="24"/>
-          <w:szCs w:val="24"/>
-          <w:lang w:val="en-GB"/>
-        </w:rPr>
-      </w:pPr>
-    </w:p>
-    <w:p>
-      <w:pPr>
-        <w:rPr>
-          <w:rFonts w:ascii="Times New Roman" w:hAnsi="Times New Roman" w:cs="Times New Roman"/>
-          <w:sz w:val="24"/>
-          <w:szCs w:val="24"/>
-          <w:lang w:val="en-GB"/>
-        </w:rPr>
-      </w:pPr>
-    </w:p>
-    <w:p>
-      <w:pPr>
-        <w:rPr>
-          <w:rFonts w:ascii="Times New Roman" w:hAnsi="Times New Roman" w:cs="Times New Roman"/>
-          <w:sz w:val="24"/>
-          <w:szCs w:val="24"/>
-          <w:lang w:val="en-GB"/>
-        </w:rPr>
-      </w:pPr>
-    </w:p>
-    <w:p>
-      <w:pPr>
-        <w:rPr>
-          <w:rFonts w:ascii="Times New Roman" w:hAnsi="Times New Roman" w:cs="Times New Roman"/>
-          <w:sz w:val="24"/>
-          <w:szCs w:val="24"/>
-          <w:lang w:val="en-GB"/>
-        </w:rPr>
-      </w:pPr>
-    </w:p>
-    <w:p>
-      <w:pPr>
-        <w:rPr>
-          <w:rFonts w:ascii="Times New Roman" w:hAnsi="Times New Roman" w:cs="Times New Roman"/>
-          <w:sz w:val="24"/>
-          <w:szCs w:val="24"/>
-          <w:lang w:val="en-GB"/>
-        </w:rPr>
-      </w:pPr>
-    </w:p>
-    <w:p>
-      <w:pPr>
-        <w:rPr>
-          <w:rFonts w:ascii="Times New Roman" w:hAnsi="Times New Roman" w:cs="Times New Roman"/>
-          <w:sz w:val="24"/>
-          <w:szCs w:val="24"/>
-          <w:lang w:val="en-GB"/>
-        </w:rPr>
-      </w:pPr>
-    </w:p>
-    <w:p>
-      <w:pPr>
-        <w:rPr>
-          <w:rFonts w:ascii="Times New Roman" w:hAnsi="Times New Roman" w:cs="Times New Roman"/>
-          <w:sz w:val="24"/>
-          <w:szCs w:val="24"/>
-          <w:lang w:val="en-GB"/>
-        </w:rPr>
-      </w:pPr>
-    </w:p>
-    <w:p>
-      <w:pPr>
-        <w:rPr>
-          <w:rFonts w:ascii="Times New Roman" w:hAnsi="Times New Roman" w:cs="Times New Roman"/>
-          <w:sz w:val="24"/>
-          <w:szCs w:val="24"/>
-          <w:lang w:val="en-GB"/>
-        </w:rPr>
-      </w:pPr>
-    </w:p>
-    <w:p>
-      <w:pPr>
-        <w:rPr>
-          <w:rFonts w:ascii="Times New Roman" w:hAnsi="Times New Roman" w:cs="Times New Roman"/>
-          <w:sz w:val="24"/>
-          <w:szCs w:val="24"/>
-          <w:lang w:val="en-GB"/>
-        </w:rPr>
-      </w:pPr>
-    </w:p>
-    <w:p>
-      <w:pPr>
-        <w:rPr>
-          <w:rFonts w:ascii="Times New Roman" w:hAnsi="Times New Roman" w:cs="Times New Roman"/>
-          <w:sz w:val="24"/>
-          <w:szCs w:val="24"/>
-          <w:lang w:val="en-GB"/>
-        </w:rPr>
-      </w:pPr>
-    </w:p>
-    <w:p>
-      <w:pPr>
-        <w:rPr>
-          <w:rFonts w:ascii="Times New Roman" w:hAnsi="Times New Roman" w:cs="Times New Roman"/>
-          <w:sz w:val="24"/>
-          <w:szCs w:val="24"/>
-          <w:lang w:val="en-GB"/>
-        </w:rPr>
-      </w:pPr>
-    </w:p>
-    <w:p>
-      <w:pPr>
-        <w:rPr>
-          <w:rFonts w:ascii="Times New Roman" w:hAnsi="Times New Roman" w:cs="Times New Roman"/>
-          <w:sz w:val="24"/>
-          <w:szCs w:val="24"/>
-          <w:lang w:val="en-GB"/>
-        </w:rPr>
-      </w:pPr>
-    </w:p>
-    <w:p>
-      <w:pPr>
-        <w:rPr>
-          <w:rFonts w:ascii="Times New Roman" w:hAnsi="Times New Roman" w:cs="Times New Roman"/>
-          <w:sz w:val="24"/>
-          <w:szCs w:val="24"/>
-          <w:lang w:val="en-GB"/>
-        </w:rPr>
-      </w:pPr>
-    </w:p>
-    <w:p>
-      <w:pPr>
-        <w:rPr>
-          <w:rFonts w:ascii="Times New Roman" w:hAnsi="Times New Roman" w:cs="Times New Roman"/>
-          <w:sz w:val="24"/>
-          <w:szCs w:val="24"/>
-          <w:lang w:val="en-GB"/>
-        </w:rPr>
-      </w:pPr>
-    </w:p>
-    <w:p>
-      <w:pPr>
-        <w:rPr>
-          <w:rFonts w:ascii="Times New Roman" w:hAnsi="Times New Roman" w:cs="Times New Roman"/>
-          <w:sz w:val="24"/>
-          <w:szCs w:val="24"/>
-          <w:lang w:val="en-GB"/>
-        </w:rPr>
-      </w:pPr>
-    </w:p>
-    <w:p>
-      <w:pPr>
-        <w:rPr>
-          <w:rFonts w:ascii="Times New Roman" w:hAnsi="Times New Roman" w:cs="Times New Roman"/>
-          <w:sz w:val="24"/>
-          <w:szCs w:val="24"/>
-          <w:lang w:val="en-GB"/>
-        </w:rPr>
-      </w:pPr>
-    </w:p>
-    <w:p>
-      <w:pPr>
-        <w:rPr>
-          <w:rFonts w:ascii="Times New Roman" w:hAnsi="Times New Roman" w:cs="Times New Roman"/>
-          <w:sz w:val="24"/>
-          <w:szCs w:val="24"/>
-          <w:lang w:val="en-GB"/>
-        </w:rPr>
-      </w:pPr>
-    </w:p>
-    <w:p>
-      <w:pPr>
+        <w:jc w:val="center"/>
         <w:rPr>
           <w:rFonts w:ascii="Times New Roman" w:hAnsi="Times New Roman" w:cs="Times New Roman"/>
           <w:b/>
@@ -350,7 +14,10 @@
           <w:lang w:val="en-GB"/>
         </w:rPr>
       </w:pPr>
-      <w:r>
+    </w:p>
+    <w:p>
+      <w:pPr>
+        <w:jc w:val="center"/>
         <w:rPr>
           <w:rFonts w:ascii="Times New Roman" w:hAnsi="Times New Roman" w:cs="Times New Roman"/>
           <w:b/>
@@ -359,33 +26,7081 @@
           <w:szCs w:val="32"/>
           <w:lang w:val="en-GB"/>
         </w:rPr>
+      </w:pPr>
+    </w:p>
+    <w:p>
+      <w:pPr>
+        <w:jc w:val="center"/>
+        <w:rPr>
+          <w:rFonts w:ascii="Times New Roman" w:hAnsi="Times New Roman" w:cs="Times New Roman"/>
+          <w:b/>
+          <w:bCs/>
+          <w:sz w:val="32"/>
+          <w:szCs w:val="32"/>
+          <w:lang w:val="en-GB"/>
+        </w:rPr>
+      </w:pPr>
+    </w:p>
+    <w:p>
+      <w:pPr>
+        <w:jc w:val="center"/>
+        <w:rPr>
+          <w:rFonts w:ascii="Times New Roman" w:hAnsi="Times New Roman" w:cs="Times New Roman"/>
+          <w:b/>
+          <w:bCs/>
+          <w:sz w:val="32"/>
+          <w:szCs w:val="32"/>
+          <w:lang w:val="en-GB"/>
+        </w:rPr>
+      </w:pPr>
+    </w:p>
+    <w:p>
+      <w:pPr>
+        <w:jc w:val="center"/>
+        <w:rPr>
+          <w:rFonts w:ascii="Times New Roman" w:hAnsi="Times New Roman" w:cs="Times New Roman"/>
+          <w:b/>
+          <w:bCs/>
+          <w:sz w:val="32"/>
+          <w:szCs w:val="32"/>
+          <w:lang w:val="en-GB"/>
+        </w:rPr>
+      </w:pPr>
+    </w:p>
+    <w:p>
+      <w:pPr>
+        <w:jc w:val="center"/>
+        <w:rPr>
+          <w:rFonts w:ascii="Times New Roman" w:hAnsi="Times New Roman" w:cs="Times New Roman"/>
+          <w:b/>
+          <w:bCs/>
+          <w:sz w:val="32"/>
+          <w:szCs w:val="32"/>
+          <w:lang w:val="en-GB"/>
+        </w:rPr>
+      </w:pPr>
+    </w:p>
+    <w:p>
+      <w:pPr>
+        <w:jc w:val="center"/>
+        <w:rPr>
+          <w:rFonts w:ascii="Times New Roman" w:hAnsi="Times New Roman" w:cs="Times New Roman"/>
+          <w:b/>
+          <w:bCs/>
+          <w:sz w:val="32"/>
+          <w:szCs w:val="32"/>
+          <w:lang w:val="en-GB"/>
+        </w:rPr>
+      </w:pPr>
+    </w:p>
+    <w:p>
+      <w:pPr>
+        <w:jc w:val="center"/>
+        <w:rPr>
+          <w:rFonts w:ascii="Times New Roman" w:hAnsi="Times New Roman" w:cs="Times New Roman"/>
+          <w:b/>
+          <w:bCs/>
+          <w:sz w:val="32"/>
+          <w:szCs w:val="32"/>
+          <w:lang w:val="en-GB"/>
+        </w:rPr>
+      </w:pPr>
+    </w:p>
+    <w:p>
+      <w:pPr>
+        <w:jc w:val="center"/>
+        <w:rPr>
+          <w:rFonts w:ascii="Times New Roman" w:hAnsi="Times New Roman" w:cs="Times New Roman"/>
+          <w:b/>
+          <w:bCs/>
+          <w:sz w:val="32"/>
+          <w:szCs w:val="32"/>
+          <w:lang w:val="en-GB"/>
+        </w:rPr>
+      </w:pPr>
+      <w:r>
+        <w:rPr>
+          <w:rFonts w:ascii="Times New Roman" w:hAnsi="Times New Roman" w:cs="Times New Roman"/>
+          <w:b/>
+          <w:bCs/>
+          <w:sz w:val="32"/>
+          <w:szCs w:val="32"/>
+          <w:lang w:val="en-GB"/>
+        </w:rPr>
+        <w:t xml:space="preserve">STOCKITE: A Stock </w:t>
+      </w:r>
+      <w:r>
+        <w:rPr>
+          <w:rFonts w:ascii="Times New Roman" w:hAnsi="Times New Roman" w:cs="Times New Roman"/>
+          <w:b/>
+          <w:bCs/>
+          <w:sz w:val="32"/>
+          <w:szCs w:val="32"/>
+          <w:lang w:val="en-GB"/>
+        </w:rPr>
+        <w:t>Trading</w:t>
+      </w:r>
+      <w:r>
+        <w:rPr>
+          <w:rFonts w:ascii="Times New Roman" w:hAnsi="Times New Roman" w:cs="Times New Roman"/>
+          <w:b/>
+          <w:bCs/>
+          <w:sz w:val="32"/>
+          <w:szCs w:val="32"/>
+          <w:lang w:val="en-GB"/>
+        </w:rPr>
+        <w:t xml:space="preserve"> </w:t>
+      </w:r>
+      <w:r>
+        <w:rPr>
+          <w:rFonts w:ascii="Times New Roman" w:hAnsi="Times New Roman" w:cs="Times New Roman"/>
+          <w:b/>
+          <w:bCs/>
+          <w:sz w:val="32"/>
+          <w:szCs w:val="32"/>
+          <w:lang w:val="en-GB"/>
+        </w:rPr>
+        <w:t>Software</w:t>
+      </w:r>
+    </w:p>
+    <w:p>
+      <w:pPr>
+        <w:jc w:val="center"/>
+        <w:rPr>
+          <w:rFonts w:ascii="Times New Roman" w:hAnsi="Times New Roman" w:cs="Times New Roman"/>
+          <w:b/>
+          <w:bCs/>
+          <w:sz w:val="32"/>
+          <w:szCs w:val="32"/>
+          <w:lang w:val="en-GB"/>
+        </w:rPr>
+      </w:pPr>
+    </w:p>
+    <w:p>
+      <w:pPr>
+        <w:jc w:val="center"/>
+        <w:rPr>
+          <w:rFonts w:ascii="Times New Roman" w:hAnsi="Times New Roman" w:cs="Times New Roman"/>
+          <w:b/>
+          <w:bCs/>
+          <w:sz w:val="32"/>
+          <w:szCs w:val="32"/>
+          <w:lang w:val="en-GB"/>
+        </w:rPr>
+      </w:pPr>
+    </w:p>
+    <w:p>
+      <w:pPr>
+        <w:jc w:val="center"/>
+        <w:rPr>
+          <w:rFonts w:ascii="Times New Roman" w:hAnsi="Times New Roman" w:cs="Times New Roman"/>
+          <w:b/>
+          <w:bCs/>
+          <w:sz w:val="28"/>
+          <w:szCs w:val="28"/>
+          <w:lang w:val="en-GB"/>
+        </w:rPr>
+      </w:pPr>
+      <w:r>
+        <w:rPr>
+          <w:rFonts w:ascii="Times New Roman" w:hAnsi="Times New Roman" w:cs="Times New Roman"/>
+          <w:b/>
+          <w:bCs/>
+          <w:sz w:val="28"/>
+          <w:szCs w:val="28"/>
+          <w:lang w:val="en-GB"/>
+        </w:rPr>
+        <w:t>Mini Project</w:t>
+      </w:r>
+    </w:p>
+    <w:p>
+      <w:pPr>
+        <w:jc w:val="center"/>
+        <w:rPr>
+          <w:rFonts w:ascii="Times New Roman" w:hAnsi="Times New Roman" w:cs="Times New Roman"/>
+          <w:sz w:val="32"/>
+          <w:szCs w:val="32"/>
+          <w:lang w:val="en-GB"/>
+        </w:rPr>
+      </w:pPr>
+    </w:p>
+    <w:p>
+      <w:pPr>
+        <w:jc w:val="center"/>
+        <w:rPr>
+          <w:rFonts w:ascii="Times New Roman" w:hAnsi="Times New Roman" w:cs="Times New Roman"/>
+          <w:sz w:val="24"/>
+          <w:szCs w:val="24"/>
+          <w:lang w:val="en-GB"/>
+        </w:rPr>
+      </w:pPr>
+      <w:r>
+        <w:rPr>
+          <w:rFonts w:ascii="Times New Roman" w:hAnsi="Times New Roman" w:cs="Times New Roman"/>
+          <w:sz w:val="24"/>
+          <w:szCs w:val="24"/>
+          <w:lang w:val="en-GB"/>
+        </w:rPr>
+        <w:t xml:space="preserve">Presented to the faculty </w:t>
+      </w:r>
+      <w:r>
+        <w:rPr>
+          <w:rFonts w:ascii="Times New Roman" w:hAnsi="Times New Roman" w:cs="Times New Roman"/>
+          <w:sz w:val="24"/>
+          <w:szCs w:val="24"/>
+          <w:lang w:val="en-GB"/>
+        </w:rPr>
+        <w:t>of the Department of Computer Science and Engineering</w:t>
+      </w:r>
+    </w:p>
+    <w:p>
+      <w:pPr>
+        <w:jc w:val="center"/>
+        <w:rPr>
+          <w:rFonts w:ascii="Times New Roman" w:hAnsi="Times New Roman" w:cs="Times New Roman"/>
+          <w:sz w:val="32"/>
+          <w:szCs w:val="32"/>
+          <w:lang w:val="en-GB"/>
+        </w:rPr>
+      </w:pPr>
+      <w:r>
+        <w:rPr>
+          <w:rFonts w:ascii="Times New Roman" w:hAnsi="Times New Roman" w:cs="Times New Roman"/>
+          <w:sz w:val="24"/>
+          <w:szCs w:val="24"/>
+          <w:lang w:val="en-GB"/>
+        </w:rPr>
+        <w:t>Raj Kumar Goel Institute of Technology, Ghaziabad</w:t>
+      </w:r>
+    </w:p>
+    <w:p>
+      <w:pPr>
+        <w:jc w:val="center"/>
+        <w:rPr>
+          <w:rFonts w:ascii="Times New Roman" w:hAnsi="Times New Roman" w:cs="Times New Roman"/>
+          <w:sz w:val="24"/>
+          <w:szCs w:val="24"/>
+          <w:lang w:val="en-GB"/>
+        </w:rPr>
+      </w:pPr>
+    </w:p>
+    <w:p>
+      <w:pPr>
+        <w:jc w:val="center"/>
+        <w:rPr>
+          <w:rFonts w:ascii="Times New Roman" w:hAnsi="Times New Roman" w:cs="Times New Roman"/>
+          <w:sz w:val="24"/>
+          <w:szCs w:val="24"/>
+          <w:lang w:val="en-GB"/>
+        </w:rPr>
+      </w:pPr>
+    </w:p>
+    <w:p>
+      <w:pPr>
+        <w:jc w:val="center"/>
+        <w:rPr>
+          <w:rFonts w:ascii="Times New Roman" w:hAnsi="Times New Roman" w:cs="Times New Roman"/>
+          <w:sz w:val="24"/>
+          <w:szCs w:val="24"/>
+          <w:lang w:val="en-GB"/>
+        </w:rPr>
+      </w:pPr>
+    </w:p>
+    <w:p>
+      <w:pPr>
+        <w:jc w:val="center"/>
+        <w:rPr>
+          <w:rFonts w:ascii="Times New Roman" w:hAnsi="Times New Roman" w:cs="Times New Roman"/>
+          <w:sz w:val="24"/>
+          <w:szCs w:val="24"/>
+          <w:lang w:val="en-GB"/>
+        </w:rPr>
+      </w:pPr>
+    </w:p>
+    <w:p>
+      <w:pPr>
+        <w:jc w:val="center"/>
+        <w:rPr>
+          <w:rFonts w:ascii="Times New Roman" w:hAnsi="Times New Roman" w:cs="Times New Roman"/>
+          <w:sz w:val="24"/>
+          <w:szCs w:val="24"/>
+          <w:lang w:val="en-GB"/>
+        </w:rPr>
+      </w:pPr>
+      <w:r>
+        <w:rPr>
+          <w:rFonts w:ascii="Times New Roman" w:hAnsi="Times New Roman" w:cs="Times New Roman"/>
+          <w:sz w:val="24"/>
+          <w:szCs w:val="24"/>
+          <w:lang w:val="en-GB"/>
+        </w:rPr>
+        <w:t>By</w:t>
+      </w:r>
+    </w:p>
+    <w:p>
+      <w:pPr>
+        <w:jc w:val="center"/>
+        <w:rPr>
+          <w:rFonts w:ascii="Times New Roman" w:hAnsi="Times New Roman" w:cs="Times New Roman"/>
+          <w:sz w:val="24"/>
+          <w:szCs w:val="24"/>
+          <w:lang w:val="en-GB"/>
+        </w:rPr>
+      </w:pPr>
+      <w:r>
+        <w:rPr>
+          <w:rFonts w:ascii="Times New Roman" w:hAnsi="Times New Roman" w:cs="Times New Roman"/>
+          <w:sz w:val="24"/>
+          <w:szCs w:val="24"/>
+          <w:lang w:val="en-GB"/>
+        </w:rPr>
+        <w:t>Indraj Singh Teotia</w:t>
+      </w:r>
+    </w:p>
+    <w:p>
+      <w:pPr>
+        <w:jc w:val="center"/>
+        <w:rPr>
+          <w:rFonts w:ascii="Times New Roman" w:hAnsi="Times New Roman" w:cs="Times New Roman"/>
+          <w:sz w:val="24"/>
+          <w:szCs w:val="24"/>
+          <w:lang w:val="en-GB"/>
+        </w:rPr>
+      </w:pPr>
+      <w:r>
+        <w:rPr>
+          <w:rFonts w:ascii="Times New Roman" w:hAnsi="Times New Roman" w:cs="Times New Roman"/>
+          <w:sz w:val="24"/>
+          <w:szCs w:val="24"/>
+          <w:lang w:val="en-GB"/>
+        </w:rPr>
+        <w:t>B.Tech. (CSE)</w:t>
+      </w:r>
+    </w:p>
+    <w:p>
+      <w:pPr>
+        <w:jc w:val="center"/>
+        <w:rPr>
+          <w:rFonts w:ascii="Times New Roman" w:hAnsi="Times New Roman" w:cs="Times New Roman"/>
+          <w:sz w:val="24"/>
+          <w:szCs w:val="24"/>
+          <w:lang w:val="en-GB"/>
+        </w:rPr>
+      </w:pPr>
+      <w:r>
+        <w:rPr>
+          <w:rFonts w:ascii="Times New Roman" w:hAnsi="Times New Roman" w:cs="Times New Roman"/>
+          <w:sz w:val="24"/>
+          <w:szCs w:val="24"/>
+          <w:lang w:val="en-GB"/>
+        </w:rPr>
+        <w:t>2nd year (3rd Sem)</w:t>
+      </w:r>
+    </w:p>
+    <w:p>
+      <w:pPr>
+        <w:jc w:val="center"/>
+        <w:rPr>
+          <w:rFonts w:ascii="Times New Roman" w:hAnsi="Times New Roman" w:cs="Times New Roman"/>
+          <w:sz w:val="24"/>
+          <w:szCs w:val="24"/>
+          <w:lang w:val="en-GB"/>
+        </w:rPr>
+      </w:pPr>
+      <w:r>
+        <w:rPr>
+          <w:rFonts w:ascii="Times New Roman" w:hAnsi="Times New Roman" w:cs="Times New Roman"/>
+          <w:sz w:val="24"/>
+          <w:szCs w:val="24"/>
+          <w:lang w:val="en-GB"/>
+        </w:rPr>
+        <w:t>Session: 2022-23</w:t>
+      </w:r>
+    </w:p>
+    <w:p>
+      <w:pPr>
+        <w:jc w:val="center"/>
+        <w:rPr>
+          <w:rFonts w:ascii="Times New Roman" w:hAnsi="Times New Roman" w:cs="Times New Roman"/>
+          <w:sz w:val="24"/>
+          <w:szCs w:val="24"/>
+          <w:lang w:val="en-GB"/>
+        </w:rPr>
+      </w:pPr>
+    </w:p>
+    <w:p>
+      <w:pPr>
+        <w:jc w:val="center"/>
+        <w:rPr>
+          <w:rFonts w:ascii="Times New Roman" w:hAnsi="Times New Roman" w:cs="Times New Roman"/>
+          <w:sz w:val="24"/>
+          <w:szCs w:val="24"/>
+          <w:lang w:val="en-GB"/>
+        </w:rPr>
+      </w:pPr>
+    </w:p>
+    <w:p>
+      <w:pPr>
+        <w:rPr>
+          <w:rFonts w:ascii="Times New Roman" w:hAnsi="Times New Roman" w:cs="Times New Roman"/>
+          <w:sz w:val="24"/>
+          <w:szCs w:val="24"/>
+          <w:lang w:val="en-GB"/>
+        </w:rPr>
+      </w:pPr>
+    </w:p>
+    <w:p>
+      <w:pPr>
+        <w:rPr>
+          <w:rFonts w:ascii="Times New Roman" w:hAnsi="Times New Roman" w:cs="Times New Roman"/>
+          <w:sz w:val="24"/>
+          <w:szCs w:val="24"/>
+          <w:lang w:val="en-GB"/>
+        </w:rPr>
+      </w:pPr>
+    </w:p>
+    <w:p>
+      <w:pPr>
+        <w:jc w:val="center"/>
+        <w:rPr>
+          <w:rFonts w:ascii="Times New Roman" w:hAnsi="Times New Roman" w:cs="Times New Roman"/>
+          <w:b/>
+          <w:bCs/>
+          <w:sz w:val="32"/>
+          <w:szCs w:val="32"/>
+          <w:lang w:val="en-GB"/>
+        </w:rPr>
+      </w:pPr>
+    </w:p>
+    <w:p>
+      <w:pPr>
+        <w:jc w:val="center"/>
+        <w:rPr>
+          <w:rFonts w:ascii="Times New Roman" w:hAnsi="Times New Roman" w:cs="Times New Roman"/>
+          <w:b/>
+          <w:bCs/>
+          <w:sz w:val="32"/>
+          <w:szCs w:val="32"/>
+          <w:lang w:val="en-GB"/>
+        </w:rPr>
+      </w:pPr>
+    </w:p>
+    <w:p>
+      <w:pPr>
+        <w:jc w:val="center"/>
+        <w:rPr>
+          <w:rFonts w:ascii="Times New Roman" w:hAnsi="Times New Roman" w:cs="Times New Roman"/>
+          <w:b/>
+          <w:bCs/>
+          <w:sz w:val="32"/>
+          <w:szCs w:val="32"/>
+          <w:lang w:val="en-GB"/>
+        </w:rPr>
+      </w:pPr>
+    </w:p>
+    <w:p>
+      <w:pPr>
+        <w:jc w:val="center"/>
+        <w:rPr>
+          <w:rFonts w:ascii="Times New Roman" w:hAnsi="Times New Roman" w:cs="Times New Roman"/>
+          <w:b/>
+          <w:bCs/>
+          <w:sz w:val="32"/>
+          <w:szCs w:val="32"/>
+          <w:lang w:val="en-GB"/>
+        </w:rPr>
+      </w:pPr>
+    </w:p>
+    <w:p>
+      <w:pPr>
+        <w:jc w:val="center"/>
+        <w:rPr>
+          <w:rFonts w:ascii="Times New Roman" w:hAnsi="Times New Roman" w:cs="Times New Roman"/>
+          <w:b/>
+          <w:bCs/>
+          <w:sz w:val="32"/>
+          <w:szCs w:val="32"/>
+          <w:lang w:val="en-GB"/>
+        </w:rPr>
+      </w:pPr>
+    </w:p>
+    <w:p>
+      <w:pPr>
+        <w:jc w:val="center"/>
+        <w:rPr>
+          <w:rFonts w:ascii="Times New Roman" w:hAnsi="Times New Roman" w:cs="Times New Roman"/>
+          <w:b/>
+          <w:bCs/>
+          <w:sz w:val="32"/>
+          <w:szCs w:val="32"/>
+          <w:lang w:val="en-GB"/>
+        </w:rPr>
+      </w:pPr>
+    </w:p>
+    <w:p>
+      <w:pPr>
+        <w:jc w:val="center"/>
+        <w:rPr>
+          <w:rFonts w:ascii="Times New Roman" w:hAnsi="Times New Roman" w:cs="Times New Roman"/>
+          <w:b/>
+          <w:bCs/>
+          <w:sz w:val="32"/>
+          <w:szCs w:val="32"/>
+          <w:lang w:val="en-GB"/>
+        </w:rPr>
+      </w:pPr>
+    </w:p>
+    <w:p>
+      <w:pPr>
+        <w:jc w:val="center"/>
+        <w:rPr>
+          <w:rFonts w:ascii="Times New Roman" w:hAnsi="Times New Roman" w:cs="Times New Roman"/>
+          <w:b/>
+          <w:bCs/>
+          <w:sz w:val="32"/>
+          <w:szCs w:val="32"/>
+          <w:lang w:val="en-GB"/>
+        </w:rPr>
+      </w:pPr>
+    </w:p>
+    <w:p>
+      <w:pPr>
+        <w:jc w:val="center"/>
+        <w:rPr>
+          <w:rFonts w:ascii="Times New Roman" w:hAnsi="Times New Roman" w:cs="Times New Roman"/>
+          <w:b/>
+          <w:bCs/>
+          <w:sz w:val="32"/>
+          <w:szCs w:val="32"/>
+          <w:lang w:val="en-GB"/>
+        </w:rPr>
+      </w:pPr>
+      <w:r>
+        <w:rPr>
+          <w:rFonts w:ascii="Times New Roman" w:hAnsi="Times New Roman" w:cs="Times New Roman"/>
+          <w:b/>
+          <w:bCs/>
+          <w:sz w:val="32"/>
+          <w:szCs w:val="32"/>
+          <w:lang w:val="en-GB"/>
+        </w:rPr>
+        <w:t>STOCKITE: A Stock Trading Software</w:t>
+      </w:r>
+    </w:p>
+    <w:p>
+      <w:pPr>
+        <w:jc w:val="center"/>
+        <w:rPr>
+          <w:rFonts w:ascii="Times New Roman" w:hAnsi="Times New Roman" w:cs="Times New Roman"/>
+          <w:b/>
+          <w:bCs/>
+          <w:sz w:val="32"/>
+          <w:szCs w:val="32"/>
+          <w:lang w:val="en-GB"/>
+        </w:rPr>
+      </w:pPr>
+    </w:p>
+    <w:p>
+      <w:pPr>
+        <w:jc w:val="center"/>
+        <w:rPr>
+          <w:rFonts w:ascii="Times New Roman" w:hAnsi="Times New Roman" w:cs="Times New Roman"/>
+          <w:b/>
+          <w:bCs/>
+          <w:sz w:val="32"/>
+          <w:szCs w:val="32"/>
+          <w:lang w:val="en-GB"/>
+        </w:rPr>
+      </w:pPr>
+    </w:p>
+    <w:p>
+      <w:pPr>
+        <w:jc w:val="center"/>
+        <w:rPr>
+          <w:rFonts w:ascii="Times New Roman" w:hAnsi="Times New Roman" w:cs="Times New Roman"/>
+          <w:b/>
+          <w:bCs/>
+          <w:sz w:val="28"/>
+          <w:szCs w:val="28"/>
+          <w:lang w:val="en-GB"/>
+        </w:rPr>
+      </w:pPr>
+      <w:r>
+        <w:rPr>
+          <w:rFonts w:ascii="Times New Roman" w:hAnsi="Times New Roman" w:cs="Times New Roman"/>
+          <w:b/>
+          <w:bCs/>
+          <w:sz w:val="28"/>
+          <w:szCs w:val="28"/>
+          <w:lang w:val="en-GB"/>
+        </w:rPr>
+        <w:t>Mini Project</w:t>
+      </w:r>
+    </w:p>
+    <w:p>
+      <w:pPr>
+        <w:rPr>
+          <w:rFonts w:ascii="Times New Roman" w:hAnsi="Times New Roman" w:cs="Times New Roman"/>
+          <w:sz w:val="24"/>
+          <w:szCs w:val="24"/>
+          <w:lang w:val="en-GB"/>
+        </w:rPr>
+      </w:pPr>
+    </w:p>
+    <w:p>
+      <w:pPr>
+        <w:jc w:val="center"/>
+        <w:rPr>
+          <w:rFonts w:ascii="Times New Roman" w:hAnsi="Times New Roman" w:cs="Times New Roman"/>
+          <w:sz w:val="24"/>
+          <w:szCs w:val="24"/>
+          <w:lang w:val="en-GB"/>
+        </w:rPr>
+      </w:pPr>
+      <w:r>
+        <w:rPr>
+          <w:rFonts w:ascii="Times New Roman" w:hAnsi="Times New Roman" w:cs="Times New Roman"/>
+          <w:sz w:val="24"/>
+          <w:szCs w:val="24"/>
+          <w:lang w:val="en-GB"/>
+        </w:rPr>
+        <w:t>By</w:t>
+      </w:r>
+    </w:p>
+    <w:p>
+      <w:pPr>
+        <w:jc w:val="center"/>
+        <w:rPr>
+          <w:rFonts w:ascii="Times New Roman" w:hAnsi="Times New Roman" w:cs="Times New Roman"/>
+          <w:sz w:val="24"/>
+          <w:szCs w:val="24"/>
+          <w:lang w:val="en-GB"/>
+        </w:rPr>
+      </w:pPr>
+      <w:r>
+        <w:rPr>
+          <w:rFonts w:ascii="Times New Roman" w:hAnsi="Times New Roman" w:cs="Times New Roman"/>
+          <w:sz w:val="24"/>
+          <w:szCs w:val="24"/>
+          <w:lang w:val="en-GB"/>
+        </w:rPr>
+        <w:t>Indraj Singh Teotia</w:t>
+      </w:r>
+    </w:p>
+    <w:p>
+      <w:pPr>
+        <w:jc w:val="center"/>
+        <w:rPr>
+          <w:rFonts w:ascii="Times New Roman" w:hAnsi="Times New Roman" w:cs="Times New Roman"/>
+          <w:sz w:val="24"/>
+          <w:szCs w:val="24"/>
+          <w:lang w:val="en-GB"/>
+        </w:rPr>
+      </w:pPr>
+      <w:r>
+        <w:rPr>
+          <w:rFonts w:ascii="Times New Roman" w:hAnsi="Times New Roman" w:cs="Times New Roman"/>
+          <w:sz w:val="24"/>
+          <w:szCs w:val="24"/>
+          <w:lang w:val="en-GB"/>
+        </w:rPr>
+        <w:t>B.Tech. (CSE)</w:t>
+      </w:r>
+    </w:p>
+    <w:p>
+      <w:pPr>
+        <w:jc w:val="center"/>
+        <w:rPr>
+          <w:rFonts w:ascii="Times New Roman" w:hAnsi="Times New Roman" w:cs="Times New Roman"/>
+          <w:sz w:val="24"/>
+          <w:szCs w:val="24"/>
+          <w:lang w:val="en-GB"/>
+        </w:rPr>
+      </w:pPr>
+      <w:r>
+        <w:rPr>
+          <w:rFonts w:ascii="Times New Roman" w:hAnsi="Times New Roman" w:cs="Times New Roman"/>
+          <w:sz w:val="24"/>
+          <w:szCs w:val="24"/>
+          <w:lang w:val="en-GB"/>
+        </w:rPr>
+        <w:t>2nd year (3rd Sem)</w:t>
+      </w:r>
+    </w:p>
+    <w:p>
+      <w:pPr>
+        <w:jc w:val="center"/>
+        <w:rPr>
+          <w:rFonts w:ascii="Times New Roman" w:hAnsi="Times New Roman" w:cs="Times New Roman"/>
+          <w:sz w:val="24"/>
+          <w:szCs w:val="24"/>
+          <w:lang w:val="en-GB"/>
+        </w:rPr>
+      </w:pPr>
+      <w:r>
+        <w:rPr>
+          <w:rFonts w:ascii="Times New Roman" w:hAnsi="Times New Roman" w:cs="Times New Roman"/>
+          <w:sz w:val="24"/>
+          <w:szCs w:val="24"/>
+          <w:lang w:val="en-GB"/>
+        </w:rPr>
+        <w:t>Session: 2022-23</w:t>
+      </w:r>
+    </w:p>
+    <w:p>
+      <w:pPr>
+        <w:jc w:val="center"/>
+        <w:rPr>
+          <w:rFonts w:ascii="Times New Roman" w:hAnsi="Times New Roman" w:cs="Times New Roman"/>
+          <w:sz w:val="24"/>
+          <w:szCs w:val="24"/>
+          <w:lang w:val="en-GB"/>
+        </w:rPr>
+      </w:pPr>
+    </w:p>
+    <w:p>
+      <w:pPr>
+        <w:rPr>
+          <w:rFonts w:ascii="Times New Roman" w:hAnsi="Times New Roman" w:cs="Times New Roman"/>
+          <w:sz w:val="24"/>
+          <w:szCs w:val="24"/>
+          <w:lang w:val="en-GB"/>
+        </w:rPr>
+      </w:pPr>
+    </w:p>
+    <w:p>
+      <w:pPr>
+        <w:rPr>
+          <w:rFonts w:ascii="Times New Roman" w:hAnsi="Times New Roman" w:cs="Times New Roman"/>
+          <w:sz w:val="24"/>
+          <w:szCs w:val="24"/>
+          <w:lang w:val="en-GB"/>
+        </w:rPr>
+      </w:pPr>
+    </w:p>
+    <w:p>
+      <w:pPr>
+        <w:rPr>
+          <w:rFonts w:ascii="Times New Roman" w:hAnsi="Times New Roman" w:cs="Times New Roman"/>
+          <w:sz w:val="24"/>
+          <w:szCs w:val="24"/>
+          <w:lang w:val="en-GB"/>
+        </w:rPr>
+      </w:pPr>
+    </w:p>
+    <w:p>
+      <w:pPr>
+        <w:rPr>
+          <w:rFonts w:ascii="Times New Roman" w:hAnsi="Times New Roman" w:cs="Times New Roman"/>
+          <w:sz w:val="24"/>
+          <w:szCs w:val="24"/>
+          <w:lang w:val="en-GB"/>
+        </w:rPr>
+      </w:pPr>
+      <w:r>
+        <w:rPr>
+          <w:rFonts w:ascii="Times New Roman" w:hAnsi="Times New Roman" w:cs="Times New Roman"/>
+          <w:sz w:val="24"/>
+          <w:szCs w:val="24"/>
+          <w:lang w:val="en-GB"/>
+        </w:rPr>
+        <w:t xml:space="preserve">Apporved By: </w:t>
+      </w:r>
+    </w:p>
+    <w:p>
+      <w:pPr>
+        <w:rPr>
+          <w:rFonts w:ascii="Times New Roman" w:hAnsi="Times New Roman" w:cs="Times New Roman"/>
+          <w:sz w:val="24"/>
+          <w:szCs w:val="24"/>
+          <w:lang w:val="en-GB"/>
+        </w:rPr>
+      </w:pPr>
+      <w:r>
+        <w:rPr>
+          <w:rFonts w:ascii="Times New Roman" w:hAnsi="Times New Roman" w:cs="Times New Roman"/>
+          <w:sz w:val="24"/>
+          <w:szCs w:val="24"/>
+          <w:lang w:val="en-GB"/>
+        </w:rPr>
+        <w:t>________________________</w:t>
+      </w:r>
+    </w:p>
+    <w:p>
+      <w:pPr>
+        <w:rPr>
+          <w:rFonts w:ascii="Times New Roman" w:hAnsi="Times New Roman" w:cs="Times New Roman"/>
+          <w:sz w:val="24"/>
+          <w:szCs w:val="24"/>
+          <w:lang w:val="en-GB"/>
+        </w:rPr>
+      </w:pPr>
+      <w:r>
+        <w:rPr>
+          <w:rFonts w:ascii="Times New Roman" w:hAnsi="Times New Roman" w:cs="Times New Roman"/>
+          <w:sz w:val="24"/>
+          <w:szCs w:val="24"/>
+          <w:lang w:val="en-GB"/>
+        </w:rPr>
+        <w:t>Mr. Rahul Sharma</w:t>
+      </w:r>
+    </w:p>
+    <w:p>
+      <w:pPr>
+        <w:rPr>
+          <w:rFonts w:ascii="Times New Roman" w:hAnsi="Times New Roman" w:cs="Times New Roman"/>
+          <w:sz w:val="24"/>
+          <w:szCs w:val="24"/>
+          <w:lang w:val="en-GB"/>
+        </w:rPr>
+      </w:pPr>
+    </w:p>
+    <w:p>
+      <w:pPr>
+        <w:rPr>
+          <w:rFonts w:ascii="Times New Roman" w:hAnsi="Times New Roman" w:cs="Times New Roman"/>
+          <w:sz w:val="24"/>
+          <w:szCs w:val="24"/>
+          <w:lang w:val="en-GB"/>
+        </w:rPr>
+      </w:pPr>
+    </w:p>
+    <w:p>
+      <w:pPr>
+        <w:rPr>
+          <w:rFonts w:ascii="Times New Roman" w:hAnsi="Times New Roman" w:cs="Times New Roman"/>
+          <w:sz w:val="24"/>
+          <w:szCs w:val="24"/>
+          <w:lang w:val="en-GB"/>
+        </w:rPr>
+      </w:pPr>
+      <w:r>
+        <w:rPr>
+          <w:rFonts w:ascii="Times New Roman" w:hAnsi="Times New Roman" w:cs="Times New Roman"/>
+          <w:sz w:val="24"/>
+          <w:szCs w:val="24"/>
+          <w:lang w:val="en-GB"/>
+        </w:rPr>
+        <w:t>Date: _________________</w:t>
+      </w:r>
+    </w:p>
+    <w:p>
+      <w:pPr>
+        <w:jc w:val="center"/>
+        <w:rPr>
+          <w:rFonts w:ascii="Times New Roman" w:hAnsi="Times New Roman" w:cs="Times New Roman"/>
+          <w:b/>
+          <w:bCs/>
+          <w:sz w:val="32"/>
+          <w:szCs w:val="32"/>
+          <w:lang w:val="en-GB"/>
+        </w:rPr>
+      </w:pPr>
+      <w:r>
+        <w:rPr>
+          <w:rFonts w:ascii="Times New Roman" w:hAnsi="Times New Roman" w:cs="Times New Roman"/>
+          <w:b/>
+          <w:bCs/>
+          <w:sz w:val="32"/>
+          <w:szCs w:val="32"/>
+          <w:lang w:val="en-GB"/>
+        </w:rPr>
         <w:lastRenderedPageBreak/>
-        <w:t>1. Introduction</w:t>
-      </w:r>
-    </w:p>
-    <w:p>
-      <w:pPr>
-        <w:rPr>
-          <w:rFonts w:ascii="Times New Roman" w:hAnsi="Times New Roman" w:cs="Times New Roman"/>
-          <w:sz w:val="24"/>
-          <w:szCs w:val="24"/>
-          <w:lang w:val="en-GB"/>
-        </w:rPr>
-      </w:pPr>
-      <w:r>
-        <w:rPr>
-          <w:rFonts w:ascii="Times New Roman" w:hAnsi="Times New Roman" w:cs="Times New Roman"/>
-          <w:sz w:val="24"/>
-          <w:szCs w:val="24"/>
-          <w:lang w:val="en-GB"/>
-        </w:rPr>
-        <w:t>Technology has modified the panorama of the inventory markets.  They now do not require a buying and selling floor &amp; from everywhere can provider traders throughout the country.</w:t>
+        <w:t>CERTIFIC</w:t>
+      </w:r>
+      <w:r>
+        <w:rPr>
+          <w:rFonts w:ascii="Times New Roman" w:hAnsi="Times New Roman" w:cs="Times New Roman"/>
+          <w:b/>
+          <w:bCs/>
+          <w:sz w:val="32"/>
+          <w:szCs w:val="32"/>
+          <w:lang w:val="en-GB"/>
+        </w:rPr>
+        <w:t>ATE</w:t>
+      </w:r>
+    </w:p>
+    <w:p>
+      <w:pPr>
+        <w:rPr>
+          <w:rFonts w:ascii="Times New Roman" w:hAnsi="Times New Roman" w:cs="Times New Roman"/>
+          <w:sz w:val="24"/>
+          <w:szCs w:val="24"/>
+          <w:lang w:val="en-GB"/>
+        </w:rPr>
+      </w:pPr>
+      <w:r>
+        <w:rPr>
+          <w:rFonts w:ascii="Times New Roman" w:hAnsi="Times New Roman" w:cs="Times New Roman"/>
+          <w:sz w:val="24"/>
+          <w:szCs w:val="24"/>
+          <w:lang w:val="en-GB"/>
+        </w:rPr>
+        <w:t>Student: Indraj Singh Teotia</w:t>
+      </w:r>
+    </w:p>
+    <w:p>
+      <w:pPr>
+        <w:rPr>
+          <w:rFonts w:ascii="Times New Roman" w:hAnsi="Times New Roman" w:cs="Times New Roman"/>
+          <w:sz w:val="24"/>
+          <w:szCs w:val="24"/>
+          <w:lang w:val="en-GB"/>
+        </w:rPr>
+      </w:pPr>
+    </w:p>
+    <w:p>
+      <w:pPr>
+        <w:rPr>
+          <w:rFonts w:ascii="Times New Roman" w:hAnsi="Times New Roman" w:cs="Times New Roman"/>
+          <w:sz w:val="24"/>
+          <w:szCs w:val="24"/>
+          <w:lang w:val="en-GB"/>
+        </w:rPr>
+      </w:pPr>
+      <w:r>
+        <w:rPr>
+          <w:rFonts w:ascii="Times New Roman" w:hAnsi="Times New Roman" w:cs="Times New Roman"/>
+          <w:sz w:val="24"/>
+          <w:szCs w:val="24"/>
+          <w:lang w:val="en-GB"/>
+        </w:rPr>
+        <w:t>I</w:t>
+      </w:r>
+      <w:r>
+        <w:rPr>
+          <w:rFonts w:ascii="Times New Roman" w:hAnsi="Times New Roman" w:cs="Times New Roman"/>
+          <w:sz w:val="24"/>
+          <w:szCs w:val="24"/>
+          <w:lang w:val="en-GB"/>
+        </w:rPr>
+        <w:t xml:space="preserve"> certify that this student has met the requirements for format contained in the </w:t>
+      </w:r>
+      <w:r>
+        <w:rPr>
+          <w:rFonts w:ascii="Times New Roman" w:hAnsi="Times New Roman" w:cs="Times New Roman"/>
+          <w:sz w:val="24"/>
+          <w:szCs w:val="24"/>
+          <w:lang w:val="en-GB"/>
+        </w:rPr>
+        <w:t xml:space="preserve">university format manual, and that this project is suitable for shelving </w:t>
+      </w:r>
+      <w:r>
+        <w:rPr>
+          <w:rFonts w:ascii="Times New Roman" w:hAnsi="Times New Roman" w:cs="Times New Roman"/>
+          <w:sz w:val="24"/>
+          <w:szCs w:val="24"/>
+          <w:lang w:val="en-GB"/>
+        </w:rPr>
+        <w:t>in the Library and credit is to be awarded for the project.</w:t>
+      </w:r>
+    </w:p>
+    <w:p>
+      <w:pPr>
+        <w:jc w:val="center"/>
+        <w:rPr>
+          <w:rFonts w:ascii="Times New Roman" w:hAnsi="Times New Roman" w:cs="Times New Roman"/>
+          <w:sz w:val="24"/>
+          <w:szCs w:val="24"/>
+          <w:lang w:val="en-GB"/>
+        </w:rPr>
+      </w:pPr>
+    </w:p>
+    <w:p>
+      <w:pPr>
+        <w:jc w:val="center"/>
+        <w:rPr>
+          <w:rFonts w:ascii="Times New Roman" w:hAnsi="Times New Roman" w:cs="Times New Roman"/>
+          <w:sz w:val="24"/>
+          <w:szCs w:val="24"/>
+          <w:lang w:val="en-GB"/>
+        </w:rPr>
+      </w:pPr>
+    </w:p>
+    <w:p>
+      <w:pPr>
+        <w:jc w:val="center"/>
+        <w:rPr>
+          <w:rFonts w:ascii="Times New Roman" w:hAnsi="Times New Roman" w:cs="Times New Roman"/>
+          <w:sz w:val="24"/>
+          <w:szCs w:val="24"/>
+          <w:lang w:val="en-GB"/>
+        </w:rPr>
+      </w:pPr>
+    </w:p>
+    <w:p>
+      <w:pPr>
+        <w:jc w:val="center"/>
+        <w:rPr>
+          <w:rFonts w:ascii="Times New Roman" w:hAnsi="Times New Roman" w:cs="Times New Roman"/>
+          <w:sz w:val="24"/>
+          <w:szCs w:val="24"/>
+          <w:lang w:val="en-GB"/>
+        </w:rPr>
+      </w:pPr>
+    </w:p>
+    <w:p>
+      <w:pPr>
+        <w:jc w:val="center"/>
+        <w:rPr>
+          <w:rFonts w:ascii="Times New Roman" w:hAnsi="Times New Roman" w:cs="Times New Roman"/>
+          <w:sz w:val="24"/>
+          <w:szCs w:val="24"/>
+          <w:lang w:val="en-GB"/>
+        </w:rPr>
+      </w:pPr>
+    </w:p>
+    <w:p>
+      <w:pPr>
+        <w:jc w:val="center"/>
+        <w:rPr>
+          <w:rFonts w:ascii="Times New Roman" w:hAnsi="Times New Roman" w:cs="Times New Roman"/>
+          <w:sz w:val="24"/>
+          <w:szCs w:val="24"/>
+          <w:lang w:val="en-GB"/>
+        </w:rPr>
+      </w:pPr>
+    </w:p>
+    <w:p>
+      <w:pPr>
+        <w:jc w:val="center"/>
+        <w:rPr>
+          <w:rFonts w:ascii="Times New Roman" w:hAnsi="Times New Roman" w:cs="Times New Roman"/>
+          <w:sz w:val="24"/>
+          <w:szCs w:val="24"/>
+          <w:lang w:val="en-GB"/>
+        </w:rPr>
+      </w:pPr>
+    </w:p>
+    <w:p>
+      <w:pPr>
+        <w:jc w:val="center"/>
+        <w:rPr>
+          <w:rFonts w:ascii="Times New Roman" w:hAnsi="Times New Roman" w:cs="Times New Roman"/>
+          <w:sz w:val="24"/>
+          <w:szCs w:val="24"/>
+          <w:lang w:val="en-GB"/>
+        </w:rPr>
+      </w:pPr>
+    </w:p>
+    <w:p>
+      <w:pPr>
+        <w:jc w:val="center"/>
+        <w:rPr>
+          <w:rFonts w:ascii="Times New Roman" w:hAnsi="Times New Roman" w:cs="Times New Roman"/>
+          <w:sz w:val="24"/>
+          <w:szCs w:val="24"/>
+          <w:lang w:val="en-GB"/>
+        </w:rPr>
+      </w:pPr>
+    </w:p>
+    <w:p>
+      <w:pPr>
+        <w:jc w:val="center"/>
+        <w:rPr>
+          <w:rFonts w:ascii="Times New Roman" w:hAnsi="Times New Roman" w:cs="Times New Roman"/>
+          <w:sz w:val="24"/>
+          <w:szCs w:val="24"/>
+          <w:lang w:val="en-GB"/>
+        </w:rPr>
+      </w:pPr>
+    </w:p>
+    <w:p>
+      <w:pPr>
+        <w:jc w:val="center"/>
+        <w:rPr>
+          <w:rFonts w:ascii="Times New Roman" w:hAnsi="Times New Roman" w:cs="Times New Roman"/>
+          <w:sz w:val="24"/>
+          <w:szCs w:val="24"/>
+          <w:lang w:val="en-GB"/>
+        </w:rPr>
+      </w:pPr>
+    </w:p>
+    <w:p>
+      <w:pPr>
+        <w:jc w:val="center"/>
+        <w:rPr>
+          <w:rFonts w:ascii="Times New Roman" w:hAnsi="Times New Roman" w:cs="Times New Roman"/>
+          <w:sz w:val="24"/>
+          <w:szCs w:val="24"/>
+          <w:lang w:val="en-GB"/>
+        </w:rPr>
+      </w:pPr>
+    </w:p>
+    <w:p>
+      <w:pPr>
+        <w:jc w:val="center"/>
+        <w:rPr>
+          <w:rFonts w:ascii="Times New Roman" w:hAnsi="Times New Roman" w:cs="Times New Roman"/>
+          <w:sz w:val="24"/>
+          <w:szCs w:val="24"/>
+          <w:lang w:val="en-GB"/>
+        </w:rPr>
+      </w:pPr>
+    </w:p>
+    <w:p>
+      <w:pPr>
+        <w:jc w:val="center"/>
+        <w:rPr>
+          <w:rFonts w:ascii="Times New Roman" w:hAnsi="Times New Roman" w:cs="Times New Roman"/>
+          <w:sz w:val="24"/>
+          <w:szCs w:val="24"/>
+          <w:lang w:val="en-GB"/>
+        </w:rPr>
+      </w:pPr>
+    </w:p>
+    <w:p>
+      <w:pPr>
+        <w:jc w:val="center"/>
+        <w:rPr>
+          <w:rFonts w:ascii="Times New Roman" w:hAnsi="Times New Roman" w:cs="Times New Roman"/>
+          <w:sz w:val="24"/>
+          <w:szCs w:val="24"/>
+          <w:lang w:val="en-GB"/>
+        </w:rPr>
+      </w:pPr>
+    </w:p>
+    <w:p>
+      <w:pPr>
+        <w:jc w:val="center"/>
+        <w:rPr>
+          <w:rFonts w:ascii="Times New Roman" w:hAnsi="Times New Roman" w:cs="Times New Roman"/>
+          <w:sz w:val="24"/>
+          <w:szCs w:val="24"/>
+          <w:lang w:val="en-GB"/>
+        </w:rPr>
+      </w:pPr>
+    </w:p>
+    <w:p>
+      <w:pPr>
+        <w:jc w:val="center"/>
+        <w:rPr>
+          <w:rFonts w:ascii="Times New Roman" w:hAnsi="Times New Roman" w:cs="Times New Roman"/>
+          <w:sz w:val="24"/>
+          <w:szCs w:val="24"/>
+          <w:lang w:val="en-GB"/>
+        </w:rPr>
+      </w:pPr>
+    </w:p>
+    <w:p>
+      <w:pPr>
+        <w:rPr>
+          <w:rFonts w:ascii="Times New Roman" w:hAnsi="Times New Roman" w:cs="Times New Roman"/>
+          <w:sz w:val="24"/>
+          <w:szCs w:val="24"/>
+          <w:lang w:val="en-GB"/>
+        </w:rPr>
+      </w:pPr>
+      <w:r>
+        <w:rPr>
+          <w:rFonts w:ascii="Times New Roman" w:hAnsi="Times New Roman" w:cs="Times New Roman"/>
+          <w:sz w:val="24"/>
+          <w:szCs w:val="24"/>
+          <w:lang w:val="en-GB"/>
+        </w:rPr>
+        <w:t>_________________</w:t>
+      </w:r>
+    </w:p>
+    <w:p>
+      <w:pPr>
+        <w:rPr>
+          <w:rFonts w:ascii="Times New Roman" w:hAnsi="Times New Roman" w:cs="Times New Roman"/>
+          <w:sz w:val="24"/>
+          <w:szCs w:val="24"/>
+          <w:lang w:val="en-GB"/>
+        </w:rPr>
+      </w:pPr>
+      <w:r>
+        <w:rPr>
+          <w:rFonts w:ascii="Times New Roman" w:hAnsi="Times New Roman" w:cs="Times New Roman"/>
+          <w:sz w:val="24"/>
+          <w:szCs w:val="24"/>
+          <w:lang w:val="en-GB"/>
+        </w:rPr>
+        <w:t>Mr. Rahul Sharma,</w:t>
+      </w:r>
+    </w:p>
+    <w:p>
+      <w:pPr>
+        <w:rPr>
+          <w:rFonts w:ascii="Times New Roman" w:hAnsi="Times New Roman" w:cs="Times New Roman"/>
+          <w:sz w:val="24"/>
+          <w:szCs w:val="24"/>
+          <w:lang w:val="en-GB"/>
+        </w:rPr>
+      </w:pPr>
+      <w:r>
+        <w:rPr>
+          <w:rFonts w:ascii="Times New Roman" w:hAnsi="Times New Roman" w:cs="Times New Roman"/>
+          <w:sz w:val="24"/>
+          <w:szCs w:val="24"/>
+          <w:lang w:val="en-GB"/>
+        </w:rPr>
+        <w:t xml:space="preserve">Department of Computer Science </w:t>
+      </w:r>
+    </w:p>
+    <w:p>
+      <w:pPr>
+        <w:jc w:val="center"/>
+        <w:rPr>
+          <w:rFonts w:ascii="Times New Roman" w:hAnsi="Times New Roman" w:cs="Times New Roman"/>
+          <w:sz w:val="24"/>
+          <w:szCs w:val="24"/>
+          <w:lang w:val="en-GB"/>
+        </w:rPr>
+      </w:pPr>
+    </w:p>
+    <w:p>
+      <w:pPr>
+        <w:jc w:val="center"/>
+        <w:rPr>
+          <w:rFonts w:ascii="Times New Roman" w:hAnsi="Times New Roman" w:cs="Times New Roman"/>
+          <w:sz w:val="24"/>
+          <w:szCs w:val="24"/>
+          <w:lang w:val="en-GB"/>
+        </w:rPr>
+      </w:pPr>
+    </w:p>
+    <w:p>
+      <w:pPr>
+        <w:jc w:val="center"/>
+        <w:rPr>
+          <w:rFonts w:ascii="Times New Roman" w:hAnsi="Times New Roman" w:cs="Times New Roman"/>
+          <w:sz w:val="24"/>
+          <w:szCs w:val="24"/>
+          <w:lang w:val="en-GB"/>
+        </w:rPr>
+      </w:pPr>
+    </w:p>
+    <w:p>
+      <w:pPr>
+        <w:rPr>
+          <w:rFonts w:ascii="Times New Roman" w:hAnsi="Times New Roman" w:cs="Times New Roman"/>
+          <w:sz w:val="24"/>
+          <w:szCs w:val="24"/>
+          <w:lang w:val="en-GB"/>
+        </w:rPr>
+      </w:pPr>
+      <w:r>
+        <w:rPr>
+          <w:rFonts w:ascii="Times New Roman" w:hAnsi="Times New Roman" w:cs="Times New Roman"/>
+          <w:sz w:val="24"/>
+          <w:szCs w:val="24"/>
+          <w:lang w:val="en-GB"/>
+        </w:rPr>
+        <w:t>Date: _______________</w:t>
+      </w:r>
+    </w:p>
+    <w:p>
+      <w:pPr>
+        <w:rPr>
+          <w:rFonts w:ascii="Times New Roman" w:hAnsi="Times New Roman" w:cs="Times New Roman"/>
+          <w:sz w:val="24"/>
+          <w:szCs w:val="24"/>
+          <w:lang w:val="en-GB"/>
+        </w:rPr>
+      </w:pPr>
+    </w:p>
+    <w:p>
+      <w:pPr>
+        <w:jc w:val="center"/>
+        <w:rPr>
+          <w:rFonts w:ascii="Times New Roman" w:hAnsi="Times New Roman" w:cs="Times New Roman"/>
+          <w:b/>
+          <w:bCs/>
+          <w:sz w:val="32"/>
+          <w:szCs w:val="32"/>
+          <w:lang w:val="en-GB"/>
+        </w:rPr>
+      </w:pPr>
+      <w:r>
+        <w:rPr>
+          <w:rFonts w:ascii="Times New Roman" w:hAnsi="Times New Roman" w:cs="Times New Roman"/>
+          <w:b/>
+          <w:bCs/>
+          <w:sz w:val="32"/>
+          <w:szCs w:val="32"/>
+          <w:lang w:val="en-GB"/>
+        </w:rPr>
+        <w:lastRenderedPageBreak/>
+        <w:t>ACKNOWLEDGEMENT</w:t>
+      </w:r>
+    </w:p>
+    <w:p>
+      <w:pPr>
+        <w:jc w:val="center"/>
+        <w:rPr>
+          <w:rFonts w:ascii="Times New Roman" w:hAnsi="Times New Roman" w:cs="Times New Roman"/>
+          <w:b/>
+          <w:bCs/>
+          <w:sz w:val="32"/>
+          <w:szCs w:val="32"/>
+          <w:lang w:val="en-GB"/>
+        </w:rPr>
+      </w:pPr>
+    </w:p>
+    <w:p>
+      <w:pPr>
+        <w:rPr>
+          <w:rFonts w:ascii="Times New Roman" w:hAnsi="Times New Roman" w:cs="Times New Roman"/>
+          <w:sz w:val="24"/>
+          <w:szCs w:val="24"/>
+          <w:lang w:val="en-GB"/>
+        </w:rPr>
+      </w:pPr>
+      <w:r>
+        <w:rPr>
+          <w:rFonts w:ascii="Times New Roman" w:hAnsi="Times New Roman" w:cs="Times New Roman"/>
+          <w:sz w:val="24"/>
+          <w:szCs w:val="24"/>
+          <w:lang w:val="en-GB"/>
+        </w:rPr>
+        <w:t>I would like to acknowledge Mr. Rahul Sharma for giving me this opportunity and showing so much trust in me to make this application possible. I acknowledge for giving me invaluable advice and time out of his busy schedule to refine STOCKITE to perfection. Also, I wish to show this program as result of his efforts in reviewing the project report and for giving valuable feedback.</w:t>
+      </w:r>
+    </w:p>
+    <w:p>
+      <w:pPr>
+        <w:rPr>
+          <w:rFonts w:ascii="Times New Roman" w:hAnsi="Times New Roman" w:cs="Times New Roman"/>
+          <w:sz w:val="24"/>
+          <w:szCs w:val="24"/>
+          <w:lang w:val="en-GB"/>
+        </w:rPr>
+      </w:pPr>
+    </w:p>
+    <w:p>
+      <w:pPr>
+        <w:rPr>
+          <w:rFonts w:ascii="Times New Roman" w:hAnsi="Times New Roman" w:cs="Times New Roman"/>
+          <w:sz w:val="24"/>
+          <w:szCs w:val="24"/>
+          <w:lang w:val="en-GB"/>
+        </w:rPr>
+      </w:pPr>
+      <w:r>
+        <w:rPr>
+          <w:rFonts w:ascii="Times New Roman" w:hAnsi="Times New Roman" w:cs="Times New Roman"/>
+          <w:sz w:val="24"/>
+          <w:szCs w:val="24"/>
+          <w:lang w:val="en-GB"/>
+        </w:rPr>
+        <w:t>This project would not be complete without the constant support and motivation from him. He has been an inspiring mentor and a great critic. There have innumerable time he supported me during this project. I would ever be grateful to them.</w:t>
+      </w:r>
+    </w:p>
+    <w:p>
+      <w:pPr>
+        <w:rPr>
+          <w:rFonts w:ascii="Times New Roman" w:hAnsi="Times New Roman" w:cs="Times New Roman"/>
+          <w:sz w:val="24"/>
+          <w:szCs w:val="24"/>
+          <w:lang w:val="en-GB"/>
+        </w:rPr>
+      </w:pPr>
+    </w:p>
+    <w:p>
+      <w:pPr>
+        <w:rPr>
+          <w:rFonts w:ascii="Times New Roman" w:hAnsi="Times New Roman" w:cs="Times New Roman"/>
+          <w:sz w:val="24"/>
+          <w:szCs w:val="24"/>
+          <w:lang w:val="en-GB"/>
+        </w:rPr>
+      </w:pPr>
+    </w:p>
+    <w:p>
+      <w:pPr>
+        <w:rPr>
+          <w:rFonts w:ascii="Times New Roman" w:hAnsi="Times New Roman" w:cs="Times New Roman"/>
+          <w:sz w:val="24"/>
+          <w:szCs w:val="24"/>
+          <w:lang w:val="en-GB"/>
+        </w:rPr>
+      </w:pPr>
+    </w:p>
+    <w:p>
+      <w:pPr>
+        <w:rPr>
+          <w:rFonts w:ascii="Times New Roman" w:hAnsi="Times New Roman" w:cs="Times New Roman"/>
+          <w:sz w:val="24"/>
+          <w:szCs w:val="24"/>
+          <w:lang w:val="en-GB"/>
+        </w:rPr>
+      </w:pPr>
+    </w:p>
+    <w:p>
+      <w:pPr>
+        <w:rPr>
+          <w:rFonts w:ascii="Times New Roman" w:hAnsi="Times New Roman" w:cs="Times New Roman"/>
+          <w:sz w:val="24"/>
+          <w:szCs w:val="24"/>
+          <w:lang w:val="en-GB"/>
+        </w:rPr>
+      </w:pPr>
+    </w:p>
+    <w:p>
+      <w:pPr>
+        <w:rPr>
+          <w:rFonts w:ascii="Times New Roman" w:hAnsi="Times New Roman" w:cs="Times New Roman"/>
+          <w:sz w:val="24"/>
+          <w:szCs w:val="24"/>
+          <w:lang w:val="en-GB"/>
+        </w:rPr>
+      </w:pPr>
+    </w:p>
+    <w:p>
+      <w:pPr>
+        <w:rPr>
+          <w:rFonts w:ascii="Times New Roman" w:hAnsi="Times New Roman" w:cs="Times New Roman"/>
+          <w:sz w:val="24"/>
+          <w:szCs w:val="24"/>
+          <w:lang w:val="en-GB"/>
+        </w:rPr>
+      </w:pPr>
+    </w:p>
+    <w:p>
+      <w:pPr>
+        <w:rPr>
+          <w:rFonts w:ascii="Times New Roman" w:hAnsi="Times New Roman" w:cs="Times New Roman"/>
+          <w:sz w:val="24"/>
+          <w:szCs w:val="24"/>
+          <w:lang w:val="en-GB"/>
+        </w:rPr>
+      </w:pPr>
+    </w:p>
+    <w:p>
+      <w:pPr>
+        <w:rPr>
+          <w:rFonts w:ascii="Times New Roman" w:hAnsi="Times New Roman" w:cs="Times New Roman"/>
+          <w:sz w:val="24"/>
+          <w:szCs w:val="24"/>
+          <w:lang w:val="en-GB"/>
+        </w:rPr>
+      </w:pPr>
+    </w:p>
+    <w:p>
+      <w:pPr>
+        <w:rPr>
+          <w:rFonts w:ascii="Times New Roman" w:hAnsi="Times New Roman" w:cs="Times New Roman"/>
+          <w:sz w:val="24"/>
+          <w:szCs w:val="24"/>
+          <w:lang w:val="en-GB"/>
+        </w:rPr>
+      </w:pPr>
+    </w:p>
+    <w:p>
+      <w:pPr>
+        <w:rPr>
+          <w:rFonts w:ascii="Times New Roman" w:hAnsi="Times New Roman" w:cs="Times New Roman"/>
+          <w:sz w:val="24"/>
+          <w:szCs w:val="24"/>
+          <w:lang w:val="en-GB"/>
+        </w:rPr>
+      </w:pPr>
+    </w:p>
+    <w:p>
+      <w:pPr>
+        <w:rPr>
+          <w:rFonts w:ascii="Times New Roman" w:hAnsi="Times New Roman" w:cs="Times New Roman"/>
+          <w:sz w:val="24"/>
+          <w:szCs w:val="24"/>
+          <w:lang w:val="en-GB"/>
+        </w:rPr>
+      </w:pPr>
+    </w:p>
+    <w:p>
+      <w:pPr>
+        <w:rPr>
+          <w:rFonts w:ascii="Times New Roman" w:hAnsi="Times New Roman" w:cs="Times New Roman"/>
+          <w:sz w:val="24"/>
+          <w:szCs w:val="24"/>
+          <w:lang w:val="en-GB"/>
+        </w:rPr>
+      </w:pPr>
+    </w:p>
+    <w:p>
+      <w:pPr>
+        <w:rPr>
+          <w:rFonts w:ascii="Times New Roman" w:hAnsi="Times New Roman" w:cs="Times New Roman"/>
+          <w:sz w:val="24"/>
+          <w:szCs w:val="24"/>
+          <w:lang w:val="en-GB"/>
+        </w:rPr>
+      </w:pPr>
+    </w:p>
+    <w:p>
+      <w:pPr>
+        <w:rPr>
+          <w:rFonts w:ascii="Times New Roman" w:hAnsi="Times New Roman" w:cs="Times New Roman"/>
+          <w:sz w:val="24"/>
+          <w:szCs w:val="24"/>
+          <w:lang w:val="en-GB"/>
+        </w:rPr>
+      </w:pPr>
+    </w:p>
+    <w:p>
+      <w:pPr>
+        <w:rPr>
+          <w:rFonts w:ascii="Times New Roman" w:hAnsi="Times New Roman" w:cs="Times New Roman"/>
+          <w:sz w:val="24"/>
+          <w:szCs w:val="24"/>
+          <w:lang w:val="en-GB"/>
+        </w:rPr>
+      </w:pPr>
+    </w:p>
+    <w:p>
+      <w:pPr>
+        <w:rPr>
+          <w:rFonts w:ascii="Times New Roman" w:hAnsi="Times New Roman" w:cs="Times New Roman"/>
+          <w:sz w:val="24"/>
+          <w:szCs w:val="24"/>
+          <w:lang w:val="en-GB"/>
+        </w:rPr>
+      </w:pPr>
+    </w:p>
+    <w:p>
+      <w:pPr>
+        <w:rPr>
+          <w:rFonts w:ascii="Times New Roman" w:hAnsi="Times New Roman" w:cs="Times New Roman"/>
+          <w:sz w:val="24"/>
+          <w:szCs w:val="24"/>
+          <w:lang w:val="en-GB"/>
+        </w:rPr>
+      </w:pPr>
+    </w:p>
+    <w:p>
+      <w:pPr>
+        <w:rPr>
+          <w:rFonts w:ascii="Times New Roman" w:hAnsi="Times New Roman" w:cs="Times New Roman"/>
+          <w:sz w:val="24"/>
+          <w:szCs w:val="24"/>
+          <w:lang w:val="en-GB"/>
+        </w:rPr>
+      </w:pPr>
+    </w:p>
+    <w:p>
+      <w:pPr>
+        <w:rPr>
+          <w:rFonts w:ascii="Times New Roman" w:hAnsi="Times New Roman" w:cs="Times New Roman"/>
+          <w:sz w:val="24"/>
+          <w:szCs w:val="24"/>
+          <w:lang w:val="en-GB"/>
+        </w:rPr>
+      </w:pPr>
+    </w:p>
+    <w:p>
+      <w:pPr>
+        <w:rPr>
+          <w:rFonts w:ascii="Times New Roman" w:hAnsi="Times New Roman" w:cs="Times New Roman"/>
+          <w:sz w:val="24"/>
+          <w:szCs w:val="24"/>
+          <w:lang w:val="en-GB"/>
+        </w:rPr>
+      </w:pPr>
+      <w:r>
+        <w:rPr>
+          <w:rFonts w:ascii="Times New Roman" w:hAnsi="Times New Roman" w:cs="Times New Roman"/>
+          <w:sz w:val="24"/>
+          <w:szCs w:val="24"/>
+          <w:lang w:val="en-GB"/>
+        </w:rPr>
+        <w:t xml:space="preserve"> </w:t>
+      </w:r>
+    </w:p>
+    <w:p>
+      <w:pPr>
+        <w:jc w:val="center"/>
+        <w:rPr>
+          <w:rFonts w:ascii="Times New Roman" w:hAnsi="Times New Roman" w:cs="Times New Roman"/>
+          <w:b/>
+          <w:bCs/>
+          <w:sz w:val="32"/>
+          <w:szCs w:val="32"/>
+          <w:lang w:val="en-GB"/>
+        </w:rPr>
+      </w:pPr>
+      <w:r>
+        <w:rPr>
+          <w:rFonts w:ascii="Times New Roman" w:hAnsi="Times New Roman" w:cs="Times New Roman"/>
+          <w:b/>
+          <w:bCs/>
+          <w:sz w:val="32"/>
+          <w:szCs w:val="32"/>
+          <w:lang w:val="en-GB"/>
+        </w:rPr>
+        <w:lastRenderedPageBreak/>
+        <w:t>ABST</w:t>
+      </w:r>
+      <w:r>
+        <w:rPr>
+          <w:rFonts w:ascii="Times New Roman" w:hAnsi="Times New Roman" w:cs="Times New Roman"/>
+          <w:b/>
+          <w:bCs/>
+          <w:sz w:val="32"/>
+          <w:szCs w:val="32"/>
+          <w:lang w:val="en-GB"/>
+        </w:rPr>
+        <w:t>RA</w:t>
+      </w:r>
+      <w:r>
+        <w:rPr>
+          <w:rFonts w:ascii="Times New Roman" w:hAnsi="Times New Roman" w:cs="Times New Roman"/>
+          <w:b/>
+          <w:bCs/>
+          <w:sz w:val="32"/>
+          <w:szCs w:val="32"/>
+          <w:lang w:val="en-GB"/>
+        </w:rPr>
+        <w:t>CT</w:t>
+      </w:r>
+    </w:p>
+    <w:p>
+      <w:pPr>
+        <w:rPr>
+          <w:rFonts w:ascii="Times New Roman" w:hAnsi="Times New Roman" w:cs="Times New Roman"/>
+          <w:sz w:val="24"/>
+          <w:szCs w:val="24"/>
+          <w:lang w:val="en-GB"/>
+        </w:rPr>
+      </w:pPr>
+      <w:r>
+        <w:rPr>
+          <w:rFonts w:ascii="Times New Roman" w:hAnsi="Times New Roman" w:cs="Times New Roman"/>
+          <w:sz w:val="24"/>
+          <w:szCs w:val="24"/>
+          <w:lang w:val="en-GB"/>
+        </w:rPr>
+        <w:t xml:space="preserve">In </w:t>
+      </w:r>
+      <w:r>
+        <w:rPr>
+          <w:rFonts w:ascii="Times New Roman" w:hAnsi="Times New Roman" w:cs="Times New Roman"/>
+          <w:sz w:val="24"/>
+          <w:szCs w:val="24"/>
+          <w:lang w:val="en-GB"/>
+        </w:rPr>
+        <w:t xml:space="preserve">earlier </w:t>
+      </w:r>
+      <w:r>
+        <w:rPr>
+          <w:rFonts w:ascii="Times New Roman" w:hAnsi="Times New Roman" w:cs="Times New Roman"/>
+          <w:sz w:val="24"/>
+          <w:szCs w:val="24"/>
+          <w:lang w:val="en-GB"/>
+        </w:rPr>
+        <w:t>days the inventory exchange ‘hall’ is referred to as a ‘</w:t>
+      </w:r>
+      <w:r>
+        <w:rPr>
+          <w:rFonts w:ascii="Times New Roman" w:hAnsi="Times New Roman" w:cs="Times New Roman"/>
+          <w:sz w:val="24"/>
+          <w:szCs w:val="24"/>
+          <w:lang w:val="en-GB"/>
+        </w:rPr>
+        <w:t>floor</w:t>
+      </w:r>
+      <w:r>
+        <w:rPr>
+          <w:rFonts w:ascii="Times New Roman" w:hAnsi="Times New Roman" w:cs="Times New Roman"/>
+          <w:sz w:val="24"/>
+          <w:szCs w:val="24"/>
+          <w:lang w:val="en-GB"/>
+        </w:rPr>
+        <w:t>’ is split into some of markets in keeping with the safety that is being dealt with.  The legal clerk is going to the specific a part of the ground referred to as the ‘pit’ and makes his citation for the acquisition or sale in keeping with the order.  The supplier to whom the citation is given costs his personal charge, if it does now no longer healthy the clerk, he asks for a decrease charge to be quoted.  When each the perimeters are satisfied, the charge is settled and the ‘bargain’ is made commonly, the ones deals are orally settled, there's no go back agreement among the 2 parties.  The clerk commonly observe ee-e book which statistics all purchases at the debit facet and income at the credit score facet.  This is referred to as a ‘Temp Record’ for noting down details.</w:t>
+      </w:r>
+    </w:p>
+    <w:p>
+      <w:pPr>
+        <w:rPr>
+          <w:rFonts w:ascii="Times New Roman" w:hAnsi="Times New Roman" w:cs="Times New Roman"/>
+          <w:sz w:val="24"/>
+          <w:szCs w:val="24"/>
+          <w:lang w:val="en-GB"/>
+        </w:rPr>
+      </w:pPr>
+      <w:r>
+        <w:rPr>
+          <w:rFonts w:ascii="Times New Roman" w:hAnsi="Times New Roman" w:cs="Times New Roman"/>
+          <w:sz w:val="24"/>
+          <w:szCs w:val="24"/>
+          <w:lang w:val="en-GB"/>
+        </w:rPr>
+        <w:t>In this system of trading in traditional stock exchanges of the transactions between the dealer and the investor.</w:t>
+      </w:r>
+    </w:p>
+    <w:p>
+      <w:pPr>
+        <w:rPr>
+          <w:rFonts w:ascii="Times New Roman" w:hAnsi="Times New Roman" w:cs="Times New Roman"/>
+          <w:sz w:val="24"/>
+          <w:szCs w:val="24"/>
+          <w:lang w:val="en-GB"/>
+        </w:rPr>
+      </w:pPr>
+      <w:r>
+        <w:rPr>
+          <w:rFonts w:ascii="Times New Roman" w:hAnsi="Times New Roman" w:cs="Times New Roman"/>
+          <w:sz w:val="24"/>
+          <w:szCs w:val="24"/>
+          <w:lang w:val="en-GB"/>
+        </w:rPr>
+        <w:t>After invention of the ONLINE TRADING in stock exchange there is greater transparency of trading</w:t>
+      </w:r>
+      <w:r>
+        <w:rPr>
+          <w:rFonts w:ascii="Times New Roman" w:hAnsi="Times New Roman" w:cs="Times New Roman"/>
+          <w:sz w:val="24"/>
+          <w:szCs w:val="24"/>
+          <w:lang w:val="en-GB"/>
+        </w:rPr>
+        <w:t>.</w:t>
+      </w:r>
+    </w:p>
+    <w:p>
+      <w:pPr>
+        <w:rPr>
+          <w:rFonts w:ascii="Times New Roman" w:hAnsi="Times New Roman" w:cs="Times New Roman"/>
+          <w:sz w:val="24"/>
+          <w:szCs w:val="24"/>
+          <w:lang w:val="en-GB"/>
+        </w:rPr>
+      </w:pPr>
+    </w:p>
+    <w:p>
+      <w:pPr>
+        <w:rPr>
+          <w:rFonts w:ascii="Times New Roman" w:hAnsi="Times New Roman" w:cs="Times New Roman"/>
+          <w:sz w:val="24"/>
+          <w:szCs w:val="24"/>
+          <w:lang w:val="en-GB"/>
+        </w:rPr>
+      </w:pPr>
+    </w:p>
+    <w:p>
+      <w:pPr>
+        <w:rPr>
+          <w:rFonts w:ascii="Times New Roman" w:hAnsi="Times New Roman" w:cs="Times New Roman"/>
+          <w:sz w:val="24"/>
+          <w:szCs w:val="24"/>
+          <w:lang w:val="en-GB"/>
+        </w:rPr>
+      </w:pPr>
+    </w:p>
+    <w:p>
+      <w:pPr>
+        <w:rPr>
+          <w:rFonts w:ascii="Times New Roman" w:hAnsi="Times New Roman" w:cs="Times New Roman"/>
+          <w:sz w:val="24"/>
+          <w:szCs w:val="24"/>
+          <w:lang w:val="en-GB"/>
+        </w:rPr>
+      </w:pPr>
+    </w:p>
+    <w:p>
+      <w:pPr>
+        <w:rPr>
+          <w:rFonts w:ascii="Times New Roman" w:hAnsi="Times New Roman" w:cs="Times New Roman"/>
+          <w:sz w:val="24"/>
+          <w:szCs w:val="24"/>
+          <w:lang w:val="en-GB"/>
+        </w:rPr>
+      </w:pPr>
+    </w:p>
+    <w:p>
+      <w:pPr>
+        <w:rPr>
+          <w:rFonts w:ascii="Times New Roman" w:hAnsi="Times New Roman" w:cs="Times New Roman"/>
+          <w:sz w:val="24"/>
+          <w:szCs w:val="24"/>
+          <w:lang w:val="en-GB"/>
+        </w:rPr>
+      </w:pPr>
+    </w:p>
+    <w:p>
+      <w:pPr>
+        <w:rPr>
+          <w:rFonts w:ascii="Times New Roman" w:hAnsi="Times New Roman" w:cs="Times New Roman"/>
+          <w:sz w:val="24"/>
+          <w:szCs w:val="24"/>
+          <w:lang w:val="en-GB"/>
+        </w:rPr>
+      </w:pPr>
+    </w:p>
+    <w:p>
+      <w:pPr>
+        <w:rPr>
+          <w:rFonts w:ascii="Times New Roman" w:hAnsi="Times New Roman" w:cs="Times New Roman"/>
+          <w:sz w:val="24"/>
+          <w:szCs w:val="24"/>
+          <w:lang w:val="en-GB"/>
+        </w:rPr>
+      </w:pPr>
+    </w:p>
+    <w:p>
+      <w:pPr>
+        <w:rPr>
+          <w:rFonts w:ascii="Times New Roman" w:hAnsi="Times New Roman" w:cs="Times New Roman"/>
+          <w:sz w:val="24"/>
+          <w:szCs w:val="24"/>
+          <w:lang w:val="en-GB"/>
+        </w:rPr>
+      </w:pPr>
+    </w:p>
+    <w:p>
+      <w:pPr>
+        <w:rPr>
+          <w:rFonts w:ascii="Times New Roman" w:hAnsi="Times New Roman" w:cs="Times New Roman"/>
+          <w:sz w:val="24"/>
+          <w:szCs w:val="24"/>
+          <w:lang w:val="en-GB"/>
+        </w:rPr>
+      </w:pPr>
+    </w:p>
+    <w:p>
+      <w:pPr>
+        <w:rPr>
+          <w:rFonts w:ascii="Times New Roman" w:hAnsi="Times New Roman" w:cs="Times New Roman"/>
+          <w:sz w:val="24"/>
+          <w:szCs w:val="24"/>
+          <w:lang w:val="en-GB"/>
+        </w:rPr>
+      </w:pPr>
+    </w:p>
+    <w:p>
+      <w:pPr>
+        <w:rPr>
+          <w:rFonts w:ascii="Times New Roman" w:hAnsi="Times New Roman" w:cs="Times New Roman"/>
+          <w:sz w:val="24"/>
+          <w:szCs w:val="24"/>
+          <w:lang w:val="en-GB"/>
+        </w:rPr>
+      </w:pPr>
+    </w:p>
+    <w:p>
+      <w:pPr>
+        <w:rPr>
+          <w:rFonts w:ascii="Times New Roman" w:hAnsi="Times New Roman" w:cs="Times New Roman"/>
+          <w:sz w:val="24"/>
+          <w:szCs w:val="24"/>
+          <w:lang w:val="en-GB"/>
+        </w:rPr>
+      </w:pPr>
+    </w:p>
+    <w:p>
+      <w:pPr>
+        <w:rPr>
+          <w:rFonts w:ascii="Times New Roman" w:hAnsi="Times New Roman" w:cs="Times New Roman"/>
+          <w:sz w:val="24"/>
+          <w:szCs w:val="24"/>
+          <w:lang w:val="en-GB"/>
+        </w:rPr>
+      </w:pPr>
+    </w:p>
+    <w:p>
+      <w:pPr>
+        <w:rPr>
+          <w:rFonts w:ascii="Times New Roman" w:hAnsi="Times New Roman" w:cs="Times New Roman"/>
+          <w:sz w:val="24"/>
+          <w:szCs w:val="24"/>
+          <w:lang w:val="en-GB"/>
+        </w:rPr>
+      </w:pPr>
+    </w:p>
+    <w:p>
+      <w:pPr>
+        <w:rPr>
+          <w:rFonts w:ascii="Times New Roman" w:hAnsi="Times New Roman" w:cs="Times New Roman"/>
+          <w:sz w:val="24"/>
+          <w:szCs w:val="24"/>
+          <w:lang w:val="en-GB"/>
+        </w:rPr>
+      </w:pPr>
+    </w:p>
+    <w:p>
+      <w:pPr>
+        <w:rPr>
+          <w:rFonts w:ascii="Times New Roman" w:hAnsi="Times New Roman" w:cs="Times New Roman"/>
+          <w:sz w:val="24"/>
+          <w:szCs w:val="24"/>
+          <w:lang w:val="en-GB"/>
+        </w:rPr>
+      </w:pPr>
+    </w:p>
+    <w:p>
+      <w:pPr>
+        <w:rPr>
+          <w:rFonts w:ascii="Times New Roman" w:hAnsi="Times New Roman" w:cs="Times New Roman"/>
+          <w:sz w:val="24"/>
+          <w:szCs w:val="24"/>
+          <w:lang w:val="en-GB"/>
+        </w:rPr>
+      </w:pPr>
+    </w:p>
+    <w:p>
+      <w:pPr>
+        <w:rPr>
+          <w:rFonts w:ascii="Times New Roman" w:hAnsi="Times New Roman" w:cs="Times New Roman"/>
+          <w:sz w:val="24"/>
+          <w:szCs w:val="24"/>
+          <w:lang w:val="en-GB"/>
+        </w:rPr>
+      </w:pPr>
+    </w:p>
+    <w:p>
+      <w:pPr>
+        <w:jc w:val="center"/>
+        <w:rPr>
+          <w:rFonts w:ascii="Times New Roman" w:hAnsi="Times New Roman" w:cs="Times New Roman"/>
+          <w:b/>
+          <w:bCs/>
+          <w:sz w:val="32"/>
+          <w:szCs w:val="32"/>
+          <w:lang w:val="en-GB"/>
+        </w:rPr>
+      </w:pPr>
+      <w:r>
+        <w:rPr>
+          <w:rFonts w:ascii="Times New Roman" w:hAnsi="Times New Roman" w:cs="Times New Roman"/>
+          <w:b/>
+          <w:bCs/>
+          <w:sz w:val="32"/>
+          <w:szCs w:val="32"/>
+          <w:lang w:val="en-GB"/>
+        </w:rPr>
+        <w:lastRenderedPageBreak/>
+        <w:t>TABLE OF CON</w:t>
+      </w:r>
+      <w:r>
+        <w:rPr>
+          <w:rFonts w:ascii="Times New Roman" w:hAnsi="Times New Roman" w:cs="Times New Roman"/>
+          <w:b/>
+          <w:bCs/>
+          <w:sz w:val="32"/>
+          <w:szCs w:val="32"/>
+          <w:lang w:val="en-GB"/>
+        </w:rPr>
+        <w:t>TENTS</w:t>
+      </w:r>
+    </w:p>
+    <w:p>
+      <w:pPr>
+        <w:jc w:val="right"/>
+        <w:rPr>
+          <w:rFonts w:ascii="Times New Roman" w:hAnsi="Times New Roman" w:cs="Times New Roman"/>
+          <w:sz w:val="24"/>
+          <w:szCs w:val="24"/>
+          <w:lang w:val="en-GB"/>
+        </w:rPr>
+      </w:pPr>
+      <w:r>
+        <w:rPr>
+          <w:rFonts w:ascii="Times New Roman" w:hAnsi="Times New Roman" w:cs="Times New Roman"/>
+          <w:sz w:val="24"/>
+          <w:szCs w:val="24"/>
+          <w:lang w:val="en-GB"/>
+        </w:rPr>
+        <w:t>Page</w:t>
+      </w:r>
+    </w:p>
+    <w:p>
+      <w:pPr>
+        <w:rPr>
+          <w:rFonts w:ascii="Times New Roman" w:hAnsi="Times New Roman" w:cs="Times New Roman"/>
+          <w:sz w:val="24"/>
+          <w:szCs w:val="24"/>
+          <w:lang w:val="en-GB"/>
+        </w:rPr>
+      </w:pPr>
+    </w:p>
+    <w:p>
+      <w:pPr>
+        <w:rPr>
+          <w:rFonts w:ascii="Times New Roman" w:hAnsi="Times New Roman" w:cs="Times New Roman"/>
+          <w:sz w:val="24"/>
+          <w:szCs w:val="24"/>
+          <w:lang w:val="en-GB"/>
+        </w:rPr>
+      </w:pPr>
+      <w:r>
+        <w:rPr>
+          <w:rFonts w:ascii="Times New Roman" w:hAnsi="Times New Roman" w:cs="Times New Roman"/>
+          <w:sz w:val="24"/>
+          <w:szCs w:val="24"/>
+          <w:lang w:val="en-GB"/>
+        </w:rPr>
+        <w:t>CERTIFICATE</w:t>
+      </w:r>
+      <w:r>
+        <w:rPr>
+          <w:rFonts w:ascii="Times New Roman" w:hAnsi="Times New Roman" w:cs="Times New Roman"/>
+          <w:sz w:val="24"/>
+          <w:szCs w:val="24"/>
+          <w:lang w:val="en-GB"/>
+        </w:rPr>
+        <w:t>……………………………………………………………………………...iii</w:t>
+      </w:r>
+    </w:p>
+    <w:p>
+      <w:pPr>
+        <w:rPr>
+          <w:rFonts w:ascii="Times New Roman" w:hAnsi="Times New Roman" w:cs="Times New Roman"/>
+          <w:sz w:val="24"/>
+          <w:szCs w:val="24"/>
+          <w:lang w:val="en-GB"/>
+        </w:rPr>
+      </w:pPr>
+      <w:r>
+        <w:rPr>
+          <w:rFonts w:ascii="Times New Roman" w:hAnsi="Times New Roman" w:cs="Times New Roman"/>
+          <w:sz w:val="24"/>
+          <w:szCs w:val="24"/>
+          <w:lang w:val="en-GB"/>
+        </w:rPr>
+        <w:t>ACKNOWLEDGEMENT</w:t>
+      </w:r>
+      <w:r>
+        <w:rPr>
+          <w:rFonts w:ascii="Times New Roman" w:hAnsi="Times New Roman" w:cs="Times New Roman"/>
+          <w:sz w:val="24"/>
+          <w:szCs w:val="24"/>
+          <w:lang w:val="en-GB"/>
+        </w:rPr>
+        <w:t>…………………………………………………………………..iv</w:t>
+      </w:r>
+    </w:p>
+    <w:p>
+      <w:pPr>
+        <w:rPr>
+          <w:rFonts w:ascii="Times New Roman" w:hAnsi="Times New Roman" w:cs="Times New Roman"/>
+          <w:sz w:val="24"/>
+          <w:szCs w:val="24"/>
+          <w:lang w:val="en-GB"/>
+        </w:rPr>
+      </w:pPr>
+      <w:r>
+        <w:rPr>
+          <w:rFonts w:ascii="Times New Roman" w:hAnsi="Times New Roman" w:cs="Times New Roman"/>
+          <w:sz w:val="24"/>
+          <w:szCs w:val="24"/>
+          <w:lang w:val="en-GB"/>
+        </w:rPr>
+        <w:t>ABSTRACT</w:t>
+      </w:r>
+      <w:r>
+        <w:rPr>
+          <w:rFonts w:ascii="Times New Roman" w:hAnsi="Times New Roman" w:cs="Times New Roman"/>
+          <w:sz w:val="24"/>
+          <w:szCs w:val="24"/>
+          <w:lang w:val="en-GB"/>
+        </w:rPr>
+        <w:t>…………………………………………………………………………………v</w:t>
+      </w:r>
+    </w:p>
+    <w:p>
+      <w:pPr>
+        <w:rPr>
+          <w:rFonts w:ascii="Times New Roman" w:hAnsi="Times New Roman" w:cs="Times New Roman"/>
+          <w:sz w:val="24"/>
+          <w:szCs w:val="24"/>
+          <w:lang w:val="en-GB"/>
+        </w:rPr>
+      </w:pPr>
+      <w:r>
+        <w:rPr>
+          <w:rFonts w:ascii="Times New Roman" w:hAnsi="Times New Roman" w:cs="Times New Roman"/>
+          <w:sz w:val="24"/>
+          <w:szCs w:val="24"/>
+          <w:lang w:val="en-GB"/>
+        </w:rPr>
+        <w:t>Chapter</w:t>
+      </w:r>
+    </w:p>
+    <w:p>
+      <w:pPr>
+        <w:rPr>
+          <w:rFonts w:ascii="Times New Roman" w:hAnsi="Times New Roman" w:cs="Times New Roman"/>
+          <w:sz w:val="24"/>
+          <w:szCs w:val="24"/>
+          <w:lang w:val="en-GB"/>
+        </w:rPr>
+      </w:pPr>
+      <w:r>
+        <w:rPr>
+          <w:rFonts w:ascii="Times New Roman" w:hAnsi="Times New Roman" w:cs="Times New Roman"/>
+          <w:sz w:val="24"/>
+          <w:szCs w:val="24"/>
+          <w:lang w:val="en-GB"/>
+        </w:rPr>
+        <w:t xml:space="preserve">1. </w:t>
+      </w:r>
+      <w:r>
+        <w:rPr>
+          <w:rFonts w:ascii="Times New Roman" w:hAnsi="Times New Roman" w:cs="Times New Roman"/>
+          <w:sz w:val="24"/>
+          <w:szCs w:val="24"/>
+          <w:lang w:val="en-GB"/>
+        </w:rPr>
+        <w:t>Introduction</w:t>
+      </w:r>
+      <w:r>
+        <w:rPr>
+          <w:rFonts w:ascii="Times New Roman" w:hAnsi="Times New Roman" w:cs="Times New Roman"/>
+          <w:sz w:val="24"/>
+          <w:szCs w:val="24"/>
+          <w:lang w:val="en-GB"/>
+        </w:rPr>
+        <w:t>……………………………………………………</w:t>
+      </w:r>
+      <w:r>
+        <w:rPr>
+          <w:rFonts w:ascii="Times New Roman" w:hAnsi="Times New Roman" w:cs="Times New Roman"/>
+          <w:sz w:val="24"/>
+          <w:szCs w:val="24"/>
+          <w:lang w:val="en-GB"/>
+        </w:rPr>
+        <w:t>..</w:t>
+      </w:r>
+      <w:r>
+        <w:rPr>
+          <w:rFonts w:ascii="Times New Roman" w:hAnsi="Times New Roman" w:cs="Times New Roman"/>
+          <w:sz w:val="24"/>
+          <w:szCs w:val="24"/>
+          <w:lang w:val="en-GB"/>
+        </w:rPr>
+        <w:t>.</w:t>
+      </w:r>
+      <w:r>
+        <w:rPr>
+          <w:rFonts w:ascii="Times New Roman" w:hAnsi="Times New Roman" w:cs="Times New Roman"/>
+          <w:sz w:val="24"/>
+          <w:szCs w:val="24"/>
+          <w:lang w:val="en-GB"/>
+        </w:rPr>
+        <w:t>………</w:t>
+      </w:r>
+      <w:r>
+        <w:rPr>
+          <w:rFonts w:ascii="Times New Roman" w:hAnsi="Times New Roman" w:cs="Times New Roman"/>
+          <w:sz w:val="24"/>
+          <w:szCs w:val="24"/>
+          <w:lang w:val="en-GB"/>
+        </w:rPr>
+        <w:t>.</w:t>
+      </w:r>
+      <w:r>
+        <w:rPr>
+          <w:rFonts w:ascii="Times New Roman" w:hAnsi="Times New Roman" w:cs="Times New Roman"/>
+          <w:sz w:val="24"/>
+          <w:szCs w:val="24"/>
+          <w:lang w:val="en-GB"/>
+        </w:rPr>
+        <w:t>………………1</w:t>
+      </w:r>
+    </w:p>
+    <w:p>
+      <w:pPr>
+        <w:rPr>
+          <w:rFonts w:ascii="Times New Roman" w:hAnsi="Times New Roman" w:cs="Times New Roman"/>
+          <w:sz w:val="24"/>
+          <w:szCs w:val="24"/>
+          <w:lang w:val="en-GB"/>
+        </w:rPr>
+      </w:pPr>
+      <w:r>
+        <w:rPr>
+          <w:rFonts w:ascii="Times New Roman" w:hAnsi="Times New Roman" w:cs="Times New Roman"/>
+          <w:sz w:val="24"/>
+          <w:szCs w:val="24"/>
+          <w:lang w:val="en-GB"/>
+        </w:rPr>
+        <w:tab/>
+        <w:t>1.1 Definition</w:t>
+      </w:r>
+      <w:r>
+        <w:rPr>
+          <w:rFonts w:ascii="Times New Roman" w:hAnsi="Times New Roman" w:cs="Times New Roman"/>
+          <w:sz w:val="24"/>
+          <w:szCs w:val="24"/>
+          <w:lang w:val="en-GB"/>
+        </w:rPr>
+        <w:t>………………………………………………………………</w:t>
+      </w:r>
+      <w:r>
+        <w:rPr>
+          <w:rFonts w:ascii="Times New Roman" w:hAnsi="Times New Roman" w:cs="Times New Roman"/>
+          <w:sz w:val="24"/>
+          <w:szCs w:val="24"/>
+          <w:lang w:val="en-GB"/>
+        </w:rPr>
+        <w:t>…...</w:t>
+      </w:r>
+      <w:r>
+        <w:rPr>
+          <w:rFonts w:ascii="Times New Roman" w:hAnsi="Times New Roman" w:cs="Times New Roman"/>
+          <w:sz w:val="24"/>
+          <w:szCs w:val="24"/>
+          <w:lang w:val="en-GB"/>
+        </w:rPr>
+        <w:t>.</w:t>
+      </w:r>
+      <w:r>
+        <w:rPr>
+          <w:rFonts w:ascii="Times New Roman" w:hAnsi="Times New Roman" w:cs="Times New Roman"/>
+          <w:sz w:val="24"/>
+          <w:szCs w:val="24"/>
+          <w:lang w:val="en-GB"/>
+        </w:rPr>
+        <w:t>…</w:t>
+      </w:r>
+      <w:r>
+        <w:rPr>
+          <w:rFonts w:ascii="Times New Roman" w:hAnsi="Times New Roman" w:cs="Times New Roman"/>
+          <w:sz w:val="24"/>
+          <w:szCs w:val="24"/>
+          <w:lang w:val="en-GB"/>
+        </w:rPr>
+        <w:t>.1</w:t>
+      </w:r>
+    </w:p>
+    <w:p>
+      <w:pPr>
+        <w:rPr>
+          <w:rFonts w:ascii="Times New Roman" w:hAnsi="Times New Roman" w:cs="Times New Roman"/>
+          <w:sz w:val="24"/>
+          <w:szCs w:val="24"/>
+          <w:lang w:val="en-GB"/>
+        </w:rPr>
+      </w:pPr>
+      <w:r>
+        <w:rPr>
+          <w:rFonts w:ascii="Times New Roman" w:hAnsi="Times New Roman" w:cs="Times New Roman"/>
+          <w:sz w:val="24"/>
+          <w:szCs w:val="24"/>
+          <w:lang w:val="en-GB"/>
+        </w:rPr>
+        <w:tab/>
+        <w:t>1.2 Scope of Study</w:t>
+      </w:r>
+      <w:r>
+        <w:rPr>
+          <w:rFonts w:ascii="Times New Roman" w:hAnsi="Times New Roman" w:cs="Times New Roman"/>
+          <w:sz w:val="24"/>
+          <w:szCs w:val="24"/>
+          <w:lang w:val="en-GB"/>
+        </w:rPr>
+        <w:t>…………………………</w:t>
+      </w:r>
+      <w:r>
+        <w:rPr>
+          <w:rFonts w:ascii="Times New Roman" w:hAnsi="Times New Roman" w:cs="Times New Roman"/>
+          <w:sz w:val="24"/>
+          <w:szCs w:val="24"/>
+          <w:lang w:val="en-GB"/>
+        </w:rPr>
+        <w:t>.</w:t>
+      </w:r>
+      <w:r>
+        <w:rPr>
+          <w:rFonts w:ascii="Times New Roman" w:hAnsi="Times New Roman" w:cs="Times New Roman"/>
+          <w:sz w:val="24"/>
+          <w:szCs w:val="24"/>
+          <w:lang w:val="en-GB"/>
+        </w:rPr>
+        <w:t>……………………………</w:t>
+      </w:r>
+      <w:r>
+        <w:rPr>
+          <w:rFonts w:ascii="Times New Roman" w:hAnsi="Times New Roman" w:cs="Times New Roman"/>
+          <w:sz w:val="24"/>
+          <w:szCs w:val="24"/>
+          <w:lang w:val="en-GB"/>
+        </w:rPr>
+        <w:t>...</w:t>
+      </w:r>
+      <w:r>
+        <w:rPr>
+          <w:rFonts w:ascii="Times New Roman" w:hAnsi="Times New Roman" w:cs="Times New Roman"/>
+          <w:sz w:val="24"/>
+          <w:szCs w:val="24"/>
+          <w:lang w:val="en-GB"/>
+        </w:rPr>
+        <w:t>……</w:t>
+      </w:r>
+      <w:r>
+        <w:rPr>
+          <w:rFonts w:ascii="Times New Roman" w:hAnsi="Times New Roman" w:cs="Times New Roman"/>
+          <w:sz w:val="24"/>
+          <w:szCs w:val="24"/>
+          <w:lang w:val="en-GB"/>
+        </w:rPr>
+        <w:t>.</w:t>
+      </w:r>
+      <w:r>
+        <w:rPr>
+          <w:rFonts w:ascii="Times New Roman" w:hAnsi="Times New Roman" w:cs="Times New Roman"/>
+          <w:sz w:val="24"/>
+          <w:szCs w:val="24"/>
+          <w:lang w:val="en-GB"/>
+        </w:rPr>
+        <w:t>…</w:t>
+      </w:r>
+      <w:r>
+        <w:rPr>
+          <w:rFonts w:ascii="Times New Roman" w:hAnsi="Times New Roman" w:cs="Times New Roman"/>
+          <w:sz w:val="24"/>
+          <w:szCs w:val="24"/>
+          <w:lang w:val="en-GB"/>
+        </w:rPr>
+        <w:t>1</w:t>
+      </w:r>
+    </w:p>
+    <w:p>
+      <w:pPr>
+        <w:rPr>
+          <w:rFonts w:ascii="Times New Roman" w:hAnsi="Times New Roman" w:cs="Times New Roman"/>
+          <w:sz w:val="24"/>
+          <w:szCs w:val="24"/>
+          <w:lang w:val="en-GB"/>
+        </w:rPr>
+      </w:pPr>
+      <w:r>
+        <w:rPr>
+          <w:rFonts w:ascii="Times New Roman" w:hAnsi="Times New Roman" w:cs="Times New Roman"/>
+          <w:sz w:val="24"/>
+          <w:szCs w:val="24"/>
+          <w:lang w:val="en-GB"/>
+        </w:rPr>
+        <w:tab/>
+        <w:t>1.3 Objectives of the Study</w:t>
+      </w:r>
+      <w:r>
+        <w:rPr>
+          <w:rFonts w:ascii="Times New Roman" w:hAnsi="Times New Roman" w:cs="Times New Roman"/>
+          <w:sz w:val="24"/>
+          <w:szCs w:val="24"/>
+          <w:lang w:val="en-GB"/>
+        </w:rPr>
+        <w:t>………………………………………………</w:t>
+      </w:r>
+      <w:r>
+        <w:rPr>
+          <w:rFonts w:ascii="Times New Roman" w:hAnsi="Times New Roman" w:cs="Times New Roman"/>
+          <w:sz w:val="24"/>
+          <w:szCs w:val="24"/>
+          <w:lang w:val="en-GB"/>
+        </w:rPr>
+        <w:t>…</w:t>
+      </w:r>
+      <w:r>
+        <w:rPr>
+          <w:rFonts w:ascii="Times New Roman" w:hAnsi="Times New Roman" w:cs="Times New Roman"/>
+          <w:sz w:val="24"/>
+          <w:szCs w:val="24"/>
+          <w:lang w:val="en-GB"/>
+        </w:rPr>
+        <w:t>…</w:t>
+      </w:r>
+      <w:r>
+        <w:rPr>
+          <w:rFonts w:ascii="Times New Roman" w:hAnsi="Times New Roman" w:cs="Times New Roman"/>
+          <w:sz w:val="24"/>
+          <w:szCs w:val="24"/>
+          <w:lang w:val="en-GB"/>
+        </w:rPr>
+        <w:t>……2</w:t>
+      </w:r>
+    </w:p>
+    <w:p>
+      <w:pPr>
+        <w:rPr>
+          <w:rFonts w:ascii="Times New Roman" w:hAnsi="Times New Roman" w:cs="Times New Roman"/>
+          <w:sz w:val="24"/>
+          <w:szCs w:val="24"/>
+          <w:lang w:val="en-GB"/>
+        </w:rPr>
+      </w:pPr>
+      <w:r>
+        <w:rPr>
+          <w:rFonts w:ascii="Times New Roman" w:hAnsi="Times New Roman" w:cs="Times New Roman"/>
+          <w:sz w:val="24"/>
+          <w:szCs w:val="24"/>
+          <w:lang w:val="en-GB"/>
+        </w:rPr>
+        <w:t>2. Literature Survey</w:t>
+      </w:r>
+      <w:r>
+        <w:rPr>
+          <w:rFonts w:ascii="Times New Roman" w:hAnsi="Times New Roman" w:cs="Times New Roman"/>
+          <w:sz w:val="24"/>
+          <w:szCs w:val="24"/>
+          <w:lang w:val="en-GB"/>
+        </w:rPr>
+        <w:t>…………………………………………………………………………</w:t>
+      </w:r>
+      <w:r>
+        <w:rPr>
+          <w:rFonts w:ascii="Times New Roman" w:hAnsi="Times New Roman" w:cs="Times New Roman"/>
+          <w:sz w:val="24"/>
+          <w:szCs w:val="24"/>
+          <w:lang w:val="en-GB"/>
+        </w:rPr>
+        <w:t>3</w:t>
+      </w:r>
+    </w:p>
+    <w:p>
+      <w:pPr>
+        <w:rPr>
+          <w:rFonts w:ascii="Times New Roman" w:hAnsi="Times New Roman" w:cs="Times New Roman"/>
+          <w:sz w:val="24"/>
+          <w:szCs w:val="24"/>
+          <w:lang w:val="en-GB"/>
+        </w:rPr>
+      </w:pPr>
+      <w:r>
+        <w:rPr>
+          <w:rFonts w:ascii="Times New Roman" w:hAnsi="Times New Roman" w:cs="Times New Roman"/>
+          <w:sz w:val="24"/>
+          <w:szCs w:val="24"/>
+          <w:lang w:val="en-GB"/>
+        </w:rPr>
+        <w:tab/>
+      </w:r>
+      <w:r>
+        <w:rPr>
+          <w:rFonts w:ascii="Times New Roman" w:hAnsi="Times New Roman" w:cs="Times New Roman"/>
+          <w:sz w:val="24"/>
+          <w:szCs w:val="24"/>
+          <w:lang w:val="en-GB"/>
+        </w:rPr>
+        <w:t xml:space="preserve">2.1 </w:t>
+      </w:r>
+      <w:r>
+        <w:rPr>
+          <w:rFonts w:ascii="Times New Roman" w:hAnsi="Times New Roman" w:cs="Times New Roman"/>
+          <w:sz w:val="24"/>
+          <w:szCs w:val="24"/>
+          <w:lang w:val="en-GB"/>
+        </w:rPr>
+        <w:t>Online Stock Trading in India: An Empirical Investigation</w:t>
+      </w:r>
+      <w:r>
+        <w:rPr>
+          <w:rFonts w:ascii="Times New Roman" w:hAnsi="Times New Roman" w:cs="Times New Roman"/>
+          <w:sz w:val="24"/>
+          <w:szCs w:val="24"/>
+          <w:lang w:val="en-GB"/>
+        </w:rPr>
+        <w:t>………………</w:t>
+      </w:r>
+      <w:r>
+        <w:rPr>
+          <w:rFonts w:ascii="Times New Roman" w:hAnsi="Times New Roman" w:cs="Times New Roman"/>
+          <w:sz w:val="24"/>
+          <w:szCs w:val="24"/>
+          <w:lang w:val="en-GB"/>
+        </w:rPr>
+        <w:t>.</w:t>
+      </w:r>
+      <w:r>
+        <w:rPr>
+          <w:rFonts w:ascii="Times New Roman" w:hAnsi="Times New Roman" w:cs="Times New Roman"/>
+          <w:sz w:val="24"/>
+          <w:szCs w:val="24"/>
+          <w:lang w:val="en-GB"/>
+        </w:rPr>
+        <w:t>……3</w:t>
+      </w:r>
+    </w:p>
+    <w:p>
+      <w:pPr>
+        <w:rPr>
+          <w:rFonts w:ascii="Times New Roman" w:hAnsi="Times New Roman" w:cs="Times New Roman"/>
+          <w:sz w:val="24"/>
+          <w:szCs w:val="24"/>
+          <w:lang w:val="en-GB"/>
+        </w:rPr>
+      </w:pPr>
+      <w:r>
+        <w:rPr>
+          <w:rFonts w:ascii="Times New Roman" w:hAnsi="Times New Roman" w:cs="Times New Roman"/>
+          <w:sz w:val="24"/>
+          <w:szCs w:val="24"/>
+          <w:lang w:val="en-GB"/>
+        </w:rPr>
+        <w:tab/>
+        <w:t xml:space="preserve">2.2 </w:t>
+      </w:r>
+      <w:r>
+        <w:rPr>
+          <w:rFonts w:ascii="Times New Roman" w:hAnsi="Times New Roman" w:cs="Times New Roman"/>
+          <w:sz w:val="24"/>
+          <w:szCs w:val="24"/>
+          <w:lang w:val="en-GB"/>
+        </w:rPr>
+        <w:t>Online Trading: The Future of Stock Market</w:t>
+      </w:r>
+      <w:r>
+        <w:rPr>
+          <w:rFonts w:ascii="Times New Roman" w:hAnsi="Times New Roman" w:cs="Times New Roman"/>
+          <w:sz w:val="24"/>
+          <w:szCs w:val="24"/>
+          <w:lang w:val="en-GB"/>
+        </w:rPr>
+        <w:t>……………………</w:t>
+      </w:r>
+      <w:r>
+        <w:rPr>
+          <w:rFonts w:ascii="Times New Roman" w:hAnsi="Times New Roman" w:cs="Times New Roman"/>
+          <w:sz w:val="24"/>
+          <w:szCs w:val="24"/>
+          <w:lang w:val="en-GB"/>
+        </w:rPr>
+        <w:t>…...</w:t>
+      </w:r>
+      <w:r>
+        <w:rPr>
+          <w:rFonts w:ascii="Times New Roman" w:hAnsi="Times New Roman" w:cs="Times New Roman"/>
+          <w:sz w:val="24"/>
+          <w:szCs w:val="24"/>
+          <w:lang w:val="en-GB"/>
+        </w:rPr>
+        <w:t>…………3</w:t>
+      </w:r>
+    </w:p>
+    <w:p>
+      <w:pPr>
+        <w:rPr>
+          <w:rFonts w:ascii="Times New Roman" w:hAnsi="Times New Roman" w:cs="Times New Roman"/>
+          <w:sz w:val="24"/>
+          <w:szCs w:val="24"/>
+          <w:lang w:val="en-GB"/>
+        </w:rPr>
+      </w:pPr>
+      <w:r>
+        <w:rPr>
+          <w:rFonts w:ascii="Times New Roman" w:hAnsi="Times New Roman" w:cs="Times New Roman"/>
+          <w:sz w:val="24"/>
+          <w:szCs w:val="24"/>
+          <w:lang w:val="en-GB"/>
+        </w:rPr>
+        <w:t xml:space="preserve">3. </w:t>
+      </w:r>
+      <w:r>
+        <w:rPr>
+          <w:rFonts w:ascii="Times New Roman" w:hAnsi="Times New Roman" w:cs="Times New Roman"/>
+          <w:sz w:val="24"/>
+          <w:szCs w:val="24"/>
+          <w:lang w:val="en-GB"/>
+        </w:rPr>
+        <w:t>Research Methodology</w:t>
+      </w:r>
+      <w:r>
+        <w:rPr>
+          <w:rFonts w:ascii="Times New Roman" w:hAnsi="Times New Roman" w:cs="Times New Roman"/>
+          <w:sz w:val="24"/>
+          <w:szCs w:val="24"/>
+          <w:lang w:val="en-GB"/>
+        </w:rPr>
+        <w:t>…………………...……………………...……………………</w:t>
+      </w:r>
+      <w:r>
+        <w:rPr>
+          <w:rFonts w:ascii="Times New Roman" w:hAnsi="Times New Roman" w:cs="Times New Roman"/>
+          <w:sz w:val="24"/>
+          <w:szCs w:val="24"/>
+          <w:lang w:val="en-GB"/>
+        </w:rPr>
+        <w:t>….4</w:t>
+      </w:r>
+    </w:p>
+    <w:p>
+      <w:pPr>
+        <w:rPr>
+          <w:rFonts w:ascii="Times New Roman" w:hAnsi="Times New Roman" w:cs="Times New Roman"/>
+          <w:sz w:val="24"/>
+          <w:szCs w:val="24"/>
+          <w:lang w:val="en-GB"/>
+        </w:rPr>
+      </w:pPr>
+      <w:r>
+        <w:rPr>
+          <w:rFonts w:ascii="Times New Roman" w:hAnsi="Times New Roman" w:cs="Times New Roman"/>
+          <w:sz w:val="24"/>
+          <w:szCs w:val="24"/>
+          <w:lang w:val="en-GB"/>
+        </w:rPr>
+        <w:tab/>
+        <w:t xml:space="preserve">3.1 </w:t>
+      </w:r>
+      <w:r>
+        <w:rPr>
+          <w:rFonts w:ascii="Times New Roman" w:hAnsi="Times New Roman" w:cs="Times New Roman"/>
+          <w:sz w:val="24"/>
+          <w:szCs w:val="24"/>
+          <w:lang w:val="en-GB"/>
+        </w:rPr>
+        <w:t>Research</w:t>
+      </w:r>
+      <w:r>
+        <w:rPr>
+          <w:rFonts w:ascii="Times New Roman" w:hAnsi="Times New Roman" w:cs="Times New Roman"/>
+          <w:sz w:val="24"/>
+          <w:szCs w:val="24"/>
+          <w:lang w:val="en-GB"/>
+        </w:rPr>
+        <w:t>…………………...……………</w:t>
+      </w:r>
+      <w:r>
+        <w:rPr>
+          <w:rFonts w:ascii="Times New Roman" w:hAnsi="Times New Roman" w:cs="Times New Roman"/>
+          <w:sz w:val="24"/>
+          <w:szCs w:val="24"/>
+          <w:lang w:val="en-GB"/>
+        </w:rPr>
+        <w:t>……</w:t>
+      </w:r>
+      <w:r>
+        <w:rPr>
+          <w:rFonts w:ascii="Times New Roman" w:hAnsi="Times New Roman" w:cs="Times New Roman"/>
+          <w:sz w:val="24"/>
+          <w:szCs w:val="24"/>
+          <w:lang w:val="en-GB"/>
+        </w:rPr>
+        <w:t>………...……………………….4</w:t>
+      </w:r>
+    </w:p>
+    <w:p>
+      <w:pPr>
+        <w:rPr>
+          <w:rFonts w:ascii="Times New Roman" w:hAnsi="Times New Roman" w:cs="Times New Roman"/>
+          <w:sz w:val="24"/>
+          <w:szCs w:val="24"/>
+          <w:lang w:val="en-GB"/>
+        </w:rPr>
+      </w:pPr>
+      <w:r>
+        <w:rPr>
+          <w:rFonts w:ascii="Times New Roman" w:hAnsi="Times New Roman" w:cs="Times New Roman"/>
+          <w:sz w:val="24"/>
+          <w:szCs w:val="24"/>
+          <w:lang w:val="en-GB"/>
+        </w:rPr>
+        <w:tab/>
+        <w:t>3.2 Research Design</w:t>
+      </w:r>
+      <w:r>
+        <w:rPr>
+          <w:rFonts w:ascii="Times New Roman" w:hAnsi="Times New Roman" w:cs="Times New Roman"/>
+          <w:sz w:val="24"/>
+          <w:szCs w:val="24"/>
+          <w:lang w:val="en-GB"/>
+        </w:rPr>
+        <w:t>…………………...……………………...…………………….4</w:t>
+      </w:r>
+    </w:p>
+    <w:p>
+      <w:pPr>
+        <w:rPr>
+          <w:rFonts w:ascii="Times New Roman" w:hAnsi="Times New Roman" w:cs="Times New Roman"/>
+          <w:sz w:val="24"/>
+          <w:szCs w:val="24"/>
+          <w:lang w:val="en-GB"/>
+        </w:rPr>
+      </w:pPr>
+      <w:r>
+        <w:rPr>
+          <w:rFonts w:ascii="Times New Roman" w:hAnsi="Times New Roman" w:cs="Times New Roman"/>
+          <w:sz w:val="24"/>
+          <w:szCs w:val="24"/>
+          <w:lang w:val="en-GB"/>
+        </w:rPr>
+        <w:tab/>
+      </w:r>
+      <w:r>
+        <w:rPr>
+          <w:rFonts w:ascii="Times New Roman" w:hAnsi="Times New Roman" w:cs="Times New Roman"/>
+          <w:sz w:val="24"/>
+          <w:szCs w:val="24"/>
+          <w:lang w:val="en-GB"/>
+        </w:rPr>
+        <w:tab/>
+        <w:t>3.2.1 Re</w:t>
+      </w:r>
+      <w:r>
+        <w:rPr>
+          <w:rFonts w:ascii="Times New Roman" w:hAnsi="Times New Roman" w:cs="Times New Roman"/>
+          <w:sz w:val="24"/>
+          <w:szCs w:val="24"/>
+          <w:lang w:val="en-GB"/>
+        </w:rPr>
+        <w:t>search Design Used: Descriptive Method</w:t>
+      </w:r>
+      <w:r>
+        <w:rPr>
+          <w:rFonts w:ascii="Times New Roman" w:hAnsi="Times New Roman" w:cs="Times New Roman"/>
+          <w:sz w:val="24"/>
+          <w:szCs w:val="24"/>
+          <w:lang w:val="en-GB"/>
+        </w:rPr>
+        <w:t>……………</w:t>
+      </w:r>
+      <w:r>
+        <w:rPr>
+          <w:rFonts w:ascii="Times New Roman" w:hAnsi="Times New Roman" w:cs="Times New Roman"/>
+          <w:sz w:val="24"/>
+          <w:szCs w:val="24"/>
+          <w:lang w:val="en-GB"/>
+        </w:rPr>
+        <w:t>…</w:t>
+      </w:r>
+      <w:r>
+        <w:rPr>
+          <w:rFonts w:ascii="Times New Roman" w:hAnsi="Times New Roman" w:cs="Times New Roman"/>
+          <w:sz w:val="24"/>
+          <w:szCs w:val="24"/>
+          <w:lang w:val="en-GB"/>
+        </w:rPr>
+        <w:t>………….4</w:t>
+      </w:r>
+    </w:p>
+    <w:p>
+      <w:pPr>
+        <w:rPr>
+          <w:rFonts w:ascii="Times New Roman" w:hAnsi="Times New Roman" w:cs="Times New Roman"/>
+          <w:sz w:val="24"/>
+          <w:szCs w:val="24"/>
+          <w:lang w:val="en-GB"/>
+        </w:rPr>
+      </w:pPr>
+      <w:r>
+        <w:rPr>
+          <w:rFonts w:ascii="Times New Roman" w:hAnsi="Times New Roman" w:cs="Times New Roman"/>
+          <w:sz w:val="24"/>
+          <w:szCs w:val="24"/>
+          <w:lang w:val="en-GB"/>
+        </w:rPr>
+        <w:tab/>
+        <w:t xml:space="preserve">3.3 </w:t>
+      </w:r>
+      <w:r>
+        <w:rPr>
+          <w:rFonts w:ascii="Times New Roman" w:hAnsi="Times New Roman" w:cs="Times New Roman"/>
+          <w:sz w:val="24"/>
+          <w:szCs w:val="24"/>
+          <w:lang w:val="en-GB"/>
+        </w:rPr>
+        <w:t>Sources of Data</w:t>
+      </w:r>
+      <w:r>
+        <w:rPr>
+          <w:rFonts w:ascii="Times New Roman" w:hAnsi="Times New Roman" w:cs="Times New Roman"/>
+          <w:sz w:val="24"/>
+          <w:szCs w:val="24"/>
+          <w:lang w:val="en-GB"/>
+        </w:rPr>
+        <w:t>…………………...……………………...………………</w:t>
+      </w:r>
+      <w:r>
+        <w:rPr>
+          <w:rFonts w:ascii="Times New Roman" w:hAnsi="Times New Roman" w:cs="Times New Roman"/>
+          <w:sz w:val="24"/>
+          <w:szCs w:val="24"/>
+          <w:lang w:val="en-GB"/>
+        </w:rPr>
+        <w:t>..</w:t>
+      </w:r>
+      <w:r>
+        <w:rPr>
+          <w:rFonts w:ascii="Times New Roman" w:hAnsi="Times New Roman" w:cs="Times New Roman"/>
+          <w:sz w:val="24"/>
+          <w:szCs w:val="24"/>
+          <w:lang w:val="en-GB"/>
+        </w:rPr>
+        <w:t>…….4</w:t>
+      </w:r>
+    </w:p>
+    <w:p>
+      <w:pPr>
+        <w:rPr>
+          <w:rFonts w:ascii="Times New Roman" w:hAnsi="Times New Roman" w:cs="Times New Roman"/>
+          <w:sz w:val="24"/>
+          <w:szCs w:val="24"/>
+          <w:lang w:val="en-GB"/>
+        </w:rPr>
+      </w:pPr>
+      <w:r>
+        <w:rPr>
+          <w:rFonts w:ascii="Times New Roman" w:hAnsi="Times New Roman" w:cs="Times New Roman"/>
+          <w:sz w:val="24"/>
+          <w:szCs w:val="24"/>
+          <w:lang w:val="en-GB"/>
+        </w:rPr>
+        <w:tab/>
+      </w:r>
+      <w:r>
+        <w:rPr>
+          <w:rFonts w:ascii="Times New Roman" w:hAnsi="Times New Roman" w:cs="Times New Roman"/>
+          <w:sz w:val="24"/>
+          <w:szCs w:val="24"/>
+          <w:lang w:val="en-GB"/>
+        </w:rPr>
+        <w:tab/>
+        <w:t>3.3.1 Primary Data</w:t>
+      </w:r>
+      <w:r>
+        <w:rPr>
+          <w:rFonts w:ascii="Times New Roman" w:hAnsi="Times New Roman" w:cs="Times New Roman"/>
+          <w:sz w:val="24"/>
+          <w:szCs w:val="24"/>
+          <w:lang w:val="en-GB"/>
+        </w:rPr>
+        <w:t>…………………...………………</w:t>
+      </w:r>
+      <w:r>
+        <w:rPr>
+          <w:rFonts w:ascii="Times New Roman" w:hAnsi="Times New Roman" w:cs="Times New Roman"/>
+          <w:sz w:val="24"/>
+          <w:szCs w:val="24"/>
+          <w:lang w:val="en-GB"/>
+        </w:rPr>
+        <w:t>………..</w:t>
+      </w:r>
+      <w:r>
+        <w:rPr>
+          <w:rFonts w:ascii="Times New Roman" w:hAnsi="Times New Roman" w:cs="Times New Roman"/>
+          <w:sz w:val="24"/>
+          <w:szCs w:val="24"/>
+          <w:lang w:val="en-GB"/>
+        </w:rPr>
+        <w:t>…………….4</w:t>
+      </w:r>
+    </w:p>
+    <w:p>
+      <w:pPr>
+        <w:rPr>
+          <w:rFonts w:ascii="Times New Roman" w:hAnsi="Times New Roman" w:cs="Times New Roman"/>
+          <w:sz w:val="24"/>
+          <w:szCs w:val="24"/>
+          <w:lang w:val="en-GB"/>
+        </w:rPr>
+      </w:pPr>
+      <w:r>
+        <w:rPr>
+          <w:rFonts w:ascii="Times New Roman" w:hAnsi="Times New Roman" w:cs="Times New Roman"/>
+          <w:sz w:val="24"/>
+          <w:szCs w:val="24"/>
+          <w:lang w:val="en-GB"/>
+        </w:rPr>
+        <w:tab/>
+      </w:r>
+      <w:r>
+        <w:rPr>
+          <w:rFonts w:ascii="Times New Roman" w:hAnsi="Times New Roman" w:cs="Times New Roman"/>
+          <w:sz w:val="24"/>
+          <w:szCs w:val="24"/>
+          <w:lang w:val="en-GB"/>
+        </w:rPr>
+        <w:tab/>
+        <w:t xml:space="preserve">3.3.2 </w:t>
+      </w:r>
+      <w:r>
+        <w:rPr>
+          <w:rFonts w:ascii="Times New Roman" w:hAnsi="Times New Roman" w:cs="Times New Roman"/>
+          <w:sz w:val="24"/>
+          <w:szCs w:val="24"/>
+          <w:lang w:val="en-GB"/>
+        </w:rPr>
+        <w:t>Secondary Data</w:t>
+      </w:r>
+      <w:r>
+        <w:rPr>
+          <w:rFonts w:ascii="Times New Roman" w:hAnsi="Times New Roman" w:cs="Times New Roman"/>
+          <w:sz w:val="24"/>
+          <w:szCs w:val="24"/>
+          <w:lang w:val="en-GB"/>
+        </w:rPr>
+        <w:t>…………………...………………</w:t>
+      </w:r>
+      <w:r>
+        <w:rPr>
+          <w:rFonts w:ascii="Times New Roman" w:hAnsi="Times New Roman" w:cs="Times New Roman"/>
+          <w:sz w:val="24"/>
+          <w:szCs w:val="24"/>
+          <w:lang w:val="en-GB"/>
+        </w:rPr>
+        <w:t>…..</w:t>
+      </w:r>
+      <w:r>
+        <w:rPr>
+          <w:rFonts w:ascii="Times New Roman" w:hAnsi="Times New Roman" w:cs="Times New Roman"/>
+          <w:sz w:val="24"/>
+          <w:szCs w:val="24"/>
+          <w:lang w:val="en-GB"/>
+        </w:rPr>
+        <w:t>……………….4</w:t>
+      </w:r>
+    </w:p>
+    <w:p>
+      <w:pPr>
+        <w:rPr>
+          <w:rFonts w:ascii="Times New Roman" w:hAnsi="Times New Roman" w:cs="Times New Roman"/>
+          <w:sz w:val="24"/>
+          <w:szCs w:val="24"/>
+          <w:lang w:val="en-GB"/>
+        </w:rPr>
+      </w:pPr>
+      <w:r>
+        <w:rPr>
+          <w:rFonts w:ascii="Times New Roman" w:hAnsi="Times New Roman" w:cs="Times New Roman"/>
+          <w:sz w:val="24"/>
+          <w:szCs w:val="24"/>
+          <w:lang w:val="en-GB"/>
+        </w:rPr>
+        <w:tab/>
+        <w:t>3.4 Tools and Techniques of the Analysis</w:t>
+      </w:r>
+      <w:r>
+        <w:rPr>
+          <w:rFonts w:ascii="Times New Roman" w:hAnsi="Times New Roman" w:cs="Times New Roman"/>
+          <w:sz w:val="24"/>
+          <w:szCs w:val="24"/>
+          <w:lang w:val="en-GB"/>
+        </w:rPr>
+        <w:t>…………………...……</w:t>
+      </w:r>
+      <w:r>
+        <w:rPr>
+          <w:rFonts w:ascii="Times New Roman" w:hAnsi="Times New Roman" w:cs="Times New Roman"/>
+          <w:sz w:val="24"/>
+          <w:szCs w:val="24"/>
+          <w:lang w:val="en-GB"/>
+        </w:rPr>
+        <w:t>.</w:t>
+      </w:r>
+      <w:r>
+        <w:rPr>
+          <w:rFonts w:ascii="Times New Roman" w:hAnsi="Times New Roman" w:cs="Times New Roman"/>
+          <w:sz w:val="24"/>
+          <w:szCs w:val="24"/>
+          <w:lang w:val="en-GB"/>
+        </w:rPr>
+        <w:t>…………</w:t>
+      </w:r>
+      <w:r>
+        <w:rPr>
+          <w:rFonts w:ascii="Times New Roman" w:hAnsi="Times New Roman" w:cs="Times New Roman"/>
+          <w:sz w:val="24"/>
+          <w:szCs w:val="24"/>
+          <w:lang w:val="en-GB"/>
+        </w:rPr>
+        <w:t>.</w:t>
+      </w:r>
+      <w:r>
+        <w:rPr>
+          <w:rFonts w:ascii="Times New Roman" w:hAnsi="Times New Roman" w:cs="Times New Roman"/>
+          <w:sz w:val="24"/>
+          <w:szCs w:val="24"/>
+          <w:lang w:val="en-GB"/>
+        </w:rPr>
+        <w:t>…….4</w:t>
+      </w:r>
+    </w:p>
+    <w:p>
+      <w:pPr>
+        <w:rPr>
+          <w:rFonts w:ascii="Times New Roman" w:hAnsi="Times New Roman" w:cs="Times New Roman"/>
+          <w:sz w:val="24"/>
+          <w:szCs w:val="24"/>
+          <w:lang w:val="en-GB"/>
+        </w:rPr>
+      </w:pPr>
+      <w:r>
+        <w:rPr>
+          <w:rFonts w:ascii="Times New Roman" w:hAnsi="Times New Roman" w:cs="Times New Roman"/>
+          <w:sz w:val="24"/>
+          <w:szCs w:val="24"/>
+          <w:lang w:val="en-GB"/>
+        </w:rPr>
+        <w:t>4. Results of the Study</w:t>
+      </w:r>
+      <w:r>
+        <w:rPr>
+          <w:rFonts w:ascii="Times New Roman" w:hAnsi="Times New Roman" w:cs="Times New Roman"/>
+          <w:sz w:val="24"/>
+          <w:szCs w:val="24"/>
+          <w:lang w:val="en-GB"/>
+        </w:rPr>
+        <w:t>…………………...……………………...………………………</w:t>
+      </w:r>
+      <w:r>
+        <w:rPr>
+          <w:rFonts w:ascii="Times New Roman" w:hAnsi="Times New Roman" w:cs="Times New Roman"/>
+          <w:sz w:val="24"/>
+          <w:szCs w:val="24"/>
+          <w:lang w:val="en-GB"/>
+        </w:rPr>
+        <w:t>.….5</w:t>
+      </w:r>
+    </w:p>
+    <w:p>
+      <w:pPr>
+        <w:rPr>
+          <w:rFonts w:ascii="Times New Roman" w:hAnsi="Times New Roman" w:cs="Times New Roman"/>
+          <w:sz w:val="24"/>
+          <w:szCs w:val="24"/>
+          <w:lang w:val="en-GB"/>
+        </w:rPr>
+      </w:pPr>
+      <w:r>
+        <w:rPr>
+          <w:rFonts w:ascii="Times New Roman" w:hAnsi="Times New Roman" w:cs="Times New Roman"/>
+          <w:sz w:val="24"/>
+          <w:szCs w:val="24"/>
+          <w:lang w:val="en-GB"/>
+        </w:rPr>
+        <w:t>5. Limitations</w:t>
+      </w:r>
+      <w:r>
+        <w:rPr>
+          <w:rFonts w:ascii="Times New Roman" w:hAnsi="Times New Roman" w:cs="Times New Roman"/>
+          <w:sz w:val="24"/>
+          <w:szCs w:val="24"/>
+          <w:lang w:val="en-GB"/>
+        </w:rPr>
+        <w:t>…………………...……………………...…………………………</w:t>
+      </w:r>
+      <w:r>
+        <w:rPr>
+          <w:rFonts w:ascii="Times New Roman" w:hAnsi="Times New Roman" w:cs="Times New Roman"/>
+          <w:sz w:val="24"/>
+          <w:szCs w:val="24"/>
+          <w:lang w:val="en-GB"/>
+        </w:rPr>
+        <w:t>…………6</w:t>
+      </w:r>
+    </w:p>
+    <w:p>
+      <w:pPr>
+        <w:rPr>
+          <w:rFonts w:ascii="Times New Roman" w:hAnsi="Times New Roman" w:cs="Times New Roman"/>
+          <w:sz w:val="24"/>
+          <w:szCs w:val="24"/>
+          <w:lang w:val="en-GB"/>
+        </w:rPr>
+      </w:pPr>
+      <w:r>
+        <w:rPr>
+          <w:rFonts w:ascii="Times New Roman" w:hAnsi="Times New Roman" w:cs="Times New Roman"/>
+          <w:sz w:val="24"/>
+          <w:szCs w:val="24"/>
+          <w:lang w:val="en-GB"/>
+        </w:rPr>
+        <w:t>6. Conclusion</w:t>
+      </w:r>
+      <w:r>
+        <w:rPr>
+          <w:rFonts w:ascii="Times New Roman" w:hAnsi="Times New Roman" w:cs="Times New Roman"/>
+          <w:sz w:val="24"/>
+          <w:szCs w:val="24"/>
+          <w:lang w:val="en-GB"/>
+        </w:rPr>
+        <w:t>…………………...……………………...……………………………………</w:t>
+      </w:r>
+      <w:r>
+        <w:rPr>
+          <w:rFonts w:ascii="Times New Roman" w:hAnsi="Times New Roman" w:cs="Times New Roman"/>
+          <w:sz w:val="24"/>
+          <w:szCs w:val="24"/>
+          <w:lang w:val="en-GB"/>
+        </w:rPr>
+        <w:t>7</w:t>
+      </w:r>
+    </w:p>
+    <w:p>
+      <w:pPr>
+        <w:rPr>
+          <w:rFonts w:ascii="Times New Roman" w:hAnsi="Times New Roman" w:cs="Times New Roman"/>
+          <w:sz w:val="24"/>
+          <w:szCs w:val="24"/>
+          <w:lang w:val="en-GB"/>
+        </w:rPr>
+      </w:pPr>
+      <w:r>
+        <w:rPr>
+          <w:rFonts w:ascii="Times New Roman" w:hAnsi="Times New Roman" w:cs="Times New Roman"/>
+          <w:sz w:val="24"/>
+          <w:szCs w:val="24"/>
+          <w:lang w:val="en-GB"/>
+        </w:rPr>
+        <w:t>7. Future Opppotunities</w:t>
+      </w:r>
+      <w:r>
+        <w:rPr>
+          <w:rFonts w:ascii="Times New Roman" w:hAnsi="Times New Roman" w:cs="Times New Roman"/>
+          <w:sz w:val="24"/>
+          <w:szCs w:val="24"/>
+          <w:lang w:val="en-GB"/>
+        </w:rPr>
+        <w:t>…………………...……………………...…………………………</w:t>
+      </w:r>
+      <w:r>
+        <w:rPr>
+          <w:rFonts w:ascii="Times New Roman" w:hAnsi="Times New Roman" w:cs="Times New Roman"/>
+          <w:sz w:val="24"/>
+          <w:szCs w:val="24"/>
+          <w:lang w:val="en-GB"/>
+        </w:rPr>
+        <w:t>8</w:t>
+      </w:r>
+    </w:p>
+    <w:p>
+      <w:pPr>
+        <w:rPr>
+          <w:rFonts w:ascii="Times New Roman" w:hAnsi="Times New Roman" w:cs="Times New Roman"/>
+          <w:sz w:val="24"/>
+          <w:szCs w:val="24"/>
+          <w:lang w:val="en-GB"/>
+        </w:rPr>
+      </w:pPr>
+      <w:r>
+        <w:rPr>
+          <w:rFonts w:ascii="Times New Roman" w:hAnsi="Times New Roman" w:cs="Times New Roman"/>
+          <w:sz w:val="24"/>
+          <w:szCs w:val="24"/>
+          <w:lang w:val="en-GB"/>
+        </w:rPr>
+        <w:t>8. Biblography</w:t>
+      </w:r>
+      <w:r>
+        <w:rPr>
+          <w:rFonts w:ascii="Times New Roman" w:hAnsi="Times New Roman" w:cs="Times New Roman"/>
+          <w:sz w:val="24"/>
+          <w:szCs w:val="24"/>
+          <w:lang w:val="en-GB"/>
+        </w:rPr>
+        <w:t>…………………...……………………...…………………………………</w:t>
+      </w:r>
+      <w:r>
+        <w:rPr>
+          <w:rFonts w:ascii="Times New Roman" w:hAnsi="Times New Roman" w:cs="Times New Roman"/>
+          <w:sz w:val="24"/>
+          <w:szCs w:val="24"/>
+          <w:lang w:val="en-GB"/>
+        </w:rPr>
+        <w:t>..9</w:t>
+      </w:r>
+    </w:p>
+    <w:p>
+      <w:pPr>
+        <w:rPr>
+          <w:rFonts w:ascii="Times New Roman" w:hAnsi="Times New Roman" w:cs="Times New Roman"/>
+          <w:sz w:val="24"/>
+          <w:szCs w:val="24"/>
+          <w:lang w:val="en-GB"/>
+        </w:rPr>
+      </w:pPr>
+      <w:r>
+        <w:rPr>
+          <w:rFonts w:ascii="Times New Roman" w:hAnsi="Times New Roman" w:cs="Times New Roman"/>
+          <w:sz w:val="24"/>
+          <w:szCs w:val="24"/>
+          <w:lang w:val="en-GB"/>
+        </w:rPr>
+        <w:tab/>
+        <w:t>8.1 References</w:t>
+      </w:r>
+      <w:r>
+        <w:rPr>
+          <w:rFonts w:ascii="Times New Roman" w:hAnsi="Times New Roman" w:cs="Times New Roman"/>
+          <w:sz w:val="24"/>
+          <w:szCs w:val="24"/>
+          <w:lang w:val="en-GB"/>
+        </w:rPr>
+        <w:t>………………………………………………………………………9</w:t>
+      </w:r>
+    </w:p>
+    <w:p>
+      <w:pPr>
+        <w:rPr>
+          <w:rFonts w:ascii="Times New Roman" w:hAnsi="Times New Roman" w:cs="Times New Roman"/>
+          <w:sz w:val="24"/>
+          <w:szCs w:val="24"/>
+          <w:lang w:val="en-GB"/>
+        </w:rPr>
+      </w:pPr>
+    </w:p>
+    <w:p>
+      <w:pPr>
+        <w:rPr>
+          <w:rFonts w:ascii="Times New Roman" w:hAnsi="Times New Roman" w:cs="Times New Roman"/>
+          <w:sz w:val="24"/>
+          <w:szCs w:val="24"/>
+          <w:lang w:val="en-GB"/>
+        </w:rPr>
+      </w:pPr>
+    </w:p>
+    <w:p>
+      <w:pPr>
+        <w:rPr>
+          <w:rFonts w:ascii="Times New Roman" w:hAnsi="Times New Roman" w:cs="Times New Roman"/>
+          <w:sz w:val="24"/>
+          <w:szCs w:val="24"/>
+          <w:lang w:val="en-GB"/>
+        </w:rPr>
+        <w:sectPr>
+          <w:footerReference w:type="default" r:id="rId8"/>
+          <w:pgSz w:w="11906" w:h="16838"/>
+          <w:pgMar w:top="1440" w:right="1440" w:bottom="1440" w:left="1440" w:header="708" w:footer="708" w:gutter="0"/>
+          <w:pgNumType w:fmt="lowerRoman"/>
+          <w:cols w:space="708"/>
+          <w:docGrid w:linePitch="360"/>
+        </w:sectPr>
+      </w:pPr>
+    </w:p>
+    <w:p>
+      <w:pPr>
+        <w:rPr>
+          <w:rFonts w:ascii="Times New Roman" w:hAnsi="Times New Roman" w:cs="Times New Roman"/>
+          <w:sz w:val="24"/>
+          <w:szCs w:val="24"/>
+          <w:lang w:val="en-GB"/>
+        </w:rPr>
+      </w:pPr>
+    </w:p>
+    <w:p>
+      <w:pPr>
+        <w:rPr>
+          <w:rFonts w:ascii="Times New Roman" w:hAnsi="Times New Roman" w:cs="Times New Roman"/>
+          <w:b/>
+          <w:bCs/>
+          <w:sz w:val="32"/>
+          <w:szCs w:val="32"/>
+          <w:lang w:val="en-GB"/>
+        </w:rPr>
+      </w:pPr>
+      <w:r>
+        <w:rPr>
+          <w:rFonts w:ascii="Times New Roman" w:hAnsi="Times New Roman" w:cs="Times New Roman"/>
+          <w:b/>
+          <w:bCs/>
+          <w:sz w:val="32"/>
+          <w:szCs w:val="32"/>
+          <w:lang w:val="en-GB"/>
+        </w:rPr>
+        <w:t>1. I</w:t>
+      </w:r>
+      <w:r>
+        <w:rPr>
+          <w:rFonts w:ascii="Times New Roman" w:hAnsi="Times New Roman" w:cs="Times New Roman"/>
+          <w:b/>
+          <w:bCs/>
+          <w:sz w:val="32"/>
+          <w:szCs w:val="32"/>
+          <w:lang w:val="en-GB"/>
+        </w:rPr>
+        <w:t>NTRODUCTION</w:t>
+      </w:r>
+    </w:p>
+    <w:p>
+      <w:pPr>
+        <w:rPr>
+          <w:rFonts w:ascii="Times New Roman" w:hAnsi="Times New Roman" w:cs="Times New Roman"/>
+          <w:sz w:val="24"/>
+          <w:szCs w:val="24"/>
+          <w:lang w:val="en-GB"/>
+        </w:rPr>
+      </w:pPr>
+      <w:r>
+        <w:rPr>
+          <w:rFonts w:ascii="Times New Roman" w:hAnsi="Times New Roman" w:cs="Times New Roman"/>
+          <w:sz w:val="24"/>
+          <w:szCs w:val="24"/>
+          <w:lang w:val="en-GB"/>
+        </w:rPr>
+        <w:t>Technology has modified the panorama of the inventory markets.  They now do not require a buying and selling floor &amp; from everywhere can provider traders throughout the</w:t>
+      </w:r>
+      <w:r>
+        <w:rPr>
+          <w:rFonts w:ascii="Times New Roman" w:hAnsi="Times New Roman" w:cs="Times New Roman"/>
+          <w:sz w:val="24"/>
+          <w:szCs w:val="24"/>
+          <w:lang w:val="en-GB"/>
+        </w:rPr>
+        <w:t xml:space="preserve"> globe</w:t>
+      </w:r>
+      <w:r>
+        <w:rPr>
+          <w:rFonts w:ascii="Times New Roman" w:hAnsi="Times New Roman" w:cs="Times New Roman"/>
+          <w:sz w:val="24"/>
+          <w:szCs w:val="24"/>
+          <w:lang w:val="en-GB"/>
+        </w:rPr>
+        <w:t>.</w:t>
+      </w:r>
+    </w:p>
+    <w:p>
+      <w:pPr>
+        <w:rPr>
+          <w:rFonts w:ascii="Times New Roman" w:hAnsi="Times New Roman" w:cs="Times New Roman"/>
+          <w:sz w:val="24"/>
+          <w:szCs w:val="24"/>
+          <w:lang w:val="en-GB"/>
+        </w:rPr>
+      </w:pPr>
+      <w:r>
+        <w:rPr>
+          <w:rFonts w:ascii="Times New Roman" w:hAnsi="Times New Roman" w:cs="Times New Roman"/>
+          <w:sz w:val="24"/>
+          <w:szCs w:val="24"/>
+          <w:lang w:val="en-GB"/>
+        </w:rPr>
+        <w:t>Before display screen</w:t>
+      </w:r>
+      <w:r>
+        <w:rPr>
+          <w:rFonts w:ascii="Times New Roman" w:hAnsi="Times New Roman" w:cs="Times New Roman"/>
+          <w:sz w:val="24"/>
+          <w:szCs w:val="24"/>
+          <w:lang w:val="en-GB"/>
+        </w:rPr>
+        <w:t xml:space="preserve"> trading was</w:t>
+      </w:r>
+      <w:r>
+        <w:rPr>
+          <w:rFonts w:ascii="Times New Roman" w:hAnsi="Times New Roman" w:cs="Times New Roman"/>
+          <w:sz w:val="24"/>
+          <w:szCs w:val="24"/>
+          <w:lang w:val="en-GB"/>
+        </w:rPr>
+        <w:t xml:space="preserve"> </w:t>
+      </w:r>
+      <w:r>
+        <w:rPr>
+          <w:rFonts w:ascii="Times New Roman" w:hAnsi="Times New Roman" w:cs="Times New Roman"/>
+          <w:sz w:val="24"/>
+          <w:szCs w:val="24"/>
+          <w:lang w:val="en-GB"/>
+        </w:rPr>
+        <w:t>introduced</w:t>
+      </w:r>
+      <w:r>
+        <w:rPr>
+          <w:rFonts w:ascii="Times New Roman" w:hAnsi="Times New Roman" w:cs="Times New Roman"/>
+          <w:sz w:val="24"/>
+          <w:szCs w:val="24"/>
+          <w:lang w:val="en-GB"/>
+        </w:rPr>
+        <w:t>, total</w:t>
+      </w:r>
+      <w:r>
+        <w:rPr>
+          <w:rFonts w:ascii="Times New Roman" w:hAnsi="Times New Roman" w:cs="Times New Roman"/>
+          <w:sz w:val="24"/>
+          <w:szCs w:val="24"/>
+          <w:lang w:val="en-GB"/>
+        </w:rPr>
+        <w:t xml:space="preserve"> buying and selling </w:t>
+      </w:r>
+      <w:r>
+        <w:rPr>
+          <w:rFonts w:ascii="Times New Roman" w:hAnsi="Times New Roman" w:cs="Times New Roman"/>
+          <w:sz w:val="24"/>
+          <w:szCs w:val="24"/>
+          <w:lang w:val="en-GB"/>
+        </w:rPr>
+        <w:t>was based</w:t>
+      </w:r>
+      <w:r>
+        <w:rPr>
+          <w:rFonts w:ascii="Times New Roman" w:hAnsi="Times New Roman" w:cs="Times New Roman"/>
+          <w:sz w:val="24"/>
+          <w:szCs w:val="24"/>
+          <w:lang w:val="en-GB"/>
+        </w:rPr>
+        <w:t xml:space="preserve"> Regional Stock Exchange withinside the Capital Market as they had been nearby investors.  Now they're all </w:t>
+      </w:r>
+      <w:r>
+        <w:rPr>
+          <w:rFonts w:ascii="Times New Roman" w:hAnsi="Times New Roman" w:cs="Times New Roman"/>
+          <w:sz w:val="24"/>
+          <w:szCs w:val="24"/>
+          <w:lang w:val="en-GB"/>
+        </w:rPr>
+        <w:t xml:space="preserve">online display </w:t>
+      </w:r>
+      <w:r>
+        <w:rPr>
+          <w:rFonts w:ascii="Times New Roman" w:hAnsi="Times New Roman" w:cs="Times New Roman"/>
+          <w:sz w:val="24"/>
+          <w:szCs w:val="24"/>
+          <w:lang w:val="en-GB"/>
+        </w:rPr>
+        <w:t xml:space="preserve">screen </w:t>
+      </w:r>
+      <w:r>
+        <w:rPr>
+          <w:rFonts w:ascii="Times New Roman" w:hAnsi="Times New Roman" w:cs="Times New Roman"/>
+          <w:sz w:val="24"/>
+          <w:szCs w:val="24"/>
+          <w:lang w:val="en-GB"/>
+        </w:rPr>
+        <w:t>trading</w:t>
+      </w:r>
+      <w:r>
+        <w:rPr>
+          <w:rFonts w:ascii="Times New Roman" w:hAnsi="Times New Roman" w:cs="Times New Roman"/>
+          <w:sz w:val="24"/>
+          <w:szCs w:val="24"/>
+          <w:lang w:val="en-GB"/>
+        </w:rPr>
+        <w:t xml:space="preserve"> primarily based totally buying and selling is connecting flooring with different inventory Exchanges.</w:t>
+      </w:r>
+    </w:p>
+    <w:p>
+      <w:pPr>
+        <w:rPr>
+          <w:rFonts w:ascii="Times New Roman" w:hAnsi="Times New Roman" w:cs="Times New Roman"/>
+          <w:sz w:val="24"/>
+          <w:szCs w:val="24"/>
+          <w:lang w:val="en-GB"/>
+        </w:rPr>
+      </w:pPr>
+      <w:r>
+        <w:rPr>
+          <w:rFonts w:ascii="Times New Roman" w:hAnsi="Times New Roman" w:cs="Times New Roman"/>
+          <w:sz w:val="24"/>
+          <w:szCs w:val="24"/>
+          <w:lang w:val="en-GB"/>
+        </w:rPr>
+        <w:t>When you place an order to buy and sell stocks, you may not be thinking about where or how your broker executes the trade. However, where and how your order is executed may affect the total cost of the transaction, including the price you pay for the Shares. Here's what you need to know about executing trades.</w:t>
+      </w:r>
+    </w:p>
+    <w:p>
+      <w:pPr>
+        <w:rPr>
+          <w:rFonts w:ascii="Times New Roman" w:hAnsi="Times New Roman" w:cs="Times New Roman"/>
+          <w:sz w:val="24"/>
+          <w:szCs w:val="24"/>
+          <w:lang w:val="en-GB"/>
+        </w:rPr>
+      </w:pPr>
+    </w:p>
+    <w:p>
+      <w:pPr>
+        <w:rPr>
+          <w:rFonts w:ascii="Times New Roman" w:hAnsi="Times New Roman" w:cs="Times New Roman"/>
+          <w:b/>
+          <w:bCs/>
+          <w:sz w:val="28"/>
+          <w:szCs w:val="28"/>
+          <w:lang w:val="en-GB"/>
+        </w:rPr>
+      </w:pPr>
+      <w:r>
+        <w:rPr>
+          <w:rFonts w:ascii="Times New Roman" w:hAnsi="Times New Roman" w:cs="Times New Roman"/>
+          <w:b/>
+          <w:bCs/>
+          <w:sz w:val="28"/>
+          <w:szCs w:val="28"/>
+          <w:lang w:val="en-GB"/>
+        </w:rPr>
+        <w:t>1.</w:t>
+      </w:r>
+      <w:r>
+        <w:rPr>
+          <w:rFonts w:ascii="Times New Roman" w:hAnsi="Times New Roman" w:cs="Times New Roman"/>
+          <w:b/>
+          <w:bCs/>
+          <w:sz w:val="28"/>
+          <w:szCs w:val="28"/>
+          <w:lang w:val="en-GB"/>
+        </w:rPr>
+        <w:t>1</w:t>
+      </w:r>
+      <w:r>
+        <w:rPr>
+          <w:rFonts w:ascii="Times New Roman" w:hAnsi="Times New Roman" w:cs="Times New Roman"/>
+          <w:b/>
+          <w:bCs/>
+          <w:sz w:val="28"/>
+          <w:szCs w:val="28"/>
+          <w:lang w:val="en-GB"/>
+        </w:rPr>
+        <w:t xml:space="preserve"> </w:t>
+      </w:r>
+      <w:r>
+        <w:rPr>
+          <w:rFonts w:ascii="Times New Roman" w:hAnsi="Times New Roman" w:cs="Times New Roman"/>
+          <w:b/>
+          <w:bCs/>
+          <w:sz w:val="28"/>
+          <w:szCs w:val="28"/>
+          <w:lang w:val="en-GB"/>
+        </w:rPr>
+        <w:t>Definition</w:t>
+      </w:r>
+    </w:p>
+    <w:p>
+      <w:pPr>
+        <w:rPr>
+          <w:rFonts w:ascii="Times New Roman" w:hAnsi="Times New Roman" w:cs="Times New Roman"/>
+          <w:sz w:val="24"/>
+          <w:szCs w:val="24"/>
+          <w:lang w:val="en-GB"/>
+        </w:rPr>
+      </w:pPr>
+      <w:r>
+        <w:rPr>
+          <w:rFonts w:ascii="Times New Roman" w:hAnsi="Times New Roman" w:cs="Times New Roman"/>
+          <w:sz w:val="24"/>
+          <w:szCs w:val="24"/>
+          <w:lang w:val="en-GB"/>
+        </w:rPr>
+        <w:t xml:space="preserve">The </w:t>
+      </w:r>
+      <w:r>
+        <w:rPr>
+          <w:rFonts w:ascii="Times New Roman" w:hAnsi="Times New Roman" w:cs="Times New Roman"/>
+          <w:sz w:val="24"/>
+          <w:szCs w:val="24"/>
+          <w:lang w:val="en-GB"/>
+        </w:rPr>
+        <w:t xml:space="preserve">growing </w:t>
+      </w:r>
+      <w:r>
+        <w:rPr>
+          <w:rFonts w:ascii="Times New Roman" w:hAnsi="Times New Roman" w:cs="Times New Roman"/>
+          <w:sz w:val="24"/>
+          <w:szCs w:val="24"/>
+          <w:lang w:val="en-GB"/>
+        </w:rPr>
+        <w:t>popular activity of buying and selling securities over the Internet or, to a lesser extent, through a broker's proprietary software.</w:t>
+      </w:r>
+    </w:p>
+    <w:p>
+      <w:pPr>
+        <w:rPr>
+          <w:rFonts w:ascii="Times New Roman" w:hAnsi="Times New Roman" w:cs="Times New Roman"/>
+          <w:sz w:val="24"/>
+          <w:szCs w:val="24"/>
+          <w:lang w:val="en-GB"/>
+        </w:rPr>
+      </w:pPr>
+      <w:r>
+        <w:rPr>
+          <w:rFonts w:ascii="Times New Roman" w:hAnsi="Times New Roman" w:cs="Times New Roman"/>
+          <w:sz w:val="24"/>
+          <w:szCs w:val="24"/>
+          <w:lang w:val="en-GB"/>
+        </w:rPr>
+        <w:t>Buying and selling or brokerage of securities on the Internet using provided proprietary software running over the Internet. Online trading differs from wireless trading, a nascent service area where broker clients can trade using cell phones, pagers, and portable organizers.</w:t>
+      </w:r>
+    </w:p>
+    <w:p>
+      <w:pPr>
+        <w:rPr>
+          <w:rFonts w:ascii="Times New Roman" w:hAnsi="Times New Roman" w:cs="Times New Roman"/>
+          <w:sz w:val="24"/>
+          <w:szCs w:val="24"/>
+          <w:lang w:val="en-GB"/>
+        </w:rPr>
+      </w:pPr>
+      <w:r>
+        <w:rPr>
+          <w:rFonts w:ascii="Times New Roman" w:hAnsi="Times New Roman" w:cs="Times New Roman"/>
+          <w:sz w:val="24"/>
+          <w:szCs w:val="24"/>
+          <w:lang w:val="en-GB"/>
+        </w:rPr>
+        <w:t>An account similar to a traditional bank account that holds cash and securities and is managed by an investment dealer.</w:t>
+      </w:r>
+    </w:p>
+    <w:p>
+      <w:pPr>
+        <w:rPr>
+          <w:rFonts w:ascii="Times New Roman" w:hAnsi="Times New Roman" w:cs="Times New Roman"/>
+          <w:sz w:val="24"/>
+          <w:szCs w:val="24"/>
+          <w:lang w:val="en-GB"/>
+        </w:rPr>
+      </w:pPr>
+      <w:r>
+        <w:rPr>
+          <w:rFonts w:ascii="Times New Roman" w:hAnsi="Times New Roman" w:cs="Times New Roman"/>
+          <w:sz w:val="24"/>
+          <w:szCs w:val="24"/>
+          <w:lang w:val="en-GB"/>
+        </w:rPr>
+        <w:t>A</w:t>
+      </w:r>
+      <w:r>
+        <w:rPr>
+          <w:rFonts w:ascii="Times New Roman" w:hAnsi="Times New Roman" w:cs="Times New Roman"/>
+          <w:sz w:val="24"/>
+          <w:szCs w:val="24"/>
+          <w:lang w:val="en-GB"/>
+        </w:rPr>
+        <w:t xml:space="preserve"> trading account is one that the account user uses to implement a trading strategy rather than a purchase and hold investment plan. It is maintained at a financial institution and is managed by an investment dealer.</w:t>
+      </w:r>
+    </w:p>
+    <w:p>
+      <w:pPr>
+        <w:rPr>
+          <w:rFonts w:ascii="Times New Roman" w:hAnsi="Times New Roman" w:cs="Times New Roman"/>
+          <w:sz w:val="24"/>
+          <w:szCs w:val="24"/>
+          <w:lang w:val="en-GB"/>
+        </w:rPr>
+      </w:pPr>
+      <w:r>
+        <w:rPr>
+          <w:rFonts w:ascii="Times New Roman" w:hAnsi="Times New Roman" w:cs="Times New Roman"/>
+          <w:sz w:val="24"/>
+          <w:szCs w:val="24"/>
+          <w:lang w:val="en-GB"/>
+        </w:rPr>
+        <w:t>Despite the common misconception that trading accounts may only include stocks, they can also contain cash, foreign currency, securities, and a variety of other sorts of investments.</w:t>
+      </w:r>
+    </w:p>
+    <w:p>
+      <w:pPr>
+        <w:rPr>
+          <w:rFonts w:ascii="Times New Roman" w:hAnsi="Times New Roman" w:cs="Times New Roman"/>
+          <w:sz w:val="24"/>
+          <w:szCs w:val="24"/>
+          <w:lang w:val="en-GB"/>
+        </w:rPr>
+      </w:pPr>
+      <w:r>
+        <w:rPr>
+          <w:rFonts w:ascii="Times New Roman" w:hAnsi="Times New Roman" w:cs="Times New Roman"/>
+          <w:sz w:val="24"/>
+          <w:szCs w:val="24"/>
+          <w:lang w:val="en-GB"/>
+        </w:rPr>
+        <w:t>Investors should split their accounts if they utilise several trading techniques or have multiple brokerage accounts to avoid misunderstanding. One account may be a registered one used for retirement savings, another might be a buy-and-hold one for long-term stocks, another would be a margin account, and yet another might be a trading account for day trading.</w:t>
+      </w:r>
+    </w:p>
+    <w:p>
+      <w:pPr>
+        <w:rPr>
+          <w:rFonts w:ascii="Times New Roman" w:hAnsi="Times New Roman" w:cs="Times New Roman"/>
+          <w:sz w:val="24"/>
+          <w:szCs w:val="24"/>
+          <w:lang w:val="en-GB"/>
+        </w:rPr>
+      </w:pPr>
+    </w:p>
+    <w:p>
+      <w:pPr>
+        <w:rPr>
+          <w:rFonts w:ascii="Times New Roman" w:hAnsi="Times New Roman" w:cs="Times New Roman"/>
+          <w:b/>
+          <w:bCs/>
+          <w:sz w:val="28"/>
+          <w:szCs w:val="28"/>
+          <w:lang w:val="en-GB"/>
+        </w:rPr>
+      </w:pPr>
+      <w:r>
+        <w:rPr>
+          <w:rFonts w:ascii="Times New Roman" w:hAnsi="Times New Roman" w:cs="Times New Roman"/>
+          <w:b/>
+          <w:bCs/>
+          <w:sz w:val="28"/>
+          <w:szCs w:val="28"/>
+          <w:lang w:val="en-GB"/>
+        </w:rPr>
+        <w:t>1.</w:t>
+      </w:r>
+      <w:r>
+        <w:rPr>
+          <w:rFonts w:ascii="Times New Roman" w:hAnsi="Times New Roman" w:cs="Times New Roman"/>
+          <w:b/>
+          <w:bCs/>
+          <w:sz w:val="28"/>
+          <w:szCs w:val="28"/>
+          <w:lang w:val="en-GB"/>
+        </w:rPr>
+        <w:t>2</w:t>
+      </w:r>
+      <w:r>
+        <w:rPr>
+          <w:rFonts w:ascii="Times New Roman" w:hAnsi="Times New Roman" w:cs="Times New Roman"/>
+          <w:b/>
+          <w:bCs/>
+          <w:sz w:val="28"/>
+          <w:szCs w:val="28"/>
+          <w:lang w:val="en-GB"/>
+        </w:rPr>
+        <w:t xml:space="preserve"> </w:t>
+      </w:r>
+      <w:r>
+        <w:rPr>
+          <w:rFonts w:ascii="Times New Roman" w:hAnsi="Times New Roman" w:cs="Times New Roman"/>
+          <w:b/>
+          <w:bCs/>
+          <w:sz w:val="28"/>
+          <w:szCs w:val="28"/>
+          <w:lang w:val="en-GB"/>
+        </w:rPr>
+        <w:t>Scope of the Study</w:t>
+      </w:r>
+    </w:p>
+    <w:p>
+      <w:pPr>
+        <w:rPr>
+          <w:rFonts w:ascii="Times New Roman" w:hAnsi="Times New Roman" w:cs="Times New Roman"/>
+          <w:sz w:val="24"/>
+          <w:szCs w:val="24"/>
+          <w:lang w:val="en-GB"/>
+        </w:rPr>
+      </w:pPr>
+      <w:r>
+        <w:rPr>
+          <w:rFonts w:ascii="Times New Roman" w:hAnsi="Times New Roman" w:cs="Times New Roman"/>
+          <w:sz w:val="24"/>
+          <w:szCs w:val="24"/>
+          <w:lang w:val="en-GB"/>
+        </w:rPr>
+        <w:t>Stock exchanges were given instructions by SEBI in September 1996 to implement online trading before the end of the year. The online trading system has been deployed by ASIT C.MEHTA in accordance with its instructions. The main purpose of this study is to determine the efficacy of the online system in comparison to open market trading or simulated trading in order to analyse its benefits and make recommendations for the system's beneficial and efficient usage.</w:t>
+      </w:r>
+    </w:p>
+    <w:p>
+      <w:pPr>
+        <w:rPr>
+          <w:rFonts w:ascii="Times New Roman" w:hAnsi="Times New Roman" w:cs="Times New Roman"/>
+          <w:sz w:val="24"/>
+          <w:szCs w:val="24"/>
+          <w:lang w:val="en-GB"/>
+        </w:rPr>
+      </w:pPr>
+    </w:p>
+    <w:p>
+      <w:pPr>
+        <w:rPr>
+          <w:rFonts w:ascii="Times New Roman" w:hAnsi="Times New Roman" w:cs="Times New Roman"/>
+          <w:b/>
+          <w:bCs/>
+          <w:sz w:val="28"/>
+          <w:szCs w:val="28"/>
+          <w:lang w:val="en-GB"/>
+        </w:rPr>
+      </w:pPr>
+      <w:r>
+        <w:rPr>
+          <w:rFonts w:ascii="Times New Roman" w:hAnsi="Times New Roman" w:cs="Times New Roman"/>
+          <w:b/>
+          <w:bCs/>
+          <w:sz w:val="28"/>
+          <w:szCs w:val="28"/>
+          <w:lang w:val="en-GB"/>
+        </w:rPr>
+        <w:t>1.</w:t>
+      </w:r>
+      <w:r>
+        <w:rPr>
+          <w:rFonts w:ascii="Times New Roman" w:hAnsi="Times New Roman" w:cs="Times New Roman"/>
+          <w:b/>
+          <w:bCs/>
+          <w:sz w:val="28"/>
+          <w:szCs w:val="28"/>
+          <w:lang w:val="en-GB"/>
+        </w:rPr>
+        <w:t>3</w:t>
+      </w:r>
+      <w:r>
+        <w:rPr>
+          <w:rFonts w:ascii="Times New Roman" w:hAnsi="Times New Roman" w:cs="Times New Roman"/>
+          <w:b/>
+          <w:bCs/>
+          <w:sz w:val="28"/>
+          <w:szCs w:val="28"/>
+          <w:lang w:val="en-GB"/>
+        </w:rPr>
+        <w:t xml:space="preserve"> </w:t>
+      </w:r>
+      <w:r>
+        <w:rPr>
+          <w:rFonts w:ascii="Times New Roman" w:hAnsi="Times New Roman" w:cs="Times New Roman"/>
+          <w:b/>
+          <w:bCs/>
+          <w:sz w:val="28"/>
+          <w:szCs w:val="28"/>
+          <w:lang w:val="en-GB"/>
+        </w:rPr>
+        <w:t>Objectives of the Study</w:t>
+      </w:r>
+    </w:p>
+    <w:p>
+      <w:pPr>
+        <w:rPr>
+          <w:rFonts w:ascii="Times New Roman" w:hAnsi="Times New Roman" w:cs="Times New Roman"/>
+          <w:sz w:val="24"/>
+          <w:szCs w:val="24"/>
+          <w:lang w:val="en-GB"/>
+        </w:rPr>
+      </w:pPr>
+      <w:r>
+        <w:rPr>
+          <w:rFonts w:ascii="Times New Roman" w:hAnsi="Times New Roman" w:cs="Times New Roman"/>
+          <w:sz w:val="24"/>
+          <w:szCs w:val="24"/>
+          <w:lang w:val="en-GB"/>
+        </w:rPr>
+        <w:t xml:space="preserve">The objective of the study </w:t>
+      </w:r>
+      <w:r>
+        <w:rPr>
+          <w:rFonts w:ascii="Times New Roman" w:hAnsi="Times New Roman" w:cs="Times New Roman"/>
+          <w:sz w:val="24"/>
+          <w:szCs w:val="24"/>
+          <w:lang w:val="en-GB"/>
+        </w:rPr>
+        <w:t>are following:</w:t>
+      </w:r>
+    </w:p>
+    <w:p>
+      <w:pPr>
+        <w:pStyle w:val="ListParagraph"/>
+        <w:numPr>
+          <w:ilvl w:val="0"/>
+          <w:numId w:val="2"/>
+        </w:numPr>
+        <w:rPr>
+          <w:rFonts w:ascii="Times New Roman" w:hAnsi="Times New Roman" w:cs="Times New Roman"/>
+          <w:sz w:val="24"/>
+          <w:szCs w:val="24"/>
+          <w:lang w:val="en-GB"/>
+        </w:rPr>
+      </w:pPr>
+      <w:r>
+        <w:rPr>
+          <w:rFonts w:ascii="Times New Roman" w:hAnsi="Times New Roman" w:cs="Times New Roman"/>
+          <w:sz w:val="24"/>
+          <w:szCs w:val="24"/>
+          <w:lang w:val="en-GB"/>
+        </w:rPr>
+        <w:t>T</w:t>
+      </w:r>
+      <w:r>
+        <w:rPr>
+          <w:rFonts w:ascii="Times New Roman" w:hAnsi="Times New Roman" w:cs="Times New Roman"/>
+          <w:sz w:val="24"/>
+          <w:szCs w:val="24"/>
+          <w:lang w:val="en-GB"/>
+        </w:rPr>
+        <w:t>hey are better knowledgeable about Indian internet trading trends.</w:t>
+      </w:r>
+    </w:p>
+    <w:p>
+      <w:pPr>
+        <w:pStyle w:val="ListParagraph"/>
+        <w:numPr>
+          <w:ilvl w:val="0"/>
+          <w:numId w:val="2"/>
+        </w:numPr>
+        <w:rPr>
+          <w:rFonts w:ascii="Times New Roman" w:hAnsi="Times New Roman" w:cs="Times New Roman"/>
+          <w:sz w:val="24"/>
+          <w:szCs w:val="24"/>
+          <w:lang w:val="en-GB"/>
+        </w:rPr>
+      </w:pPr>
+      <w:r>
+        <w:rPr>
+          <w:rFonts w:ascii="Times New Roman" w:hAnsi="Times New Roman" w:cs="Times New Roman"/>
+          <w:sz w:val="24"/>
+          <w:szCs w:val="24"/>
+          <w:lang w:val="en-GB"/>
+        </w:rPr>
+        <w:t>To</w:t>
+      </w:r>
+      <w:r>
+        <w:rPr>
+          <w:rFonts w:ascii="Times New Roman" w:hAnsi="Times New Roman" w:cs="Times New Roman"/>
+          <w:sz w:val="24"/>
+          <w:szCs w:val="24"/>
+          <w:lang w:val="en-GB"/>
+        </w:rPr>
+        <w:t xml:space="preserve"> accomplish network availability &amp; connectivity backup choices, it is important to research the backup methods with regard to key communications liabilities.</w:t>
+      </w:r>
+    </w:p>
+    <w:p>
+      <w:pPr>
+        <w:pStyle w:val="ListParagraph"/>
+        <w:numPr>
+          <w:ilvl w:val="0"/>
+          <w:numId w:val="2"/>
+        </w:numPr>
+        <w:rPr>
+          <w:rFonts w:ascii="Times New Roman" w:hAnsi="Times New Roman" w:cs="Times New Roman"/>
+          <w:sz w:val="24"/>
+          <w:szCs w:val="24"/>
+          <w:lang w:val="en-GB"/>
+        </w:rPr>
+      </w:pPr>
+      <w:r>
+        <w:rPr>
+          <w:rFonts w:ascii="Times New Roman" w:hAnsi="Times New Roman" w:cs="Times New Roman"/>
+          <w:sz w:val="24"/>
+          <w:szCs w:val="24"/>
+          <w:lang w:val="en-GB"/>
+        </w:rPr>
+        <w:t>U</w:t>
+      </w:r>
+      <w:r>
+        <w:rPr>
+          <w:rFonts w:ascii="Times New Roman" w:hAnsi="Times New Roman" w:cs="Times New Roman"/>
+          <w:sz w:val="24"/>
+          <w:szCs w:val="24"/>
+          <w:lang w:val="en-GB"/>
+        </w:rPr>
+        <w:t>nderstanding the most recent and upcoming changes to the stock exchange trading system.</w:t>
+      </w:r>
+    </w:p>
+    <w:p>
+      <w:pPr>
+        <w:pStyle w:val="ListParagraph"/>
+        <w:numPr>
+          <w:ilvl w:val="0"/>
+          <w:numId w:val="2"/>
+        </w:numPr>
+        <w:rPr>
+          <w:rFonts w:ascii="Times New Roman" w:hAnsi="Times New Roman" w:cs="Times New Roman"/>
+          <w:sz w:val="24"/>
+          <w:szCs w:val="24"/>
+          <w:lang w:val="en-GB"/>
+        </w:rPr>
+      </w:pPr>
+      <w:r>
+        <w:rPr>
+          <w:rFonts w:ascii="Times New Roman" w:hAnsi="Times New Roman" w:cs="Times New Roman"/>
+          <w:sz w:val="24"/>
+          <w:szCs w:val="24"/>
+          <w:lang w:val="en-GB"/>
+        </w:rPr>
+        <w:t>C</w:t>
+      </w:r>
+      <w:r>
+        <w:rPr>
+          <w:rFonts w:ascii="Times New Roman" w:hAnsi="Times New Roman" w:cs="Times New Roman"/>
+          <w:sz w:val="24"/>
+          <w:szCs w:val="24"/>
+          <w:lang w:val="en-GB"/>
+        </w:rPr>
+        <w:t>larifying each and every phrase used in stock market trading items.</w:t>
+      </w:r>
+    </w:p>
+    <w:p>
+      <w:pPr>
+        <w:rPr>
+          <w:rFonts w:ascii="Times New Roman" w:hAnsi="Times New Roman" w:cs="Times New Roman"/>
+          <w:sz w:val="24"/>
+          <w:szCs w:val="24"/>
+          <w:lang w:val="en-GB"/>
+        </w:rPr>
+      </w:pPr>
+    </w:p>
+    <w:p>
+      <w:pPr>
+        <w:rPr>
+          <w:rFonts w:ascii="Times New Roman" w:hAnsi="Times New Roman" w:cs="Times New Roman"/>
+          <w:sz w:val="24"/>
+          <w:szCs w:val="24"/>
+          <w:lang w:val="en-GB"/>
+        </w:rPr>
+      </w:pPr>
+    </w:p>
+    <w:p>
+      <w:pPr>
+        <w:rPr>
+          <w:rFonts w:ascii="Times New Roman" w:hAnsi="Times New Roman" w:cs="Times New Roman"/>
+          <w:sz w:val="24"/>
+          <w:szCs w:val="24"/>
+          <w:lang w:val="en-GB"/>
+        </w:rPr>
+      </w:pPr>
+    </w:p>
+    <w:p>
+      <w:pPr>
+        <w:rPr>
+          <w:rFonts w:ascii="Times New Roman" w:hAnsi="Times New Roman" w:cs="Times New Roman"/>
+          <w:sz w:val="24"/>
+          <w:szCs w:val="24"/>
+          <w:lang w:val="en-GB"/>
+        </w:rPr>
+      </w:pPr>
+    </w:p>
+    <w:p>
+      <w:pPr>
+        <w:rPr>
+          <w:rFonts w:ascii="Times New Roman" w:hAnsi="Times New Roman" w:cs="Times New Roman"/>
+          <w:sz w:val="24"/>
+          <w:szCs w:val="24"/>
+          <w:lang w:val="en-GB"/>
+        </w:rPr>
+      </w:pPr>
+    </w:p>
+    <w:p>
+      <w:pPr>
+        <w:rPr>
+          <w:rFonts w:ascii="Times New Roman" w:hAnsi="Times New Roman" w:cs="Times New Roman"/>
+          <w:sz w:val="24"/>
+          <w:szCs w:val="24"/>
+          <w:lang w:val="en-GB"/>
+        </w:rPr>
+      </w:pPr>
+    </w:p>
+    <w:p>
+      <w:pPr>
+        <w:rPr>
+          <w:rFonts w:ascii="Times New Roman" w:hAnsi="Times New Roman" w:cs="Times New Roman"/>
+          <w:sz w:val="24"/>
+          <w:szCs w:val="24"/>
+          <w:lang w:val="en-GB"/>
+        </w:rPr>
+      </w:pPr>
+    </w:p>
+    <w:p>
+      <w:pPr>
+        <w:rPr>
+          <w:rFonts w:ascii="Times New Roman" w:hAnsi="Times New Roman" w:cs="Times New Roman"/>
+          <w:sz w:val="24"/>
+          <w:szCs w:val="24"/>
+          <w:lang w:val="en-GB"/>
+        </w:rPr>
+      </w:pPr>
+    </w:p>
+    <w:p>
+      <w:pPr>
+        <w:rPr>
+          <w:rFonts w:ascii="Times New Roman" w:hAnsi="Times New Roman" w:cs="Times New Roman"/>
+          <w:sz w:val="24"/>
+          <w:szCs w:val="24"/>
+          <w:lang w:val="en-GB"/>
+        </w:rPr>
+      </w:pPr>
+    </w:p>
+    <w:p>
+      <w:pPr>
+        <w:rPr>
+          <w:rFonts w:ascii="Times New Roman" w:hAnsi="Times New Roman" w:cs="Times New Roman"/>
+          <w:sz w:val="24"/>
+          <w:szCs w:val="24"/>
+          <w:lang w:val="en-GB"/>
+        </w:rPr>
+      </w:pPr>
+    </w:p>
+    <w:p>
+      <w:pPr>
+        <w:rPr>
+          <w:rFonts w:ascii="Times New Roman" w:hAnsi="Times New Roman" w:cs="Times New Roman"/>
+          <w:sz w:val="24"/>
+          <w:szCs w:val="24"/>
+          <w:lang w:val="en-GB"/>
+        </w:rPr>
+      </w:pPr>
+    </w:p>
+    <w:p>
+      <w:pPr>
+        <w:rPr>
+          <w:rFonts w:ascii="Times New Roman" w:hAnsi="Times New Roman" w:cs="Times New Roman"/>
+          <w:sz w:val="24"/>
+          <w:szCs w:val="24"/>
+          <w:lang w:val="en-GB"/>
+        </w:rPr>
+      </w:pPr>
+    </w:p>
+    <w:p>
+      <w:pPr>
+        <w:rPr>
+          <w:rFonts w:ascii="Times New Roman" w:hAnsi="Times New Roman" w:cs="Times New Roman"/>
+          <w:sz w:val="24"/>
+          <w:szCs w:val="24"/>
+          <w:lang w:val="en-GB"/>
+        </w:rPr>
+      </w:pPr>
+    </w:p>
+    <w:p>
+      <w:pPr>
+        <w:rPr>
+          <w:rFonts w:ascii="Times New Roman" w:hAnsi="Times New Roman" w:cs="Times New Roman"/>
+          <w:sz w:val="24"/>
+          <w:szCs w:val="24"/>
+          <w:lang w:val="en-GB"/>
+        </w:rPr>
+      </w:pPr>
+    </w:p>
+    <w:p>
+      <w:pPr>
+        <w:rPr>
+          <w:rFonts w:ascii="Times New Roman" w:hAnsi="Times New Roman" w:cs="Times New Roman"/>
+          <w:sz w:val="24"/>
+          <w:szCs w:val="24"/>
+          <w:lang w:val="en-GB"/>
+        </w:rPr>
+      </w:pPr>
+    </w:p>
+    <w:p>
+      <w:pPr>
+        <w:rPr>
+          <w:rFonts w:ascii="Times New Roman" w:hAnsi="Times New Roman" w:cs="Times New Roman"/>
+          <w:sz w:val="24"/>
+          <w:szCs w:val="24"/>
+          <w:lang w:val="en-GB"/>
+        </w:rPr>
+      </w:pPr>
+    </w:p>
+    <w:p>
+      <w:pPr>
+        <w:rPr>
+          <w:rFonts w:ascii="Times New Roman" w:hAnsi="Times New Roman" w:cs="Times New Roman"/>
+          <w:sz w:val="24"/>
+          <w:szCs w:val="24"/>
+          <w:lang w:val="en-GB"/>
+        </w:rPr>
+      </w:pPr>
+    </w:p>
+    <w:p>
+      <w:pPr>
+        <w:rPr>
+          <w:rFonts w:ascii="Times New Roman" w:hAnsi="Times New Roman" w:cs="Times New Roman"/>
+          <w:sz w:val="24"/>
+          <w:szCs w:val="24"/>
+          <w:lang w:val="en-GB"/>
+        </w:rPr>
+      </w:pPr>
+    </w:p>
+    <w:p>
+      <w:pPr>
+        <w:rPr>
+          <w:rFonts w:ascii="Times New Roman" w:hAnsi="Times New Roman" w:cs="Times New Roman"/>
+          <w:sz w:val="24"/>
+          <w:szCs w:val="24"/>
+          <w:lang w:val="en-GB"/>
+        </w:rPr>
+      </w:pPr>
+    </w:p>
+    <w:p>
+      <w:pPr>
+        <w:rPr>
+          <w:rFonts w:ascii="Times New Roman" w:hAnsi="Times New Roman" w:cs="Times New Roman"/>
+          <w:sz w:val="24"/>
+          <w:szCs w:val="24"/>
+          <w:lang w:val="en-GB"/>
+        </w:rPr>
+      </w:pPr>
+    </w:p>
+    <w:p>
+      <w:pPr>
+        <w:rPr>
+          <w:rFonts w:ascii="Times New Roman" w:hAnsi="Times New Roman" w:cs="Times New Roman"/>
+          <w:sz w:val="24"/>
+          <w:szCs w:val="24"/>
+          <w:lang w:val="en-GB"/>
+        </w:rPr>
+      </w:pPr>
+    </w:p>
+    <w:p>
+      <w:pPr>
+        <w:rPr>
+          <w:rFonts w:ascii="Times New Roman" w:hAnsi="Times New Roman" w:cs="Times New Roman"/>
+          <w:sz w:val="24"/>
+          <w:szCs w:val="24"/>
+          <w:lang w:val="en-GB"/>
+        </w:rPr>
+      </w:pPr>
+    </w:p>
+    <w:p>
+      <w:pPr>
+        <w:rPr>
+          <w:rFonts w:ascii="Times New Roman" w:hAnsi="Times New Roman" w:cs="Times New Roman"/>
+          <w:sz w:val="24"/>
+          <w:szCs w:val="24"/>
+          <w:lang w:val="en-GB"/>
+        </w:rPr>
+      </w:pPr>
+    </w:p>
+    <w:p>
+      <w:pPr>
+        <w:rPr>
+          <w:rFonts w:ascii="Times New Roman" w:hAnsi="Times New Roman" w:cs="Times New Roman"/>
+          <w:b/>
+          <w:bCs/>
+          <w:sz w:val="32"/>
+          <w:szCs w:val="32"/>
+          <w:lang w:val="en-GB"/>
+        </w:rPr>
+      </w:pPr>
+      <w:r>
+        <w:rPr>
+          <w:rFonts w:ascii="Times New Roman" w:hAnsi="Times New Roman" w:cs="Times New Roman"/>
+          <w:b/>
+          <w:bCs/>
+          <w:sz w:val="32"/>
+          <w:szCs w:val="32"/>
+          <w:lang w:val="en-GB"/>
+        </w:rPr>
+        <w:t>2. L</w:t>
+      </w:r>
+      <w:r>
+        <w:rPr>
+          <w:rFonts w:ascii="Times New Roman" w:hAnsi="Times New Roman" w:cs="Times New Roman"/>
+          <w:b/>
+          <w:bCs/>
+          <w:sz w:val="32"/>
+          <w:szCs w:val="32"/>
+          <w:lang w:val="en-GB"/>
+        </w:rPr>
+        <w:t>ITERATURE SURVEY</w:t>
+      </w:r>
+    </w:p>
+    <w:p>
+      <w:pPr>
+        <w:rPr>
+          <w:rFonts w:ascii="Times New Roman" w:hAnsi="Times New Roman" w:cs="Times New Roman"/>
+          <w:sz w:val="24"/>
+          <w:szCs w:val="24"/>
+          <w:lang w:val="en-GB"/>
+        </w:rPr>
+      </w:pPr>
+    </w:p>
+    <w:p>
+      <w:pPr>
+        <w:rPr>
+          <w:rFonts w:ascii="Times New Roman" w:hAnsi="Times New Roman" w:cs="Times New Roman"/>
+          <w:b/>
+          <w:bCs/>
+          <w:sz w:val="28"/>
+          <w:szCs w:val="28"/>
+          <w:lang w:val="en-GB"/>
+        </w:rPr>
+      </w:pPr>
+      <w:r>
+        <w:rPr>
+          <w:rFonts w:ascii="Times New Roman" w:hAnsi="Times New Roman" w:cs="Times New Roman"/>
+          <w:b/>
+          <w:bCs/>
+          <w:sz w:val="28"/>
+          <w:szCs w:val="28"/>
+          <w:lang w:val="en-GB"/>
+        </w:rPr>
+        <w:t xml:space="preserve">2.1 </w:t>
+      </w:r>
+      <w:r>
+        <w:rPr>
+          <w:rFonts w:ascii="Times New Roman" w:hAnsi="Times New Roman" w:cs="Times New Roman"/>
+          <w:b/>
+          <w:bCs/>
+          <w:sz w:val="28"/>
+          <w:szCs w:val="28"/>
+          <w:lang w:val="en-GB"/>
+        </w:rPr>
+        <w:t>Online Stock Trading in India: An Empirical Investigation</w:t>
+      </w:r>
+    </w:p>
+    <w:p>
+      <w:pPr>
+        <w:rPr>
+          <w:rFonts w:ascii="Times New Roman" w:hAnsi="Times New Roman" w:cs="Times New Roman"/>
+          <w:sz w:val="24"/>
+          <w:szCs w:val="24"/>
+          <w:lang w:val="en-GB"/>
+        </w:rPr>
+      </w:pPr>
+      <w:r>
+        <w:rPr>
+          <w:rFonts w:ascii="Times New Roman" w:hAnsi="Times New Roman" w:cs="Times New Roman"/>
+          <w:sz w:val="24"/>
+          <w:szCs w:val="24"/>
+          <w:lang w:val="en-GB"/>
+        </w:rPr>
+        <w:t xml:space="preserve">The adoption of the Internet as a useful tool for accelerating business processes has increased as the Indian economy is powered by IT. The way that business is now conducted has completely altered because to recent advancements in information technology. Investors must appreciate the facts and comprehend the most recent complexities of internet trading as the financial system becomes more complex. E-commerce is a relatively recent phenomena in India that hasn't yet acquired any real significance. </w:t>
+      </w:r>
+    </w:p>
+    <w:p>
+      <w:pPr>
+        <w:rPr>
+          <w:rFonts w:ascii="Times New Roman" w:hAnsi="Times New Roman" w:cs="Times New Roman"/>
+          <w:sz w:val="24"/>
+          <w:szCs w:val="24"/>
+          <w:lang w:val="en-GB"/>
+        </w:rPr>
+      </w:pPr>
+      <w:r>
+        <w:rPr>
+          <w:rFonts w:ascii="Times New Roman" w:hAnsi="Times New Roman" w:cs="Times New Roman"/>
+          <w:sz w:val="24"/>
+          <w:szCs w:val="24"/>
+          <w:lang w:val="en-GB"/>
+        </w:rPr>
+        <w:t>Investors previously had no other choice but to speak with their local broker in order to learn about the market? However, online stock trading is increasingly used as a means of exchange, allowing investors to make stock orders with only a single mouse click while seated at home.</w:t>
+      </w:r>
+      <w:r>
+        <w:rPr>
+          <w:rFonts w:ascii="Times New Roman" w:hAnsi="Times New Roman" w:cs="Times New Roman"/>
+          <w:sz w:val="24"/>
+          <w:szCs w:val="24"/>
+          <w:lang w:val="en-GB"/>
+        </w:rPr>
+        <w:t xml:space="preserve"> </w:t>
+      </w:r>
+      <w:r>
+        <w:rPr>
+          <w:rFonts w:ascii="Times New Roman" w:hAnsi="Times New Roman" w:cs="Times New Roman"/>
+          <w:sz w:val="24"/>
+          <w:szCs w:val="24"/>
+          <w:lang w:val="en-GB"/>
+        </w:rPr>
+        <w:t>In this research study, an effort has been made to assess the current state of internet trading in the Indian context while keeping in mind current market demands. The data in this study clearly demonstrates that, despite the fact that online trading is gaining momentum to attract investors, it will still need to employ innovative tactics to entice clients away from physical trading and toward online trading.</w:t>
+      </w:r>
+    </w:p>
+    <w:p>
+      <w:pPr>
+        <w:rPr>
+          <w:rFonts w:ascii="Times New Roman" w:hAnsi="Times New Roman" w:cs="Times New Roman"/>
+          <w:sz w:val="24"/>
+          <w:szCs w:val="24"/>
+          <w:lang w:val="en-GB"/>
+        </w:rPr>
+      </w:pPr>
+    </w:p>
+    <w:p>
+      <w:pPr>
+        <w:rPr>
+          <w:rFonts w:ascii="Times New Roman" w:hAnsi="Times New Roman" w:cs="Times New Roman"/>
+          <w:b/>
+          <w:bCs/>
+          <w:sz w:val="28"/>
+          <w:szCs w:val="28"/>
+          <w:lang w:val="en-GB"/>
+        </w:rPr>
+      </w:pPr>
+      <w:r>
+        <w:rPr>
+          <w:rFonts w:ascii="Times New Roman" w:hAnsi="Times New Roman" w:cs="Times New Roman"/>
+          <w:b/>
+          <w:bCs/>
+          <w:sz w:val="28"/>
+          <w:szCs w:val="28"/>
+          <w:lang w:val="en-GB"/>
+        </w:rPr>
+        <w:t xml:space="preserve">2.2 </w:t>
+      </w:r>
+      <w:r>
+        <w:rPr>
+          <w:rFonts w:ascii="Times New Roman" w:hAnsi="Times New Roman" w:cs="Times New Roman"/>
+          <w:b/>
+          <w:bCs/>
+          <w:sz w:val="28"/>
+          <w:szCs w:val="28"/>
+          <w:lang w:val="en-GB"/>
+        </w:rPr>
+        <w:t xml:space="preserve">Online </w:t>
+      </w:r>
+      <w:r>
+        <w:rPr>
+          <w:rFonts w:ascii="Times New Roman" w:hAnsi="Times New Roman" w:cs="Times New Roman"/>
+          <w:b/>
+          <w:bCs/>
+          <w:sz w:val="28"/>
+          <w:szCs w:val="28"/>
+          <w:lang w:val="en-GB"/>
+        </w:rPr>
+        <w:t xml:space="preserve">Trading: The </w:t>
+      </w:r>
+      <w:r>
+        <w:rPr>
+          <w:rFonts w:ascii="Times New Roman" w:hAnsi="Times New Roman" w:cs="Times New Roman"/>
+          <w:b/>
+          <w:bCs/>
+          <w:sz w:val="28"/>
+          <w:szCs w:val="28"/>
+          <w:lang w:val="en-GB"/>
+        </w:rPr>
+        <w:t>Future of Stock Market</w:t>
+      </w:r>
+    </w:p>
+    <w:p>
+      <w:pPr>
+        <w:rPr>
+          <w:rFonts w:ascii="Times New Roman" w:hAnsi="Times New Roman" w:cs="Times New Roman"/>
+          <w:sz w:val="24"/>
+          <w:szCs w:val="24"/>
+          <w:lang w:val="en-GB"/>
+        </w:rPr>
+      </w:pPr>
+      <w:r>
+        <w:rPr>
+          <w:rFonts w:ascii="Times New Roman" w:hAnsi="Times New Roman" w:cs="Times New Roman"/>
+          <w:sz w:val="24"/>
+          <w:szCs w:val="24"/>
+          <w:lang w:val="en-GB"/>
+        </w:rPr>
+        <w:t>The public may conduct financial transactions online easily and more quickly than before thanks to the internet. Consumers may partake in all banking, commerce, and money platforms when trading stocks online, which makes it easier for them. Online trade is a subset of e-commerce, which is currently the world's greatest instrument for convenience. There aren't many businesses in India that provide such trading services.</w:t>
+      </w:r>
+    </w:p>
+    <w:p>
+      <w:pPr>
+        <w:rPr>
+          <w:rFonts w:ascii="Times New Roman" w:hAnsi="Times New Roman" w:cs="Times New Roman"/>
+          <w:sz w:val="24"/>
+          <w:szCs w:val="24"/>
+          <w:lang w:val="en-GB"/>
+        </w:rPr>
+      </w:pPr>
+      <w:r>
+        <w:rPr>
+          <w:rFonts w:ascii="Times New Roman" w:hAnsi="Times New Roman" w:cs="Times New Roman"/>
+          <w:sz w:val="24"/>
+          <w:szCs w:val="24"/>
+          <w:lang w:val="en-GB"/>
+        </w:rPr>
+        <w:t>In actuality, the growth of the stock market industry has never been greater. The success of all international organisations engaged in internet trade now depends on this. The future of the stock exchange through internet trading and its security rate will be the main topics of this research paper.</w:t>
+      </w:r>
+    </w:p>
+    <w:p>
+      <w:pPr>
+        <w:rPr>
+          <w:rFonts w:ascii="Times New Roman" w:hAnsi="Times New Roman" w:cs="Times New Roman"/>
+          <w:sz w:val="24"/>
+          <w:szCs w:val="24"/>
+          <w:lang w:val="en-GB"/>
+        </w:rPr>
+      </w:pPr>
+    </w:p>
+    <w:p>
+      <w:pPr>
+        <w:rPr>
+          <w:rFonts w:ascii="Times New Roman" w:hAnsi="Times New Roman" w:cs="Times New Roman"/>
+          <w:sz w:val="24"/>
+          <w:szCs w:val="24"/>
+          <w:lang w:val="en-GB"/>
+        </w:rPr>
+      </w:pPr>
+    </w:p>
+    <w:p>
+      <w:pPr>
+        <w:rPr>
+          <w:rFonts w:ascii="Times New Roman" w:hAnsi="Times New Roman" w:cs="Times New Roman"/>
+          <w:sz w:val="24"/>
+          <w:szCs w:val="24"/>
+          <w:lang w:val="en-GB"/>
+        </w:rPr>
+      </w:pPr>
+    </w:p>
+    <w:p>
+      <w:pPr>
+        <w:rPr>
+          <w:rFonts w:ascii="Times New Roman" w:hAnsi="Times New Roman" w:cs="Times New Roman"/>
+          <w:sz w:val="24"/>
+          <w:szCs w:val="24"/>
+          <w:lang w:val="en-GB"/>
+        </w:rPr>
+      </w:pPr>
+    </w:p>
+    <w:p>
+      <w:pPr>
+        <w:rPr>
+          <w:rFonts w:ascii="Times New Roman" w:hAnsi="Times New Roman" w:cs="Times New Roman"/>
+          <w:sz w:val="24"/>
+          <w:szCs w:val="24"/>
+          <w:lang w:val="en-GB"/>
+        </w:rPr>
+      </w:pPr>
+    </w:p>
+    <w:p>
+      <w:pPr>
+        <w:rPr>
+          <w:rFonts w:ascii="Times New Roman" w:hAnsi="Times New Roman" w:cs="Times New Roman"/>
+          <w:sz w:val="24"/>
+          <w:szCs w:val="24"/>
+          <w:lang w:val="en-GB"/>
+        </w:rPr>
+      </w:pPr>
+    </w:p>
+    <w:p>
+      <w:pPr>
+        <w:rPr>
+          <w:rFonts w:ascii="Times New Roman" w:hAnsi="Times New Roman" w:cs="Times New Roman"/>
+          <w:sz w:val="24"/>
+          <w:szCs w:val="24"/>
+          <w:lang w:val="en-GB"/>
+        </w:rPr>
+      </w:pPr>
+    </w:p>
+    <w:p>
+      <w:pPr>
+        <w:rPr>
+          <w:rFonts w:ascii="Times New Roman" w:hAnsi="Times New Roman" w:cs="Times New Roman"/>
+          <w:sz w:val="24"/>
+          <w:szCs w:val="24"/>
+          <w:lang w:val="en-GB"/>
+        </w:rPr>
+      </w:pPr>
+    </w:p>
+    <w:p>
+      <w:pPr>
+        <w:rPr>
+          <w:rFonts w:ascii="Times New Roman" w:hAnsi="Times New Roman" w:cs="Times New Roman"/>
+          <w:b/>
+          <w:bCs/>
+          <w:sz w:val="32"/>
+          <w:szCs w:val="32"/>
+          <w:lang w:val="en-GB"/>
+        </w:rPr>
+      </w:pPr>
+      <w:r>
+        <w:rPr>
+          <w:rFonts w:ascii="Times New Roman" w:hAnsi="Times New Roman" w:cs="Times New Roman"/>
+          <w:b/>
+          <w:bCs/>
+          <w:sz w:val="32"/>
+          <w:szCs w:val="32"/>
+          <w:lang w:val="en-GB"/>
+        </w:rPr>
+        <w:lastRenderedPageBreak/>
+        <w:t>3</w:t>
+      </w:r>
+      <w:r>
+        <w:rPr>
+          <w:rFonts w:ascii="Times New Roman" w:hAnsi="Times New Roman" w:cs="Times New Roman"/>
+          <w:b/>
+          <w:bCs/>
+          <w:sz w:val="32"/>
+          <w:szCs w:val="32"/>
+          <w:lang w:val="en-GB"/>
+        </w:rPr>
+        <w:t xml:space="preserve">. </w:t>
+      </w:r>
+      <w:r>
+        <w:rPr>
+          <w:rFonts w:ascii="Times New Roman" w:hAnsi="Times New Roman" w:cs="Times New Roman"/>
+          <w:b/>
+          <w:bCs/>
+          <w:sz w:val="32"/>
+          <w:szCs w:val="32"/>
+          <w:lang w:val="en-GB"/>
+        </w:rPr>
+        <w:t>RESEARCH METHODOLOGY</w:t>
+      </w:r>
+    </w:p>
+    <w:p>
+      <w:pPr>
+        <w:rPr>
+          <w:rFonts w:ascii="Times New Roman" w:hAnsi="Times New Roman" w:cs="Times New Roman"/>
+          <w:sz w:val="24"/>
+          <w:szCs w:val="24"/>
+          <w:lang w:val="en-GB"/>
+        </w:rPr>
+      </w:pPr>
+    </w:p>
+    <w:p>
+      <w:pPr>
+        <w:rPr>
+          <w:rFonts w:ascii="Times New Roman" w:hAnsi="Times New Roman" w:cs="Times New Roman"/>
+          <w:b/>
+          <w:bCs/>
+          <w:sz w:val="28"/>
+          <w:szCs w:val="28"/>
+          <w:lang w:val="en-GB"/>
+        </w:rPr>
+      </w:pPr>
+      <w:r>
+        <w:rPr>
+          <w:rFonts w:ascii="Times New Roman" w:hAnsi="Times New Roman" w:cs="Times New Roman"/>
+          <w:b/>
+          <w:bCs/>
+          <w:sz w:val="28"/>
+          <w:szCs w:val="28"/>
+          <w:lang w:val="en-GB"/>
+        </w:rPr>
+        <w:t>3.1 Research</w:t>
+      </w:r>
+    </w:p>
+    <w:p>
+      <w:pPr>
+        <w:rPr>
+          <w:rFonts w:ascii="Times New Roman" w:hAnsi="Times New Roman" w:cs="Times New Roman"/>
+          <w:sz w:val="24"/>
+          <w:szCs w:val="24"/>
+          <w:lang w:val="en-GB"/>
+        </w:rPr>
+      </w:pPr>
+      <w:r>
+        <w:rPr>
+          <w:rFonts w:ascii="Times New Roman" w:hAnsi="Times New Roman" w:cs="Times New Roman"/>
+          <w:sz w:val="24"/>
+          <w:szCs w:val="24"/>
+          <w:lang w:val="en-GB"/>
+        </w:rPr>
+        <w:t xml:space="preserve">Research is a procedure by which the researcher seeks to learn the resolution to a particular issue so that the answer may be used to guide future action. Research is described by Redman and Mary as </w:t>
+      </w:r>
+      <w:r>
+        <w:rPr>
+          <w:rFonts w:ascii="Times New Roman" w:hAnsi="Times New Roman" w:cs="Times New Roman"/>
+          <w:sz w:val="24"/>
+          <w:szCs w:val="24"/>
+          <w:lang w:val="en-GB"/>
+        </w:rPr>
+        <w:t>"a systematic endeavour to gather new information"</w:t>
+      </w:r>
+      <w:r>
+        <w:rPr>
+          <w:rFonts w:ascii="Times New Roman" w:hAnsi="Times New Roman" w:cs="Times New Roman"/>
+          <w:sz w:val="24"/>
+          <w:szCs w:val="24"/>
+          <w:lang w:val="en-GB"/>
+        </w:rPr>
+        <w:t>.</w:t>
+      </w:r>
+    </w:p>
+    <w:p>
+      <w:pPr>
+        <w:rPr>
+          <w:rFonts w:ascii="Times New Roman" w:hAnsi="Times New Roman" w:cs="Times New Roman"/>
+          <w:sz w:val="24"/>
+          <w:szCs w:val="24"/>
+          <w:lang w:val="en-GB"/>
+        </w:rPr>
+      </w:pPr>
+    </w:p>
+    <w:p>
+      <w:pPr>
+        <w:rPr>
+          <w:rFonts w:ascii="Times New Roman" w:hAnsi="Times New Roman" w:cs="Times New Roman"/>
+          <w:b/>
+          <w:bCs/>
+          <w:sz w:val="28"/>
+          <w:szCs w:val="28"/>
+          <w:lang w:val="en-GB"/>
+        </w:rPr>
+      </w:pPr>
+      <w:r>
+        <w:rPr>
+          <w:rFonts w:ascii="Times New Roman" w:hAnsi="Times New Roman" w:cs="Times New Roman"/>
+          <w:b/>
+          <w:bCs/>
+          <w:sz w:val="28"/>
+          <w:szCs w:val="28"/>
+          <w:lang w:val="en-GB"/>
+        </w:rPr>
+        <w:t>3.2 Research Design</w:t>
+      </w:r>
+    </w:p>
+    <w:p>
+      <w:pPr>
+        <w:rPr>
+          <w:rFonts w:ascii="Times New Roman" w:hAnsi="Times New Roman" w:cs="Times New Roman"/>
+          <w:sz w:val="24"/>
+          <w:szCs w:val="24"/>
+          <w:lang w:val="en-GB"/>
+        </w:rPr>
+      </w:pPr>
+      <w:r>
+        <w:rPr>
+          <w:rFonts w:ascii="Times New Roman" w:hAnsi="Times New Roman" w:cs="Times New Roman"/>
+          <w:sz w:val="24"/>
+          <w:szCs w:val="24"/>
+          <w:lang w:val="en-GB"/>
+        </w:rPr>
+        <w:t>A research design is an organisation of parameters for data gathering and analysis that seeks to balance company in technique with relevance to the study objective. In actuality, the study design serves as the conceptual framework for the research and serves as the manual for data collecting, measurement, and analysis.</w:t>
+      </w:r>
+    </w:p>
+    <w:p>
+      <w:pPr>
+        <w:rPr>
+          <w:rFonts w:ascii="Times New Roman" w:hAnsi="Times New Roman" w:cs="Times New Roman"/>
+          <w:sz w:val="24"/>
+          <w:szCs w:val="24"/>
+          <w:lang w:val="en-GB"/>
+        </w:rPr>
+      </w:pPr>
+      <w:r>
+        <w:rPr>
+          <w:rFonts w:ascii="Times New Roman" w:hAnsi="Times New Roman" w:cs="Times New Roman"/>
+          <w:b/>
+          <w:bCs/>
+          <w:sz w:val="24"/>
+          <w:szCs w:val="24"/>
+          <w:lang w:val="en-GB"/>
+        </w:rPr>
+        <w:t>3.</w:t>
+      </w:r>
+      <w:r>
+        <w:rPr>
+          <w:rFonts w:ascii="Times New Roman" w:hAnsi="Times New Roman" w:cs="Times New Roman"/>
+          <w:b/>
+          <w:bCs/>
+          <w:sz w:val="24"/>
+          <w:szCs w:val="24"/>
+          <w:lang w:val="en-GB"/>
+        </w:rPr>
+        <w:t xml:space="preserve">2.1 </w:t>
+      </w:r>
+      <w:r>
+        <w:rPr>
+          <w:rFonts w:ascii="Times New Roman" w:hAnsi="Times New Roman" w:cs="Times New Roman"/>
+          <w:b/>
+          <w:bCs/>
+          <w:sz w:val="24"/>
+          <w:szCs w:val="24"/>
+          <w:lang w:val="en-GB"/>
+        </w:rPr>
+        <w:t xml:space="preserve">Research </w:t>
+      </w:r>
+      <w:r>
+        <w:rPr>
+          <w:rFonts w:ascii="Times New Roman" w:hAnsi="Times New Roman" w:cs="Times New Roman"/>
+          <w:b/>
+          <w:bCs/>
+          <w:sz w:val="24"/>
+          <w:szCs w:val="24"/>
+          <w:lang w:val="en-GB"/>
+        </w:rPr>
+        <w:t>Design</w:t>
+      </w:r>
+      <w:r>
+        <w:rPr>
+          <w:rFonts w:ascii="Times New Roman" w:hAnsi="Times New Roman" w:cs="Times New Roman"/>
+          <w:b/>
+          <w:bCs/>
+          <w:sz w:val="24"/>
+          <w:szCs w:val="24"/>
+          <w:lang w:val="en-GB"/>
+        </w:rPr>
+        <w:t xml:space="preserve"> Used</w:t>
+      </w:r>
+      <w:r>
+        <w:rPr>
+          <w:rFonts w:ascii="Times New Roman" w:hAnsi="Times New Roman" w:cs="Times New Roman"/>
+          <w:b/>
+          <w:bCs/>
+          <w:sz w:val="24"/>
+          <w:szCs w:val="24"/>
+          <w:lang w:val="en-GB"/>
+        </w:rPr>
+        <w:t>: Descr</w:t>
+      </w:r>
+      <w:r>
+        <w:rPr>
+          <w:rFonts w:ascii="Times New Roman" w:hAnsi="Times New Roman" w:cs="Times New Roman"/>
+          <w:b/>
+          <w:bCs/>
+          <w:sz w:val="24"/>
+          <w:szCs w:val="24"/>
+          <w:lang w:val="en-GB"/>
+        </w:rPr>
+        <w:t>iptive Research</w:t>
+      </w:r>
+    </w:p>
+    <w:p>
+      <w:pPr>
+        <w:rPr>
+          <w:rFonts w:ascii="Times New Roman" w:hAnsi="Times New Roman" w:cs="Times New Roman"/>
+          <w:sz w:val="24"/>
+          <w:szCs w:val="24"/>
+          <w:lang w:val="en-GB"/>
+        </w:rPr>
+      </w:pPr>
+      <w:r>
+        <w:rPr>
+          <w:rFonts w:ascii="Times New Roman" w:hAnsi="Times New Roman" w:cs="Times New Roman"/>
+          <w:sz w:val="24"/>
+          <w:szCs w:val="24"/>
+          <w:lang w:val="en-GB"/>
+        </w:rPr>
+        <w:t>S</w:t>
+      </w:r>
+      <w:r>
+        <w:rPr>
+          <w:rFonts w:ascii="Times New Roman" w:hAnsi="Times New Roman" w:cs="Times New Roman"/>
+          <w:sz w:val="24"/>
+          <w:szCs w:val="24"/>
+          <w:lang w:val="en-GB"/>
+        </w:rPr>
+        <w:t>urveys are usually employed as the designs for descriptive research because they allow for accurate descriptions of the variables and the interactions between them.</w:t>
+      </w:r>
+    </w:p>
+    <w:p>
+      <w:pPr>
+        <w:rPr>
+          <w:rFonts w:ascii="Times New Roman" w:hAnsi="Times New Roman" w:cs="Times New Roman"/>
+          <w:sz w:val="24"/>
+          <w:szCs w:val="24"/>
+          <w:lang w:val="en-GB"/>
+        </w:rPr>
+      </w:pPr>
+    </w:p>
+    <w:p>
+      <w:pPr>
+        <w:rPr>
+          <w:rFonts w:ascii="Times New Roman" w:hAnsi="Times New Roman" w:cs="Times New Roman"/>
+          <w:b/>
+          <w:bCs/>
+          <w:sz w:val="28"/>
+          <w:szCs w:val="28"/>
+          <w:lang w:val="en-GB"/>
+        </w:rPr>
+      </w:pPr>
+      <w:r>
+        <w:rPr>
+          <w:rFonts w:ascii="Times New Roman" w:hAnsi="Times New Roman" w:cs="Times New Roman"/>
+          <w:b/>
+          <w:bCs/>
+          <w:sz w:val="28"/>
+          <w:szCs w:val="28"/>
+          <w:lang w:val="en-GB"/>
+        </w:rPr>
+        <w:t>3.3 Sources of Data</w:t>
+      </w:r>
+    </w:p>
+    <w:p>
+      <w:pPr>
+        <w:rPr>
+          <w:rFonts w:ascii="Times New Roman" w:hAnsi="Times New Roman" w:cs="Times New Roman"/>
+          <w:sz w:val="24"/>
+          <w:szCs w:val="24"/>
+          <w:lang w:val="en-GB"/>
+        </w:rPr>
+      </w:pPr>
+      <w:r>
+        <w:rPr>
+          <w:rFonts w:ascii="Times New Roman" w:hAnsi="Times New Roman" w:cs="Times New Roman"/>
+          <w:sz w:val="24"/>
+          <w:szCs w:val="24"/>
+          <w:lang w:val="en-GB"/>
+        </w:rPr>
+        <w:t xml:space="preserve">The </w:t>
+      </w:r>
+      <w:r>
+        <w:rPr>
+          <w:rFonts w:ascii="Times New Roman" w:hAnsi="Times New Roman" w:cs="Times New Roman"/>
+          <w:sz w:val="24"/>
+          <w:szCs w:val="24"/>
+          <w:lang w:val="en-GB"/>
+        </w:rPr>
+        <w:t>two sources of data are:</w:t>
+      </w:r>
+    </w:p>
+    <w:p>
+      <w:pPr>
+        <w:pStyle w:val="ListParagraph"/>
+        <w:numPr>
+          <w:ilvl w:val="0"/>
+          <w:numId w:val="4"/>
+        </w:numPr>
+        <w:rPr>
+          <w:rFonts w:ascii="Times New Roman" w:hAnsi="Times New Roman" w:cs="Times New Roman"/>
+          <w:sz w:val="24"/>
+          <w:szCs w:val="24"/>
+          <w:lang w:val="en-GB"/>
+        </w:rPr>
+      </w:pPr>
+      <w:r>
+        <w:rPr>
+          <w:rFonts w:ascii="Times New Roman" w:hAnsi="Times New Roman" w:cs="Times New Roman"/>
+          <w:sz w:val="24"/>
+          <w:szCs w:val="24"/>
+          <w:lang w:val="en-GB"/>
+        </w:rPr>
+        <w:t>Primary Data</w:t>
+      </w:r>
+    </w:p>
+    <w:p>
+      <w:pPr>
+        <w:pStyle w:val="ListParagraph"/>
+        <w:numPr>
+          <w:ilvl w:val="0"/>
+          <w:numId w:val="4"/>
+        </w:numPr>
+        <w:rPr>
+          <w:rFonts w:ascii="Times New Roman" w:hAnsi="Times New Roman" w:cs="Times New Roman"/>
+          <w:sz w:val="24"/>
+          <w:szCs w:val="24"/>
+          <w:lang w:val="en-GB"/>
+        </w:rPr>
+      </w:pPr>
+      <w:r>
+        <w:rPr>
+          <w:rFonts w:ascii="Times New Roman" w:hAnsi="Times New Roman" w:cs="Times New Roman"/>
+          <w:sz w:val="24"/>
+          <w:szCs w:val="24"/>
+          <w:lang w:val="en-GB"/>
+        </w:rPr>
+        <w:t>Secondary Data</w:t>
+      </w:r>
+    </w:p>
+    <w:p>
+      <w:pPr>
+        <w:rPr>
+          <w:rFonts w:ascii="Times New Roman" w:hAnsi="Times New Roman" w:cs="Times New Roman"/>
+          <w:b/>
+          <w:bCs/>
+          <w:sz w:val="24"/>
+          <w:szCs w:val="24"/>
+          <w:lang w:val="en-GB"/>
+        </w:rPr>
+      </w:pPr>
+      <w:r>
+        <w:rPr>
+          <w:rFonts w:ascii="Times New Roman" w:hAnsi="Times New Roman" w:cs="Times New Roman"/>
+          <w:b/>
+          <w:bCs/>
+          <w:sz w:val="24"/>
+          <w:szCs w:val="24"/>
+          <w:lang w:val="en-GB"/>
+        </w:rPr>
+        <w:t>3.3.1 Primary Data</w:t>
+      </w:r>
+    </w:p>
+    <w:p>
+      <w:pPr>
+        <w:rPr>
+          <w:rFonts w:ascii="Times New Roman" w:hAnsi="Times New Roman" w:cs="Times New Roman"/>
+          <w:sz w:val="24"/>
+          <w:szCs w:val="24"/>
+          <w:lang w:val="en-GB"/>
+        </w:rPr>
+      </w:pPr>
+      <w:r>
+        <w:rPr>
+          <w:rFonts w:ascii="Times New Roman" w:hAnsi="Times New Roman" w:cs="Times New Roman"/>
+          <w:sz w:val="24"/>
+          <w:szCs w:val="24"/>
+          <w:lang w:val="en-GB"/>
+        </w:rPr>
+        <w:t>This approach incorporates the information gathered via direct interactions with the company's authorised dealers and employees.</w:t>
+      </w:r>
+    </w:p>
+    <w:p>
+      <w:pPr>
+        <w:rPr>
+          <w:rFonts w:ascii="Times New Roman" w:hAnsi="Times New Roman" w:cs="Times New Roman"/>
+          <w:b/>
+          <w:bCs/>
+          <w:sz w:val="24"/>
+          <w:szCs w:val="24"/>
+          <w:lang w:val="en-GB"/>
+        </w:rPr>
+      </w:pPr>
+      <w:r>
+        <w:rPr>
+          <w:rFonts w:ascii="Times New Roman" w:hAnsi="Times New Roman" w:cs="Times New Roman"/>
+          <w:b/>
+          <w:bCs/>
+          <w:sz w:val="24"/>
+          <w:szCs w:val="24"/>
+          <w:lang w:val="en-GB"/>
+        </w:rPr>
+        <w:t>3.3.2 Secondary Data</w:t>
+      </w:r>
+    </w:p>
+    <w:p>
+      <w:pPr>
+        <w:rPr>
+          <w:rFonts w:ascii="Times New Roman" w:hAnsi="Times New Roman" w:cs="Times New Roman"/>
+          <w:sz w:val="24"/>
+          <w:szCs w:val="24"/>
+          <w:lang w:val="en-GB"/>
+        </w:rPr>
+      </w:pPr>
+      <w:r>
+        <w:rPr>
+          <w:rFonts w:ascii="Times New Roman" w:hAnsi="Times New Roman" w:cs="Times New Roman"/>
+          <w:sz w:val="24"/>
+          <w:szCs w:val="24"/>
+          <w:lang w:val="en-GB"/>
+        </w:rPr>
+        <w:t>The NOL's yearly reports and statements are used to gather secondary data.</w:t>
+      </w:r>
+    </w:p>
+    <w:p>
+      <w:pPr>
+        <w:rPr>
+          <w:rFonts w:ascii="Times New Roman" w:hAnsi="Times New Roman" w:cs="Times New Roman"/>
+          <w:sz w:val="24"/>
+          <w:szCs w:val="24"/>
+          <w:lang w:val="en-GB"/>
+        </w:rPr>
+      </w:pPr>
+    </w:p>
+    <w:p>
+      <w:pPr>
+        <w:rPr>
+          <w:rFonts w:ascii="Times New Roman" w:hAnsi="Times New Roman" w:cs="Times New Roman"/>
+          <w:b/>
+          <w:bCs/>
+          <w:sz w:val="28"/>
+          <w:szCs w:val="28"/>
+          <w:lang w:val="en-GB"/>
+        </w:rPr>
+      </w:pPr>
+      <w:r>
+        <w:rPr>
+          <w:rFonts w:ascii="Times New Roman" w:hAnsi="Times New Roman" w:cs="Times New Roman"/>
+          <w:b/>
+          <w:bCs/>
+          <w:sz w:val="28"/>
+          <w:szCs w:val="28"/>
+          <w:lang w:val="en-GB"/>
+        </w:rPr>
+        <w:t xml:space="preserve">3.4 Tools and Techniques </w:t>
+      </w:r>
+      <w:r>
+        <w:rPr>
+          <w:rFonts w:ascii="Times New Roman" w:hAnsi="Times New Roman" w:cs="Times New Roman"/>
+          <w:b/>
+          <w:bCs/>
+          <w:sz w:val="28"/>
+          <w:szCs w:val="28"/>
+          <w:lang w:val="en-GB"/>
+        </w:rPr>
+        <w:t>of the Analysis</w:t>
+      </w:r>
+    </w:p>
+    <w:p>
+      <w:pPr>
+        <w:rPr>
+          <w:rFonts w:ascii="Times New Roman" w:hAnsi="Times New Roman" w:cs="Times New Roman"/>
+          <w:sz w:val="24"/>
+          <w:szCs w:val="24"/>
+          <w:lang w:val="en-GB"/>
+        </w:rPr>
+      </w:pPr>
+      <w:r>
+        <w:rPr>
+          <w:rFonts w:ascii="Times New Roman" w:hAnsi="Times New Roman" w:cs="Times New Roman"/>
+          <w:sz w:val="24"/>
+          <w:szCs w:val="24"/>
+          <w:lang w:val="en-GB"/>
+        </w:rPr>
+        <w:t xml:space="preserve">Graphs. Tables and charts </w:t>
+      </w:r>
+      <w:r>
+        <w:rPr>
+          <w:rFonts w:ascii="Times New Roman" w:hAnsi="Times New Roman" w:cs="Times New Roman"/>
+          <w:sz w:val="24"/>
+          <w:szCs w:val="24"/>
+          <w:lang w:val="en-GB"/>
+        </w:rPr>
+        <w:t xml:space="preserve">are the tools and techniques that are </w:t>
+      </w:r>
+      <w:r>
+        <w:rPr>
+          <w:rFonts w:ascii="Times New Roman" w:hAnsi="Times New Roman" w:cs="Times New Roman"/>
+          <w:sz w:val="24"/>
+          <w:szCs w:val="24"/>
+          <w:lang w:val="en-GB"/>
+        </w:rPr>
+        <w:t>used for the analysis.</w:t>
+      </w:r>
+    </w:p>
+    <w:p>
+      <w:pPr>
+        <w:rPr>
+          <w:rFonts w:ascii="Times New Roman" w:hAnsi="Times New Roman" w:cs="Times New Roman"/>
+          <w:sz w:val="24"/>
+          <w:szCs w:val="24"/>
+          <w:lang w:val="en-GB"/>
+        </w:rPr>
+      </w:pPr>
+    </w:p>
+    <w:p>
+      <w:pPr>
+        <w:rPr>
+          <w:rFonts w:ascii="Times New Roman" w:hAnsi="Times New Roman" w:cs="Times New Roman"/>
+          <w:sz w:val="24"/>
+          <w:szCs w:val="24"/>
+          <w:lang w:val="en-GB"/>
+        </w:rPr>
+      </w:pPr>
+    </w:p>
+    <w:p>
+      <w:pPr>
+        <w:rPr>
+          <w:rFonts w:ascii="Times New Roman" w:hAnsi="Times New Roman" w:cs="Times New Roman"/>
+          <w:sz w:val="24"/>
+          <w:szCs w:val="24"/>
+          <w:lang w:val="en-GB"/>
+        </w:rPr>
+      </w:pPr>
+    </w:p>
+    <w:p>
+      <w:pPr>
+        <w:rPr>
+          <w:rFonts w:ascii="Times New Roman" w:hAnsi="Times New Roman" w:cs="Times New Roman"/>
+          <w:sz w:val="24"/>
+          <w:szCs w:val="24"/>
+          <w:lang w:val="en-GB"/>
+        </w:rPr>
+      </w:pPr>
+    </w:p>
+    <w:p>
+      <w:pPr>
+        <w:rPr>
+          <w:rFonts w:ascii="Times New Roman" w:hAnsi="Times New Roman" w:cs="Times New Roman"/>
+          <w:b/>
+          <w:bCs/>
+          <w:sz w:val="32"/>
+          <w:szCs w:val="32"/>
+          <w:lang w:val="en-GB"/>
+        </w:rPr>
+      </w:pPr>
+      <w:r>
+        <w:rPr>
+          <w:rFonts w:ascii="Times New Roman" w:hAnsi="Times New Roman" w:cs="Times New Roman"/>
+          <w:b/>
+          <w:bCs/>
+          <w:sz w:val="32"/>
+          <w:szCs w:val="32"/>
+          <w:lang w:val="en-GB"/>
+        </w:rPr>
+        <w:lastRenderedPageBreak/>
+        <w:t>4. RESULTS OF THE ST</w:t>
+      </w:r>
+      <w:r>
+        <w:rPr>
+          <w:rFonts w:ascii="Times New Roman" w:hAnsi="Times New Roman" w:cs="Times New Roman"/>
+          <w:b/>
+          <w:bCs/>
+          <w:sz w:val="32"/>
+          <w:szCs w:val="32"/>
+          <w:lang w:val="en-GB"/>
+        </w:rPr>
+        <w:t>UDY</w:t>
+      </w:r>
+    </w:p>
+    <w:p>
+      <w:pPr>
+        <w:rPr>
+          <w:rFonts w:ascii="Times New Roman" w:hAnsi="Times New Roman" w:cs="Times New Roman"/>
+          <w:sz w:val="24"/>
+          <w:szCs w:val="24"/>
+          <w:lang w:val="en-GB"/>
+        </w:rPr>
+      </w:pPr>
+    </w:p>
+    <w:p>
+      <w:pPr>
+        <w:pStyle w:val="ListParagraph"/>
+        <w:numPr>
+          <w:ilvl w:val="0"/>
+          <w:numId w:val="6"/>
+        </w:numPr>
+        <w:rPr>
+          <w:rFonts w:ascii="Times New Roman" w:hAnsi="Times New Roman" w:cs="Times New Roman"/>
+          <w:sz w:val="24"/>
+          <w:szCs w:val="24"/>
+          <w:lang w:val="en-GB"/>
+        </w:rPr>
+      </w:pPr>
+      <w:r>
+        <w:rPr>
+          <w:rFonts w:ascii="Times New Roman" w:hAnsi="Times New Roman" w:cs="Times New Roman"/>
+          <w:sz w:val="24"/>
+          <w:szCs w:val="24"/>
+          <w:lang w:val="en-GB"/>
+        </w:rPr>
+        <w:t>By using online trading, the investor is able to understand the share's risk and potential profits.</w:t>
+      </w:r>
+    </w:p>
+    <w:p>
+      <w:pPr>
+        <w:pStyle w:val="ListParagraph"/>
+        <w:numPr>
+          <w:ilvl w:val="0"/>
+          <w:numId w:val="6"/>
+        </w:numPr>
+        <w:rPr>
+          <w:rFonts w:ascii="Times New Roman" w:hAnsi="Times New Roman" w:cs="Times New Roman"/>
+          <w:sz w:val="24"/>
+          <w:szCs w:val="24"/>
+          <w:lang w:val="en-GB"/>
+        </w:rPr>
+      </w:pPr>
+      <w:r>
+        <w:rPr>
+          <w:rFonts w:ascii="Times New Roman" w:hAnsi="Times New Roman" w:cs="Times New Roman"/>
+          <w:sz w:val="24"/>
+          <w:szCs w:val="24"/>
+          <w:lang w:val="en-GB"/>
+        </w:rPr>
+        <w:t>It can be advantageous to any investor looking for both long- and short-term investments.</w:t>
+      </w:r>
+    </w:p>
+    <w:p>
+      <w:pPr>
+        <w:pStyle w:val="ListParagraph"/>
+        <w:numPr>
+          <w:ilvl w:val="0"/>
+          <w:numId w:val="6"/>
+        </w:numPr>
+        <w:rPr>
+          <w:rFonts w:ascii="Times New Roman" w:hAnsi="Times New Roman" w:cs="Times New Roman"/>
+          <w:sz w:val="24"/>
+          <w:szCs w:val="24"/>
+          <w:lang w:val="en-GB"/>
+        </w:rPr>
+      </w:pPr>
+      <w:r>
+        <w:rPr>
+          <w:rFonts w:ascii="Times New Roman" w:hAnsi="Times New Roman" w:cs="Times New Roman"/>
+          <w:sz w:val="24"/>
+          <w:szCs w:val="24"/>
+          <w:lang w:val="en-GB"/>
+        </w:rPr>
+        <w:t>Future success depends on accurate EPS estimation.</w:t>
+      </w:r>
+    </w:p>
+    <w:p>
+      <w:pPr>
+        <w:pStyle w:val="ListParagraph"/>
+        <w:numPr>
+          <w:ilvl w:val="0"/>
+          <w:numId w:val="6"/>
+        </w:numPr>
+        <w:rPr>
+          <w:rFonts w:ascii="Times New Roman" w:hAnsi="Times New Roman" w:cs="Times New Roman"/>
+          <w:sz w:val="24"/>
+          <w:szCs w:val="24"/>
+          <w:lang w:val="en-GB"/>
+        </w:rPr>
+      </w:pPr>
+      <w:r>
+        <w:rPr>
+          <w:rFonts w:ascii="Times New Roman" w:hAnsi="Times New Roman" w:cs="Times New Roman"/>
+          <w:sz w:val="24"/>
+          <w:szCs w:val="24"/>
+          <w:lang w:val="en-GB"/>
+        </w:rPr>
+        <w:t>Investors must have a fundamental understanding of computer processes.</w:t>
+      </w:r>
+    </w:p>
+    <w:p>
+      <w:pPr>
+        <w:pStyle w:val="ListParagraph"/>
+        <w:numPr>
+          <w:ilvl w:val="0"/>
+          <w:numId w:val="6"/>
+        </w:numPr>
+        <w:rPr>
+          <w:rFonts w:ascii="Times New Roman" w:hAnsi="Times New Roman" w:cs="Times New Roman"/>
+          <w:sz w:val="24"/>
+          <w:szCs w:val="24"/>
+          <w:lang w:val="en-GB"/>
+        </w:rPr>
+      </w:pPr>
+      <w:r>
+        <w:rPr>
+          <w:rFonts w:ascii="Times New Roman" w:hAnsi="Times New Roman" w:cs="Times New Roman"/>
+          <w:sz w:val="24"/>
+          <w:szCs w:val="24"/>
+          <w:lang w:val="en-GB"/>
+        </w:rPr>
+        <w:t>In terms of price changes, the analysis's conclusion is accurate.</w:t>
+      </w:r>
+    </w:p>
+    <w:p>
+      <w:pPr>
+        <w:pStyle w:val="ListParagraph"/>
+        <w:numPr>
+          <w:ilvl w:val="0"/>
+          <w:numId w:val="6"/>
+        </w:numPr>
+        <w:rPr>
+          <w:rFonts w:ascii="Times New Roman" w:hAnsi="Times New Roman" w:cs="Times New Roman"/>
+          <w:sz w:val="24"/>
+          <w:szCs w:val="24"/>
+          <w:lang w:val="en-GB"/>
+        </w:rPr>
+      </w:pPr>
+      <w:r>
+        <w:rPr>
+          <w:rFonts w:ascii="Times New Roman" w:hAnsi="Times New Roman" w:cs="Times New Roman"/>
+          <w:sz w:val="24"/>
+          <w:szCs w:val="24"/>
+          <w:lang w:val="en-GB"/>
+        </w:rPr>
+        <w:t>A firm with equity capital of less than Rs. 1 crore should not have its shares purchased.</w:t>
+      </w:r>
+    </w:p>
+    <w:p>
+      <w:pPr>
+        <w:pStyle w:val="ListParagraph"/>
+        <w:numPr>
+          <w:ilvl w:val="0"/>
+          <w:numId w:val="6"/>
+        </w:numPr>
+        <w:rPr>
+          <w:rFonts w:ascii="Times New Roman" w:hAnsi="Times New Roman" w:cs="Times New Roman"/>
+          <w:sz w:val="24"/>
+          <w:szCs w:val="24"/>
+          <w:lang w:val="en-GB"/>
+        </w:rPr>
+      </w:pPr>
+      <w:r>
+        <w:rPr>
+          <w:rFonts w:ascii="Times New Roman" w:hAnsi="Times New Roman" w:cs="Times New Roman"/>
+          <w:sz w:val="24"/>
+          <w:szCs w:val="24"/>
+          <w:lang w:val="en-GB"/>
+        </w:rPr>
+        <w:t>Do not purchase shares of a firm with many stockholders.</w:t>
+      </w:r>
+    </w:p>
+    <w:p>
+      <w:pPr>
+        <w:pStyle w:val="ListParagraph"/>
+        <w:numPr>
+          <w:ilvl w:val="0"/>
+          <w:numId w:val="6"/>
+        </w:numPr>
+        <w:rPr>
+          <w:rFonts w:ascii="Times New Roman" w:hAnsi="Times New Roman" w:cs="Times New Roman"/>
+          <w:sz w:val="24"/>
+          <w:szCs w:val="24"/>
+          <w:lang w:val="en-GB"/>
+        </w:rPr>
+      </w:pPr>
+      <w:r>
+        <w:rPr>
+          <w:rFonts w:ascii="Times New Roman" w:hAnsi="Times New Roman" w:cs="Times New Roman"/>
+          <w:sz w:val="24"/>
+          <w:szCs w:val="24"/>
+          <w:lang w:val="en-GB"/>
+        </w:rPr>
+        <w:t>Only shares with consistent and rapid growth should pique the interest of investors.</w:t>
+      </w:r>
+    </w:p>
+    <w:p>
+      <w:pPr>
+        <w:pStyle w:val="ListParagraph"/>
+        <w:numPr>
+          <w:ilvl w:val="0"/>
+          <w:numId w:val="6"/>
+        </w:numPr>
+        <w:rPr>
+          <w:rFonts w:ascii="Times New Roman" w:hAnsi="Times New Roman" w:cs="Times New Roman"/>
+          <w:sz w:val="24"/>
+          <w:szCs w:val="24"/>
+          <w:lang w:val="en-GB"/>
+        </w:rPr>
+      </w:pPr>
+      <w:r>
+        <w:rPr>
+          <w:rFonts w:ascii="Times New Roman" w:hAnsi="Times New Roman" w:cs="Times New Roman"/>
+          <w:sz w:val="24"/>
+          <w:szCs w:val="24"/>
+          <w:lang w:val="en-GB"/>
+        </w:rPr>
+        <w:t>If a shareholder is confident in EPS growth and anticipates rising P/E, they should hold onto their shares and exercise patience.</w:t>
+      </w:r>
+    </w:p>
+    <w:p>
+      <w:pPr>
+        <w:ind w:left="360"/>
+        <w:rPr>
+          <w:rFonts w:ascii="Times New Roman" w:hAnsi="Times New Roman" w:cs="Times New Roman"/>
+          <w:sz w:val="24"/>
+          <w:szCs w:val="24"/>
+          <w:lang w:val="en-GB"/>
+        </w:rPr>
+      </w:pPr>
+    </w:p>
+    <w:p>
+      <w:pPr>
+        <w:ind w:left="360"/>
+        <w:rPr>
+          <w:rFonts w:ascii="Times New Roman" w:hAnsi="Times New Roman" w:cs="Times New Roman"/>
+          <w:sz w:val="24"/>
+          <w:szCs w:val="24"/>
+          <w:lang w:val="en-GB"/>
+        </w:rPr>
+      </w:pPr>
+    </w:p>
+    <w:p>
+      <w:pPr>
+        <w:ind w:left="360"/>
+        <w:rPr>
+          <w:rFonts w:ascii="Times New Roman" w:hAnsi="Times New Roman" w:cs="Times New Roman"/>
+          <w:sz w:val="24"/>
+          <w:szCs w:val="24"/>
+          <w:lang w:val="en-GB"/>
+        </w:rPr>
+      </w:pPr>
+    </w:p>
+    <w:p>
+      <w:pPr>
+        <w:ind w:left="360"/>
+        <w:rPr>
+          <w:rFonts w:ascii="Times New Roman" w:hAnsi="Times New Roman" w:cs="Times New Roman"/>
+          <w:sz w:val="24"/>
+          <w:szCs w:val="24"/>
+          <w:lang w:val="en-GB"/>
+        </w:rPr>
+      </w:pPr>
+    </w:p>
+    <w:p>
+      <w:pPr>
+        <w:ind w:left="360"/>
+        <w:rPr>
+          <w:rFonts w:ascii="Times New Roman" w:hAnsi="Times New Roman" w:cs="Times New Roman"/>
+          <w:sz w:val="24"/>
+          <w:szCs w:val="24"/>
+          <w:lang w:val="en-GB"/>
+        </w:rPr>
+      </w:pPr>
+    </w:p>
+    <w:p>
+      <w:pPr>
+        <w:ind w:left="360"/>
+        <w:rPr>
+          <w:rFonts w:ascii="Times New Roman" w:hAnsi="Times New Roman" w:cs="Times New Roman"/>
+          <w:sz w:val="24"/>
+          <w:szCs w:val="24"/>
+          <w:lang w:val="en-GB"/>
+        </w:rPr>
+      </w:pPr>
+    </w:p>
+    <w:p>
+      <w:pPr>
+        <w:ind w:left="360"/>
+        <w:rPr>
+          <w:rFonts w:ascii="Times New Roman" w:hAnsi="Times New Roman" w:cs="Times New Roman"/>
+          <w:sz w:val="24"/>
+          <w:szCs w:val="24"/>
+          <w:lang w:val="en-GB"/>
+        </w:rPr>
+      </w:pPr>
+    </w:p>
+    <w:p>
+      <w:pPr>
+        <w:ind w:left="360"/>
+        <w:rPr>
+          <w:rFonts w:ascii="Times New Roman" w:hAnsi="Times New Roman" w:cs="Times New Roman"/>
+          <w:sz w:val="24"/>
+          <w:szCs w:val="24"/>
+          <w:lang w:val="en-GB"/>
+        </w:rPr>
+      </w:pPr>
+    </w:p>
+    <w:p>
+      <w:pPr>
+        <w:ind w:left="360"/>
+        <w:rPr>
+          <w:rFonts w:ascii="Times New Roman" w:hAnsi="Times New Roman" w:cs="Times New Roman"/>
+          <w:sz w:val="24"/>
+          <w:szCs w:val="24"/>
+          <w:lang w:val="en-GB"/>
+        </w:rPr>
+      </w:pPr>
+    </w:p>
+    <w:p>
+      <w:pPr>
+        <w:ind w:left="360"/>
+        <w:rPr>
+          <w:rFonts w:ascii="Times New Roman" w:hAnsi="Times New Roman" w:cs="Times New Roman"/>
+          <w:sz w:val="24"/>
+          <w:szCs w:val="24"/>
+          <w:lang w:val="en-GB"/>
+        </w:rPr>
+      </w:pPr>
+    </w:p>
+    <w:p>
+      <w:pPr>
+        <w:ind w:left="360"/>
+        <w:rPr>
+          <w:rFonts w:ascii="Times New Roman" w:hAnsi="Times New Roman" w:cs="Times New Roman"/>
+          <w:sz w:val="24"/>
+          <w:szCs w:val="24"/>
+          <w:lang w:val="en-GB"/>
+        </w:rPr>
+      </w:pPr>
+    </w:p>
+    <w:p>
+      <w:pPr>
+        <w:ind w:left="360"/>
+        <w:rPr>
+          <w:rFonts w:ascii="Times New Roman" w:hAnsi="Times New Roman" w:cs="Times New Roman"/>
+          <w:sz w:val="24"/>
+          <w:szCs w:val="24"/>
+          <w:lang w:val="en-GB"/>
+        </w:rPr>
+      </w:pPr>
+    </w:p>
+    <w:p>
+      <w:pPr>
+        <w:ind w:left="360"/>
+        <w:rPr>
+          <w:rFonts w:ascii="Times New Roman" w:hAnsi="Times New Roman" w:cs="Times New Roman"/>
+          <w:sz w:val="24"/>
+          <w:szCs w:val="24"/>
+          <w:lang w:val="en-GB"/>
+        </w:rPr>
+      </w:pPr>
+    </w:p>
+    <w:p>
+      <w:pPr>
+        <w:ind w:left="360"/>
+        <w:rPr>
+          <w:rFonts w:ascii="Times New Roman" w:hAnsi="Times New Roman" w:cs="Times New Roman"/>
+          <w:sz w:val="24"/>
+          <w:szCs w:val="24"/>
+          <w:lang w:val="en-GB"/>
+        </w:rPr>
+      </w:pPr>
+    </w:p>
+    <w:p>
+      <w:pPr>
+        <w:ind w:left="360"/>
+        <w:rPr>
+          <w:rFonts w:ascii="Times New Roman" w:hAnsi="Times New Roman" w:cs="Times New Roman"/>
+          <w:sz w:val="24"/>
+          <w:szCs w:val="24"/>
+          <w:lang w:val="en-GB"/>
+        </w:rPr>
+      </w:pPr>
+    </w:p>
+    <w:p>
+      <w:pPr>
+        <w:ind w:left="360"/>
+        <w:rPr>
+          <w:rFonts w:ascii="Times New Roman" w:hAnsi="Times New Roman" w:cs="Times New Roman"/>
+          <w:sz w:val="24"/>
+          <w:szCs w:val="24"/>
+          <w:lang w:val="en-GB"/>
+        </w:rPr>
+      </w:pPr>
+    </w:p>
+    <w:p>
+      <w:pPr>
+        <w:ind w:left="360"/>
+        <w:rPr>
+          <w:rFonts w:ascii="Times New Roman" w:hAnsi="Times New Roman" w:cs="Times New Roman"/>
+          <w:sz w:val="24"/>
+          <w:szCs w:val="24"/>
+          <w:lang w:val="en-GB"/>
+        </w:rPr>
+      </w:pPr>
+    </w:p>
+    <w:p>
+      <w:pPr>
+        <w:ind w:left="360"/>
+        <w:rPr>
+          <w:rFonts w:ascii="Times New Roman" w:hAnsi="Times New Roman" w:cs="Times New Roman"/>
+          <w:sz w:val="24"/>
+          <w:szCs w:val="24"/>
+          <w:lang w:val="en-GB"/>
+        </w:rPr>
+      </w:pPr>
+    </w:p>
+    <w:p>
+      <w:pPr>
+        <w:ind w:left="360"/>
+        <w:rPr>
+          <w:rFonts w:ascii="Times New Roman" w:hAnsi="Times New Roman" w:cs="Times New Roman"/>
+          <w:sz w:val="24"/>
+          <w:szCs w:val="24"/>
+          <w:lang w:val="en-GB"/>
+        </w:rPr>
+      </w:pPr>
+    </w:p>
+    <w:p>
+      <w:pPr>
+        <w:rPr>
+          <w:rFonts w:ascii="Times New Roman" w:hAnsi="Times New Roman" w:cs="Times New Roman"/>
+          <w:b/>
+          <w:bCs/>
+          <w:sz w:val="32"/>
+          <w:szCs w:val="32"/>
+          <w:lang w:val="en-GB"/>
+        </w:rPr>
+      </w:pPr>
+      <w:r>
+        <w:rPr>
+          <w:rFonts w:ascii="Times New Roman" w:hAnsi="Times New Roman" w:cs="Times New Roman"/>
+          <w:b/>
+          <w:bCs/>
+          <w:sz w:val="32"/>
+          <w:szCs w:val="32"/>
+          <w:lang w:val="en-GB"/>
+        </w:rPr>
+        <w:lastRenderedPageBreak/>
+        <w:t>5. L</w:t>
+      </w:r>
+      <w:r>
+        <w:rPr>
+          <w:rFonts w:ascii="Times New Roman" w:hAnsi="Times New Roman" w:cs="Times New Roman"/>
+          <w:b/>
+          <w:bCs/>
+          <w:sz w:val="32"/>
+          <w:szCs w:val="32"/>
+          <w:lang w:val="en-GB"/>
+        </w:rPr>
+        <w:t>IMITATIONS</w:t>
+      </w:r>
+    </w:p>
+    <w:p>
+      <w:pPr>
+        <w:pStyle w:val="ListParagraph"/>
+        <w:numPr>
+          <w:ilvl w:val="0"/>
+          <w:numId w:val="7"/>
+        </w:numPr>
+        <w:rPr>
+          <w:rFonts w:ascii="Times New Roman" w:hAnsi="Times New Roman" w:cs="Times New Roman"/>
+          <w:sz w:val="24"/>
+          <w:szCs w:val="24"/>
+          <w:lang w:val="en-GB"/>
+        </w:rPr>
+      </w:pPr>
+      <w:r>
+        <w:rPr>
+          <w:rFonts w:ascii="Times New Roman" w:hAnsi="Times New Roman" w:cs="Times New Roman"/>
+          <w:sz w:val="24"/>
+          <w:szCs w:val="24"/>
+          <w:lang w:val="en-GB"/>
+        </w:rPr>
+        <w:t>Only the stock exchange's internet trading is covered by the study. Only a few firms are allowed to participate in the research.</w:t>
+      </w:r>
+    </w:p>
+    <w:p>
+      <w:pPr>
+        <w:pStyle w:val="ListParagraph"/>
+        <w:numPr>
+          <w:ilvl w:val="0"/>
+          <w:numId w:val="7"/>
+        </w:numPr>
+        <w:rPr>
+          <w:rFonts w:ascii="Times New Roman" w:hAnsi="Times New Roman" w:cs="Times New Roman"/>
+          <w:sz w:val="24"/>
+          <w:szCs w:val="24"/>
+          <w:lang w:val="en-GB"/>
+        </w:rPr>
+      </w:pPr>
+      <w:r>
+        <w:rPr>
+          <w:rFonts w:ascii="Times New Roman" w:hAnsi="Times New Roman" w:cs="Times New Roman"/>
+          <w:sz w:val="24"/>
+          <w:szCs w:val="24"/>
+          <w:lang w:val="en-GB"/>
+        </w:rPr>
+        <w:t>To compete with brokers in the current market, one would need a reliable infrastructure and trade in accordance with international norms.</w:t>
+      </w:r>
+    </w:p>
+    <w:p>
+      <w:pPr>
+        <w:pStyle w:val="ListParagraph"/>
+        <w:numPr>
+          <w:ilvl w:val="0"/>
+          <w:numId w:val="7"/>
+        </w:numPr>
+        <w:rPr>
+          <w:rFonts w:ascii="Times New Roman" w:hAnsi="Times New Roman" w:cs="Times New Roman"/>
+          <w:sz w:val="24"/>
+          <w:szCs w:val="24"/>
+          <w:lang w:val="en-GB"/>
+        </w:rPr>
+      </w:pPr>
+      <w:r>
+        <w:rPr>
+          <w:rFonts w:ascii="Times New Roman" w:hAnsi="Times New Roman" w:cs="Times New Roman"/>
+          <w:sz w:val="24"/>
+          <w:szCs w:val="24"/>
+          <w:lang w:val="en-GB"/>
+        </w:rPr>
+        <w:t>Since this is a service-oriented sector, the idea of business has evolved. In order to survive, they must give their customers the finest service possible.</w:t>
+      </w:r>
+    </w:p>
+    <w:p>
+      <w:pPr>
+        <w:ind w:left="720"/>
+        <w:rPr>
+          <w:rFonts w:ascii="Times New Roman" w:hAnsi="Times New Roman" w:cs="Times New Roman"/>
+          <w:sz w:val="24"/>
+          <w:szCs w:val="24"/>
+          <w:lang w:val="en-GB"/>
+        </w:rPr>
+      </w:pPr>
+    </w:p>
+    <w:p>
+      <w:pPr>
+        <w:rPr>
+          <w:rFonts w:ascii="Times New Roman" w:hAnsi="Times New Roman" w:cs="Times New Roman"/>
+          <w:sz w:val="24"/>
+          <w:szCs w:val="24"/>
+          <w:lang w:val="en-GB"/>
+        </w:rPr>
+      </w:pPr>
+      <w:r>
+        <w:rPr>
+          <w:rFonts w:ascii="Times New Roman" w:hAnsi="Times New Roman" w:cs="Times New Roman"/>
+          <w:sz w:val="24"/>
+          <w:szCs w:val="24"/>
+          <w:lang w:val="en-GB"/>
+        </w:rPr>
+        <w:t>The depository system has several advantages. By setting criteria for characterising qualified scrip depositors, the introduction of depositories would increase market efficiency. If the business cannot satisfy the requirements, it decides to move to a paper-based market. This causes the company's reputation to decline. As a result, the organisation will make every effort to meet the requirements to enter the system.</w:t>
+      </w:r>
+    </w:p>
+    <w:p>
+      <w:pPr>
+        <w:rPr>
+          <w:rFonts w:ascii="Times New Roman" w:hAnsi="Times New Roman" w:cs="Times New Roman"/>
+          <w:sz w:val="24"/>
+          <w:szCs w:val="24"/>
+          <w:lang w:val="en-GB"/>
+        </w:rPr>
+      </w:pPr>
+      <w:r>
+        <w:rPr>
+          <w:rFonts w:ascii="Times New Roman" w:hAnsi="Times New Roman" w:cs="Times New Roman"/>
+          <w:sz w:val="24"/>
+          <w:szCs w:val="24"/>
+          <w:lang w:val="en-GB"/>
+        </w:rPr>
+        <w:t>Second, there will be a significant improvement in paper management. Saving time on script allocation and transfer is a benefit of this. Internal systems are successfully improved by this.</w:t>
+      </w:r>
+    </w:p>
+    <w:p>
+      <w:pPr>
+        <w:rPr>
+          <w:rFonts w:ascii="Times New Roman" w:hAnsi="Times New Roman" w:cs="Times New Roman"/>
+          <w:sz w:val="24"/>
+          <w:szCs w:val="24"/>
+          <w:lang w:val="en-GB"/>
+        </w:rPr>
+      </w:pPr>
+      <w:r>
+        <w:rPr>
+          <w:rFonts w:ascii="Times New Roman" w:hAnsi="Times New Roman" w:cs="Times New Roman"/>
+          <w:sz w:val="24"/>
+          <w:szCs w:val="24"/>
+          <w:lang w:val="en-GB"/>
+        </w:rPr>
+        <w:t>Third, the volume of trading in the script is probably going to significantly grow. Experiences from industrialised nations that have adopted the depository system indicate that there will be a five- to sixfold rise in turnover. This occurs as a result of investors engaging in increasing amounts of buying and selling, even for little trading rewards.</w:t>
+      </w:r>
+    </w:p>
+    <w:p>
+      <w:pPr>
+        <w:rPr>
+          <w:rFonts w:ascii="Times New Roman" w:hAnsi="Times New Roman" w:cs="Times New Roman"/>
+          <w:sz w:val="24"/>
+          <w:szCs w:val="24"/>
+          <w:lang w:val="en-GB"/>
+        </w:rPr>
+      </w:pPr>
+      <w:r>
+        <w:rPr>
+          <w:rFonts w:ascii="Times New Roman" w:hAnsi="Times New Roman" w:cs="Times New Roman"/>
+          <w:sz w:val="24"/>
+          <w:szCs w:val="24"/>
+          <w:lang w:val="en-GB"/>
+        </w:rPr>
+        <w:t>Fourth, the expense to the company of faulty deliveries, falsified share certificates, and ineffective back</w:t>
+      </w:r>
+      <w:r>
+        <w:rPr>
+          <w:rFonts w:ascii="Times New Roman" w:hAnsi="Times New Roman" w:cs="Times New Roman"/>
+          <w:sz w:val="24"/>
+          <w:szCs w:val="24"/>
+          <w:lang w:val="en-GB"/>
+        </w:rPr>
+        <w:t xml:space="preserve"> </w:t>
+      </w:r>
+      <w:r>
+        <w:rPr>
+          <w:rFonts w:ascii="Times New Roman" w:hAnsi="Times New Roman" w:cs="Times New Roman"/>
+          <w:sz w:val="24"/>
+          <w:szCs w:val="24"/>
+          <w:lang w:val="en-GB"/>
+        </w:rPr>
+        <w:t>office work will be eliminated.</w:t>
+      </w:r>
+    </w:p>
+    <w:p>
+      <w:pPr>
+        <w:ind w:left="720"/>
+        <w:rPr>
+          <w:rFonts w:ascii="Times New Roman" w:hAnsi="Times New Roman" w:cs="Times New Roman"/>
+          <w:sz w:val="24"/>
+          <w:szCs w:val="24"/>
+          <w:lang w:val="en-GB"/>
+        </w:rPr>
+      </w:pPr>
+    </w:p>
+    <w:p>
+      <w:pPr>
+        <w:rPr>
+          <w:rFonts w:ascii="Times New Roman" w:hAnsi="Times New Roman" w:cs="Times New Roman"/>
+          <w:sz w:val="24"/>
+          <w:szCs w:val="24"/>
+          <w:lang w:val="en-GB"/>
+        </w:rPr>
+      </w:pPr>
+      <w:r>
+        <w:rPr>
+          <w:rFonts w:ascii="Times New Roman" w:hAnsi="Times New Roman" w:cs="Times New Roman"/>
+          <w:sz w:val="24"/>
+          <w:szCs w:val="24"/>
+          <w:lang w:val="en-GB"/>
+        </w:rPr>
+        <w:t>Not to mention, the depository system will drastically alter corporate democracy, especially in terms of company management, price discovery in the market, and proxy voting, among other things.</w:t>
+      </w:r>
+    </w:p>
+    <w:p>
+      <w:pPr>
+        <w:ind w:left="720"/>
+        <w:rPr>
+          <w:rFonts w:ascii="Times New Roman" w:hAnsi="Times New Roman" w:cs="Times New Roman"/>
+          <w:sz w:val="24"/>
+          <w:szCs w:val="24"/>
+          <w:lang w:val="en-GB"/>
+        </w:rPr>
+      </w:pPr>
+    </w:p>
+    <w:p>
+      <w:pPr>
+        <w:ind w:left="720"/>
+        <w:rPr>
+          <w:rFonts w:ascii="Times New Roman" w:hAnsi="Times New Roman" w:cs="Times New Roman"/>
+          <w:sz w:val="24"/>
+          <w:szCs w:val="24"/>
+          <w:lang w:val="en-GB"/>
+        </w:rPr>
+      </w:pPr>
+    </w:p>
+    <w:p>
+      <w:pPr>
+        <w:ind w:left="720"/>
+        <w:rPr>
+          <w:rFonts w:ascii="Times New Roman" w:hAnsi="Times New Roman" w:cs="Times New Roman"/>
+          <w:sz w:val="24"/>
+          <w:szCs w:val="24"/>
+          <w:lang w:val="en-GB"/>
+        </w:rPr>
+      </w:pPr>
+    </w:p>
+    <w:p>
+      <w:pPr>
+        <w:ind w:left="720"/>
+        <w:rPr>
+          <w:rFonts w:ascii="Times New Roman" w:hAnsi="Times New Roman" w:cs="Times New Roman"/>
+          <w:sz w:val="24"/>
+          <w:szCs w:val="24"/>
+          <w:lang w:val="en-GB"/>
+        </w:rPr>
+      </w:pPr>
+    </w:p>
+    <w:p>
+      <w:pPr>
+        <w:ind w:left="720"/>
+        <w:rPr>
+          <w:rFonts w:ascii="Times New Roman" w:hAnsi="Times New Roman" w:cs="Times New Roman"/>
+          <w:sz w:val="24"/>
+          <w:szCs w:val="24"/>
+          <w:lang w:val="en-GB"/>
+        </w:rPr>
+      </w:pPr>
+    </w:p>
+    <w:p>
+      <w:pPr>
+        <w:ind w:left="720"/>
+        <w:rPr>
+          <w:rFonts w:ascii="Times New Roman" w:hAnsi="Times New Roman" w:cs="Times New Roman"/>
+          <w:sz w:val="24"/>
+          <w:szCs w:val="24"/>
+          <w:lang w:val="en-GB"/>
+        </w:rPr>
+      </w:pPr>
+    </w:p>
+    <w:p>
+      <w:pPr>
+        <w:ind w:left="720"/>
+        <w:rPr>
+          <w:rFonts w:ascii="Times New Roman" w:hAnsi="Times New Roman" w:cs="Times New Roman"/>
+          <w:sz w:val="24"/>
+          <w:szCs w:val="24"/>
+          <w:lang w:val="en-GB"/>
+        </w:rPr>
+      </w:pPr>
+    </w:p>
+    <w:p>
+      <w:pPr>
+        <w:ind w:left="720"/>
+        <w:rPr>
+          <w:rFonts w:ascii="Times New Roman" w:hAnsi="Times New Roman" w:cs="Times New Roman"/>
+          <w:sz w:val="24"/>
+          <w:szCs w:val="24"/>
+          <w:lang w:val="en-GB"/>
+        </w:rPr>
+      </w:pPr>
+    </w:p>
+    <w:p>
+      <w:pPr>
+        <w:ind w:left="720"/>
+        <w:rPr>
+          <w:rFonts w:ascii="Times New Roman" w:hAnsi="Times New Roman" w:cs="Times New Roman"/>
+          <w:sz w:val="24"/>
+          <w:szCs w:val="24"/>
+          <w:lang w:val="en-GB"/>
+        </w:rPr>
+      </w:pPr>
+    </w:p>
+    <w:p>
+      <w:pPr>
+        <w:ind w:left="720"/>
+        <w:rPr>
+          <w:rFonts w:ascii="Times New Roman" w:hAnsi="Times New Roman" w:cs="Times New Roman"/>
+          <w:sz w:val="24"/>
+          <w:szCs w:val="24"/>
+          <w:lang w:val="en-GB"/>
+        </w:rPr>
+      </w:pPr>
+    </w:p>
+    <w:p>
+      <w:pPr>
+        <w:rPr>
+          <w:rFonts w:ascii="Times New Roman" w:hAnsi="Times New Roman" w:cs="Times New Roman"/>
+          <w:b/>
+          <w:bCs/>
+          <w:sz w:val="32"/>
+          <w:szCs w:val="32"/>
+          <w:lang w:val="en-GB"/>
+        </w:rPr>
+      </w:pPr>
+      <w:r>
+        <w:rPr>
+          <w:rFonts w:ascii="Times New Roman" w:hAnsi="Times New Roman" w:cs="Times New Roman"/>
+          <w:b/>
+          <w:bCs/>
+          <w:sz w:val="32"/>
+          <w:szCs w:val="32"/>
+          <w:lang w:val="en-GB"/>
+        </w:rPr>
+        <w:lastRenderedPageBreak/>
+        <w:t>6. CONCLUSION</w:t>
+      </w:r>
+    </w:p>
+    <w:p>
+      <w:pPr>
+        <w:rPr>
+          <w:rFonts w:ascii="Times New Roman" w:hAnsi="Times New Roman" w:cs="Times New Roman"/>
+          <w:sz w:val="24"/>
+          <w:szCs w:val="24"/>
+          <w:lang w:val="en-GB"/>
+        </w:rPr>
+      </w:pPr>
+    </w:p>
+    <w:p>
+      <w:pPr>
+        <w:rPr>
+          <w:rFonts w:ascii="Times New Roman" w:hAnsi="Times New Roman" w:cs="Times New Roman"/>
+          <w:sz w:val="24"/>
+          <w:szCs w:val="24"/>
+          <w:lang w:val="en-GB"/>
+        </w:rPr>
+      </w:pPr>
+      <w:r>
+        <w:rPr>
+          <w:rFonts w:ascii="Times New Roman" w:hAnsi="Times New Roman" w:cs="Times New Roman"/>
+          <w:sz w:val="24"/>
+          <w:szCs w:val="24"/>
+          <w:lang w:val="en-GB"/>
+        </w:rPr>
+        <w:t>Trading software offers tools that support market analysis and trade execution for investors. The greatest software contains sophisticated tools for copy trading, technical analysis, and pattern identification, as well as automated robots. Moreover, cutting-edge software may automate order execution in accordance with selected methods and assist in identifying successful trading chances.</w:t>
+      </w:r>
+    </w:p>
+    <w:p>
+      <w:pPr>
+        <w:ind w:left="720"/>
+        <w:rPr>
+          <w:rFonts w:ascii="Times New Roman" w:hAnsi="Times New Roman" w:cs="Times New Roman"/>
+          <w:sz w:val="24"/>
+          <w:szCs w:val="24"/>
+          <w:lang w:val="en-GB"/>
+        </w:rPr>
+      </w:pPr>
+    </w:p>
+    <w:p>
+      <w:pPr>
+        <w:ind w:left="720"/>
+        <w:rPr>
+          <w:rFonts w:ascii="Times New Roman" w:hAnsi="Times New Roman" w:cs="Times New Roman"/>
+          <w:sz w:val="24"/>
+          <w:szCs w:val="24"/>
+          <w:lang w:val="en-GB"/>
+        </w:rPr>
+      </w:pPr>
+    </w:p>
+    <w:p>
+      <w:pPr>
+        <w:ind w:left="720"/>
+        <w:rPr>
+          <w:rFonts w:ascii="Times New Roman" w:hAnsi="Times New Roman" w:cs="Times New Roman"/>
+          <w:sz w:val="24"/>
+          <w:szCs w:val="24"/>
+          <w:lang w:val="en-GB"/>
+        </w:rPr>
+      </w:pPr>
+    </w:p>
+    <w:p>
+      <w:pPr>
+        <w:ind w:left="720"/>
+        <w:rPr>
+          <w:rFonts w:ascii="Times New Roman" w:hAnsi="Times New Roman" w:cs="Times New Roman"/>
+          <w:sz w:val="24"/>
+          <w:szCs w:val="24"/>
+          <w:lang w:val="en-GB"/>
+        </w:rPr>
+      </w:pPr>
+    </w:p>
+    <w:p>
+      <w:pPr>
+        <w:ind w:left="720"/>
+        <w:rPr>
+          <w:rFonts w:ascii="Times New Roman" w:hAnsi="Times New Roman" w:cs="Times New Roman"/>
+          <w:sz w:val="24"/>
+          <w:szCs w:val="24"/>
+          <w:lang w:val="en-GB"/>
+        </w:rPr>
+      </w:pPr>
+    </w:p>
+    <w:p>
+      <w:pPr>
+        <w:ind w:left="720"/>
+        <w:rPr>
+          <w:rFonts w:ascii="Times New Roman" w:hAnsi="Times New Roman" w:cs="Times New Roman"/>
+          <w:sz w:val="24"/>
+          <w:szCs w:val="24"/>
+          <w:lang w:val="en-GB"/>
+        </w:rPr>
+      </w:pPr>
+    </w:p>
+    <w:p>
+      <w:pPr>
+        <w:ind w:left="720"/>
+        <w:rPr>
+          <w:rFonts w:ascii="Times New Roman" w:hAnsi="Times New Roman" w:cs="Times New Roman"/>
+          <w:sz w:val="24"/>
+          <w:szCs w:val="24"/>
+          <w:lang w:val="en-GB"/>
+        </w:rPr>
+      </w:pPr>
+    </w:p>
+    <w:p>
+      <w:pPr>
+        <w:ind w:left="720"/>
+        <w:rPr>
+          <w:rFonts w:ascii="Times New Roman" w:hAnsi="Times New Roman" w:cs="Times New Roman"/>
+          <w:sz w:val="24"/>
+          <w:szCs w:val="24"/>
+          <w:lang w:val="en-GB"/>
+        </w:rPr>
+      </w:pPr>
+    </w:p>
+    <w:p>
+      <w:pPr>
+        <w:ind w:left="720"/>
+        <w:rPr>
+          <w:rFonts w:ascii="Times New Roman" w:hAnsi="Times New Roman" w:cs="Times New Roman"/>
+          <w:sz w:val="24"/>
+          <w:szCs w:val="24"/>
+          <w:lang w:val="en-GB"/>
+        </w:rPr>
+      </w:pPr>
+    </w:p>
+    <w:p>
+      <w:pPr>
+        <w:ind w:left="720"/>
+        <w:rPr>
+          <w:rFonts w:ascii="Times New Roman" w:hAnsi="Times New Roman" w:cs="Times New Roman"/>
+          <w:sz w:val="24"/>
+          <w:szCs w:val="24"/>
+          <w:lang w:val="en-GB"/>
+        </w:rPr>
+      </w:pPr>
+    </w:p>
+    <w:p>
+      <w:pPr>
+        <w:ind w:left="720"/>
+        <w:rPr>
+          <w:rFonts w:ascii="Times New Roman" w:hAnsi="Times New Roman" w:cs="Times New Roman"/>
+          <w:sz w:val="24"/>
+          <w:szCs w:val="24"/>
+          <w:lang w:val="en-GB"/>
+        </w:rPr>
+      </w:pPr>
+    </w:p>
+    <w:p>
+      <w:pPr>
+        <w:ind w:left="720"/>
+        <w:rPr>
+          <w:rFonts w:ascii="Times New Roman" w:hAnsi="Times New Roman" w:cs="Times New Roman"/>
+          <w:sz w:val="24"/>
+          <w:szCs w:val="24"/>
+          <w:lang w:val="en-GB"/>
+        </w:rPr>
+      </w:pPr>
+    </w:p>
+    <w:p>
+      <w:pPr>
+        <w:ind w:left="720"/>
+        <w:rPr>
+          <w:rFonts w:ascii="Times New Roman" w:hAnsi="Times New Roman" w:cs="Times New Roman"/>
+          <w:sz w:val="24"/>
+          <w:szCs w:val="24"/>
+          <w:lang w:val="en-GB"/>
+        </w:rPr>
+      </w:pPr>
+    </w:p>
+    <w:p>
+      <w:pPr>
+        <w:ind w:left="720"/>
+        <w:rPr>
+          <w:rFonts w:ascii="Times New Roman" w:hAnsi="Times New Roman" w:cs="Times New Roman"/>
+          <w:sz w:val="24"/>
+          <w:szCs w:val="24"/>
+          <w:lang w:val="en-GB"/>
+        </w:rPr>
+      </w:pPr>
+    </w:p>
+    <w:p>
+      <w:pPr>
+        <w:ind w:left="720"/>
+        <w:rPr>
+          <w:rFonts w:ascii="Times New Roman" w:hAnsi="Times New Roman" w:cs="Times New Roman"/>
+          <w:sz w:val="24"/>
+          <w:szCs w:val="24"/>
+          <w:lang w:val="en-GB"/>
+        </w:rPr>
+      </w:pPr>
+    </w:p>
+    <w:p>
+      <w:pPr>
+        <w:ind w:left="720"/>
+        <w:rPr>
+          <w:rFonts w:ascii="Times New Roman" w:hAnsi="Times New Roman" w:cs="Times New Roman"/>
+          <w:sz w:val="24"/>
+          <w:szCs w:val="24"/>
+          <w:lang w:val="en-GB"/>
+        </w:rPr>
+      </w:pPr>
+    </w:p>
+    <w:p>
+      <w:pPr>
+        <w:ind w:left="720"/>
+        <w:rPr>
+          <w:rFonts w:ascii="Times New Roman" w:hAnsi="Times New Roman" w:cs="Times New Roman"/>
+          <w:sz w:val="24"/>
+          <w:szCs w:val="24"/>
+          <w:lang w:val="en-GB"/>
+        </w:rPr>
+      </w:pPr>
+    </w:p>
+    <w:p>
+      <w:pPr>
+        <w:ind w:left="720"/>
+        <w:rPr>
+          <w:rFonts w:ascii="Times New Roman" w:hAnsi="Times New Roman" w:cs="Times New Roman"/>
+          <w:sz w:val="24"/>
+          <w:szCs w:val="24"/>
+          <w:lang w:val="en-GB"/>
+        </w:rPr>
+      </w:pPr>
+    </w:p>
+    <w:p>
+      <w:pPr>
+        <w:ind w:left="720"/>
+        <w:rPr>
+          <w:rFonts w:ascii="Times New Roman" w:hAnsi="Times New Roman" w:cs="Times New Roman"/>
+          <w:sz w:val="24"/>
+          <w:szCs w:val="24"/>
+          <w:lang w:val="en-GB"/>
+        </w:rPr>
+      </w:pPr>
+    </w:p>
+    <w:p>
+      <w:pPr>
+        <w:ind w:left="720"/>
+        <w:rPr>
+          <w:rFonts w:ascii="Times New Roman" w:hAnsi="Times New Roman" w:cs="Times New Roman"/>
+          <w:sz w:val="24"/>
+          <w:szCs w:val="24"/>
+          <w:lang w:val="en-GB"/>
+        </w:rPr>
+      </w:pPr>
+    </w:p>
+    <w:p>
+      <w:pPr>
+        <w:ind w:left="720"/>
+        <w:rPr>
+          <w:rFonts w:ascii="Times New Roman" w:hAnsi="Times New Roman" w:cs="Times New Roman"/>
+          <w:sz w:val="24"/>
+          <w:szCs w:val="24"/>
+          <w:lang w:val="en-GB"/>
+        </w:rPr>
+      </w:pPr>
+    </w:p>
+    <w:p>
+      <w:pPr>
+        <w:ind w:left="720"/>
+        <w:rPr>
+          <w:rFonts w:ascii="Times New Roman" w:hAnsi="Times New Roman" w:cs="Times New Roman"/>
+          <w:sz w:val="24"/>
+          <w:szCs w:val="24"/>
+          <w:lang w:val="en-GB"/>
+        </w:rPr>
+      </w:pPr>
+    </w:p>
+    <w:p>
+      <w:pPr>
+        <w:ind w:left="720"/>
+        <w:rPr>
+          <w:rFonts w:ascii="Times New Roman" w:hAnsi="Times New Roman" w:cs="Times New Roman"/>
+          <w:sz w:val="24"/>
+          <w:szCs w:val="24"/>
+          <w:lang w:val="en-GB"/>
+        </w:rPr>
+      </w:pPr>
+    </w:p>
+    <w:p>
+      <w:pPr>
+        <w:ind w:left="720"/>
+        <w:rPr>
+          <w:rFonts w:ascii="Times New Roman" w:hAnsi="Times New Roman" w:cs="Times New Roman"/>
+          <w:sz w:val="24"/>
+          <w:szCs w:val="24"/>
+          <w:lang w:val="en-GB"/>
+        </w:rPr>
+      </w:pPr>
+    </w:p>
+    <w:p>
+      <w:pPr>
+        <w:ind w:left="720"/>
+        <w:rPr>
+          <w:rFonts w:ascii="Times New Roman" w:hAnsi="Times New Roman" w:cs="Times New Roman"/>
+          <w:sz w:val="24"/>
+          <w:szCs w:val="24"/>
+          <w:lang w:val="en-GB"/>
+        </w:rPr>
+      </w:pPr>
+    </w:p>
+    <w:p>
+      <w:pPr>
+        <w:ind w:left="720"/>
+        <w:rPr>
+          <w:rFonts w:ascii="Times New Roman" w:hAnsi="Times New Roman" w:cs="Times New Roman"/>
+          <w:sz w:val="24"/>
+          <w:szCs w:val="24"/>
+          <w:lang w:val="en-GB"/>
+        </w:rPr>
+      </w:pPr>
+    </w:p>
+    <w:p>
+      <w:pPr>
+        <w:rPr>
+          <w:rFonts w:ascii="Times New Roman" w:hAnsi="Times New Roman" w:cs="Times New Roman"/>
+          <w:b/>
+          <w:bCs/>
+          <w:sz w:val="32"/>
+          <w:szCs w:val="32"/>
+          <w:lang w:val="en-GB"/>
+        </w:rPr>
+      </w:pPr>
+      <w:r>
+        <w:rPr>
+          <w:rFonts w:ascii="Times New Roman" w:hAnsi="Times New Roman" w:cs="Times New Roman"/>
+          <w:b/>
+          <w:bCs/>
+          <w:sz w:val="32"/>
+          <w:szCs w:val="32"/>
+          <w:lang w:val="en-GB"/>
+        </w:rPr>
+        <w:t>7. FUTURE OPPORTUNITIES</w:t>
+      </w:r>
+    </w:p>
+    <w:p>
+      <w:pPr>
+        <w:rPr>
+          <w:rFonts w:ascii="Times New Roman" w:hAnsi="Times New Roman" w:cs="Times New Roman"/>
+          <w:sz w:val="24"/>
+          <w:szCs w:val="24"/>
+          <w:lang w:val="en-GB"/>
+        </w:rPr>
+      </w:pPr>
+      <w:r>
+        <w:rPr>
+          <w:rFonts w:ascii="Times New Roman" w:hAnsi="Times New Roman" w:cs="Times New Roman"/>
+          <w:sz w:val="24"/>
+          <w:szCs w:val="24"/>
+          <w:lang w:val="en-GB"/>
+        </w:rPr>
+        <w:t>The future opportunities and scope of the project are:</w:t>
+      </w:r>
+    </w:p>
+    <w:p>
+      <w:pPr>
+        <w:pStyle w:val="ListParagraph"/>
+        <w:numPr>
+          <w:ilvl w:val="0"/>
+          <w:numId w:val="10"/>
+        </w:numPr>
+        <w:rPr>
+          <w:rFonts w:ascii="Times New Roman" w:hAnsi="Times New Roman" w:cs="Times New Roman"/>
+          <w:sz w:val="24"/>
+          <w:szCs w:val="24"/>
+          <w:lang w:val="en-GB"/>
+        </w:rPr>
+      </w:pPr>
+      <w:r>
+        <w:rPr>
+          <w:rFonts w:ascii="Times New Roman" w:hAnsi="Times New Roman" w:cs="Times New Roman"/>
+          <w:sz w:val="24"/>
+          <w:szCs w:val="24"/>
+          <w:lang w:val="en-GB"/>
+        </w:rPr>
+        <w:t xml:space="preserve">Ability for </w:t>
+      </w:r>
+      <w:r>
+        <w:rPr>
+          <w:rFonts w:ascii="Times New Roman" w:hAnsi="Times New Roman" w:cs="Times New Roman"/>
+          <w:sz w:val="24"/>
+          <w:szCs w:val="24"/>
+          <w:lang w:val="en-GB"/>
+        </w:rPr>
+        <w:t>selling and buying of multiple</w:t>
+      </w:r>
+      <w:r>
+        <w:rPr>
+          <w:rFonts w:ascii="Times New Roman" w:hAnsi="Times New Roman" w:cs="Times New Roman"/>
+          <w:sz w:val="24"/>
+          <w:szCs w:val="24"/>
+          <w:lang w:val="en-GB"/>
+        </w:rPr>
+        <w:t xml:space="preserve"> stocks, as this version is</w:t>
+      </w:r>
+      <w:r>
+        <w:rPr>
+          <w:rFonts w:ascii="Times New Roman" w:hAnsi="Times New Roman" w:cs="Times New Roman"/>
+          <w:sz w:val="24"/>
+          <w:szCs w:val="24"/>
+          <w:lang w:val="en-GB"/>
+        </w:rPr>
+        <w:t xml:space="preserve"> uni</w:t>
+      </w:r>
+      <w:r>
+        <w:rPr>
+          <w:rFonts w:ascii="Times New Roman" w:hAnsi="Times New Roman" w:cs="Times New Roman"/>
+          <w:sz w:val="24"/>
+          <w:szCs w:val="24"/>
+          <w:lang w:val="en-GB"/>
+        </w:rPr>
+        <w:t>-</w:t>
+      </w:r>
+      <w:r>
+        <w:rPr>
+          <w:rFonts w:ascii="Times New Roman" w:hAnsi="Times New Roman" w:cs="Times New Roman"/>
+          <w:sz w:val="24"/>
+          <w:szCs w:val="24"/>
+          <w:lang w:val="en-GB"/>
+        </w:rPr>
+        <w:t>stock.</w:t>
+      </w:r>
+    </w:p>
+    <w:p>
+      <w:pPr>
+        <w:pStyle w:val="ListParagraph"/>
+        <w:numPr>
+          <w:ilvl w:val="0"/>
+          <w:numId w:val="10"/>
+        </w:numPr>
+        <w:rPr>
+          <w:rFonts w:ascii="Times New Roman" w:hAnsi="Times New Roman" w:cs="Times New Roman"/>
+          <w:sz w:val="24"/>
+          <w:szCs w:val="24"/>
+          <w:lang w:val="en-GB"/>
+        </w:rPr>
+      </w:pPr>
+      <w:r>
+        <w:rPr>
+          <w:rFonts w:ascii="Times New Roman" w:hAnsi="Times New Roman" w:cs="Times New Roman"/>
+          <w:sz w:val="24"/>
+          <w:szCs w:val="24"/>
+          <w:lang w:val="en-GB"/>
+        </w:rPr>
+        <w:t>Co-ordination with Bank account</w:t>
+      </w:r>
+    </w:p>
+    <w:p>
+      <w:pPr>
+        <w:pStyle w:val="ListParagraph"/>
+        <w:numPr>
+          <w:ilvl w:val="0"/>
+          <w:numId w:val="10"/>
+        </w:numPr>
+        <w:rPr>
+          <w:rFonts w:ascii="Times New Roman" w:hAnsi="Times New Roman" w:cs="Times New Roman"/>
+          <w:sz w:val="24"/>
+          <w:szCs w:val="24"/>
+          <w:lang w:val="en-GB"/>
+        </w:rPr>
+      </w:pPr>
+      <w:r>
+        <w:rPr>
+          <w:rFonts w:ascii="Times New Roman" w:hAnsi="Times New Roman" w:cs="Times New Roman"/>
+          <w:sz w:val="24"/>
+          <w:szCs w:val="24"/>
+          <w:lang w:val="en-GB"/>
+        </w:rPr>
+        <w:t xml:space="preserve">Online Database </w:t>
+      </w:r>
+      <w:r>
+        <w:rPr>
+          <w:rFonts w:ascii="Times New Roman" w:hAnsi="Times New Roman" w:cs="Times New Roman"/>
+          <w:sz w:val="24"/>
+          <w:szCs w:val="24"/>
+          <w:lang w:val="en-GB"/>
+        </w:rPr>
+        <w:t>connectivity</w:t>
+      </w:r>
+    </w:p>
+    <w:p>
+      <w:pPr>
+        <w:pStyle w:val="ListParagraph"/>
+        <w:numPr>
+          <w:ilvl w:val="0"/>
+          <w:numId w:val="10"/>
+        </w:numPr>
+        <w:rPr>
+          <w:rFonts w:ascii="Times New Roman" w:hAnsi="Times New Roman" w:cs="Times New Roman"/>
+          <w:sz w:val="24"/>
+          <w:szCs w:val="24"/>
+          <w:lang w:val="en-GB"/>
+        </w:rPr>
+      </w:pPr>
+      <w:r>
+        <w:rPr>
+          <w:rFonts w:ascii="Times New Roman" w:hAnsi="Times New Roman" w:cs="Times New Roman"/>
+          <w:sz w:val="24"/>
+          <w:szCs w:val="24"/>
+          <w:lang w:val="en-GB"/>
+        </w:rPr>
+        <w:t xml:space="preserve">Password Encryption </w:t>
+      </w:r>
+    </w:p>
+    <w:p>
+      <w:pPr>
+        <w:pStyle w:val="ListParagraph"/>
+        <w:numPr>
+          <w:ilvl w:val="0"/>
+          <w:numId w:val="10"/>
+        </w:numPr>
+        <w:rPr>
+          <w:rFonts w:ascii="Times New Roman" w:hAnsi="Times New Roman" w:cs="Times New Roman"/>
+          <w:sz w:val="24"/>
+          <w:szCs w:val="24"/>
+          <w:lang w:val="en-GB"/>
+        </w:rPr>
+      </w:pPr>
+      <w:r>
+        <w:rPr>
+          <w:rFonts w:ascii="Times New Roman" w:hAnsi="Times New Roman" w:cs="Times New Roman"/>
+          <w:sz w:val="24"/>
+          <w:szCs w:val="24"/>
+          <w:lang w:val="en-GB"/>
+        </w:rPr>
+        <w:t>Analysis of previous stock price</w:t>
+      </w:r>
+    </w:p>
+    <w:p>
+      <w:pPr>
+        <w:rPr>
+          <w:rFonts w:ascii="Times New Roman" w:hAnsi="Times New Roman" w:cs="Times New Roman"/>
+          <w:sz w:val="24"/>
+          <w:szCs w:val="24"/>
+          <w:lang w:val="en-GB"/>
+        </w:rPr>
+      </w:pPr>
+    </w:p>
+    <w:p>
+      <w:pPr>
+        <w:rPr>
+          <w:rFonts w:ascii="Times New Roman" w:hAnsi="Times New Roman" w:cs="Times New Roman"/>
+          <w:sz w:val="24"/>
+          <w:szCs w:val="24"/>
+          <w:lang w:val="en-GB"/>
+        </w:rPr>
+      </w:pPr>
+    </w:p>
+    <w:p>
+      <w:pPr>
+        <w:rPr>
+          <w:rFonts w:ascii="Times New Roman" w:hAnsi="Times New Roman" w:cs="Times New Roman"/>
+          <w:sz w:val="24"/>
+          <w:szCs w:val="24"/>
+          <w:lang w:val="en-GB"/>
+        </w:rPr>
+      </w:pPr>
+    </w:p>
+    <w:p>
+      <w:pPr>
+        <w:rPr>
+          <w:rFonts w:ascii="Times New Roman" w:hAnsi="Times New Roman" w:cs="Times New Roman"/>
+          <w:sz w:val="24"/>
+          <w:szCs w:val="24"/>
+          <w:lang w:val="en-GB"/>
+        </w:rPr>
+      </w:pPr>
+    </w:p>
+    <w:p>
+      <w:pPr>
+        <w:rPr>
+          <w:rFonts w:ascii="Times New Roman" w:hAnsi="Times New Roman" w:cs="Times New Roman"/>
+          <w:sz w:val="24"/>
+          <w:szCs w:val="24"/>
+          <w:lang w:val="en-GB"/>
+        </w:rPr>
+      </w:pPr>
+    </w:p>
+    <w:p>
+      <w:pPr>
+        <w:rPr>
+          <w:rFonts w:ascii="Times New Roman" w:hAnsi="Times New Roman" w:cs="Times New Roman"/>
+          <w:sz w:val="24"/>
+          <w:szCs w:val="24"/>
+          <w:lang w:val="en-GB"/>
+        </w:rPr>
+      </w:pPr>
+    </w:p>
+    <w:p>
+      <w:pPr>
+        <w:rPr>
+          <w:rFonts w:ascii="Times New Roman" w:hAnsi="Times New Roman" w:cs="Times New Roman"/>
+          <w:sz w:val="24"/>
+          <w:szCs w:val="24"/>
+          <w:lang w:val="en-GB"/>
+        </w:rPr>
+      </w:pPr>
+    </w:p>
+    <w:p>
+      <w:pPr>
+        <w:rPr>
+          <w:rFonts w:ascii="Times New Roman" w:hAnsi="Times New Roman" w:cs="Times New Roman"/>
+          <w:sz w:val="24"/>
+          <w:szCs w:val="24"/>
+          <w:lang w:val="en-GB"/>
+        </w:rPr>
+      </w:pPr>
+    </w:p>
+    <w:p>
+      <w:pPr>
+        <w:rPr>
+          <w:rFonts w:ascii="Times New Roman" w:hAnsi="Times New Roman" w:cs="Times New Roman"/>
+          <w:sz w:val="24"/>
+          <w:szCs w:val="24"/>
+          <w:lang w:val="en-GB"/>
+        </w:rPr>
+      </w:pPr>
+    </w:p>
+    <w:p>
+      <w:pPr>
+        <w:rPr>
+          <w:rFonts w:ascii="Times New Roman" w:hAnsi="Times New Roman" w:cs="Times New Roman"/>
+          <w:sz w:val="24"/>
+          <w:szCs w:val="24"/>
+          <w:lang w:val="en-GB"/>
+        </w:rPr>
+      </w:pPr>
+    </w:p>
+    <w:p>
+      <w:pPr>
+        <w:rPr>
+          <w:rFonts w:ascii="Times New Roman" w:hAnsi="Times New Roman" w:cs="Times New Roman"/>
+          <w:sz w:val="24"/>
+          <w:szCs w:val="24"/>
+          <w:lang w:val="en-GB"/>
+        </w:rPr>
+      </w:pPr>
+    </w:p>
+    <w:p>
+      <w:pPr>
+        <w:rPr>
+          <w:rFonts w:ascii="Times New Roman" w:hAnsi="Times New Roman" w:cs="Times New Roman"/>
+          <w:sz w:val="24"/>
+          <w:szCs w:val="24"/>
+          <w:lang w:val="en-GB"/>
+        </w:rPr>
+      </w:pPr>
+    </w:p>
+    <w:p>
+      <w:pPr>
+        <w:rPr>
+          <w:rFonts w:ascii="Times New Roman" w:hAnsi="Times New Roman" w:cs="Times New Roman"/>
+          <w:sz w:val="24"/>
+          <w:szCs w:val="24"/>
+          <w:lang w:val="en-GB"/>
+        </w:rPr>
+      </w:pPr>
+    </w:p>
+    <w:p>
+      <w:pPr>
+        <w:rPr>
+          <w:rFonts w:ascii="Times New Roman" w:hAnsi="Times New Roman" w:cs="Times New Roman"/>
+          <w:sz w:val="24"/>
+          <w:szCs w:val="24"/>
+          <w:lang w:val="en-GB"/>
+        </w:rPr>
+      </w:pPr>
+    </w:p>
+    <w:p>
+      <w:pPr>
+        <w:rPr>
+          <w:rFonts w:ascii="Times New Roman" w:hAnsi="Times New Roman" w:cs="Times New Roman"/>
+          <w:sz w:val="24"/>
+          <w:szCs w:val="24"/>
+          <w:lang w:val="en-GB"/>
+        </w:rPr>
+      </w:pPr>
+    </w:p>
+    <w:p>
+      <w:pPr>
+        <w:rPr>
+          <w:rFonts w:ascii="Times New Roman" w:hAnsi="Times New Roman" w:cs="Times New Roman"/>
+          <w:sz w:val="24"/>
+          <w:szCs w:val="24"/>
+          <w:lang w:val="en-GB"/>
+        </w:rPr>
+      </w:pPr>
+    </w:p>
+    <w:p>
+      <w:pPr>
+        <w:rPr>
+          <w:rFonts w:ascii="Times New Roman" w:hAnsi="Times New Roman" w:cs="Times New Roman"/>
+          <w:sz w:val="24"/>
+          <w:szCs w:val="24"/>
+          <w:lang w:val="en-GB"/>
+        </w:rPr>
+      </w:pPr>
+    </w:p>
+    <w:p>
+      <w:pPr>
+        <w:rPr>
+          <w:rFonts w:ascii="Times New Roman" w:hAnsi="Times New Roman" w:cs="Times New Roman"/>
+          <w:sz w:val="24"/>
+          <w:szCs w:val="24"/>
+          <w:lang w:val="en-GB"/>
+        </w:rPr>
+      </w:pPr>
+    </w:p>
+    <w:p>
+      <w:pPr>
+        <w:rPr>
+          <w:rFonts w:ascii="Times New Roman" w:hAnsi="Times New Roman" w:cs="Times New Roman"/>
+          <w:sz w:val="24"/>
+          <w:szCs w:val="24"/>
+          <w:lang w:val="en-GB"/>
+        </w:rPr>
+      </w:pPr>
+    </w:p>
+    <w:p>
+      <w:pPr>
+        <w:rPr>
+          <w:rFonts w:ascii="Times New Roman" w:hAnsi="Times New Roman" w:cs="Times New Roman"/>
+          <w:sz w:val="24"/>
+          <w:szCs w:val="24"/>
+          <w:lang w:val="en-GB"/>
+        </w:rPr>
+      </w:pPr>
+    </w:p>
+    <w:p>
+      <w:pPr>
+        <w:rPr>
+          <w:rFonts w:ascii="Times New Roman" w:hAnsi="Times New Roman" w:cs="Times New Roman"/>
+          <w:sz w:val="24"/>
+          <w:szCs w:val="24"/>
+          <w:lang w:val="en-GB"/>
+        </w:rPr>
+      </w:pPr>
+    </w:p>
+    <w:p>
+      <w:pPr>
+        <w:rPr>
+          <w:rFonts w:ascii="Times New Roman" w:hAnsi="Times New Roman" w:cs="Times New Roman"/>
+          <w:sz w:val="24"/>
+          <w:szCs w:val="24"/>
+          <w:lang w:val="en-GB"/>
+        </w:rPr>
+      </w:pPr>
+    </w:p>
+    <w:p>
+      <w:pPr>
+        <w:rPr>
+          <w:rFonts w:ascii="Times New Roman" w:hAnsi="Times New Roman" w:cs="Times New Roman"/>
+          <w:sz w:val="24"/>
+          <w:szCs w:val="24"/>
+          <w:lang w:val="en-GB"/>
+        </w:rPr>
+      </w:pPr>
+    </w:p>
+    <w:p>
+      <w:pPr>
+        <w:rPr>
+          <w:rFonts w:ascii="Times New Roman" w:hAnsi="Times New Roman" w:cs="Times New Roman"/>
+          <w:sz w:val="24"/>
+          <w:szCs w:val="24"/>
+          <w:lang w:val="en-GB"/>
+        </w:rPr>
+      </w:pPr>
+    </w:p>
+    <w:p>
+      <w:pPr>
+        <w:rPr>
+          <w:rFonts w:ascii="Times New Roman" w:hAnsi="Times New Roman" w:cs="Times New Roman"/>
+          <w:sz w:val="24"/>
+          <w:szCs w:val="24"/>
+          <w:lang w:val="en-GB"/>
+        </w:rPr>
+      </w:pPr>
+    </w:p>
+    <w:p>
+      <w:pPr>
+        <w:rPr>
+          <w:rFonts w:ascii="Times New Roman" w:hAnsi="Times New Roman" w:cs="Times New Roman"/>
+          <w:sz w:val="24"/>
+          <w:szCs w:val="24"/>
+          <w:lang w:val="en-GB"/>
+        </w:rPr>
+      </w:pPr>
+    </w:p>
+    <w:p>
+      <w:pPr>
+        <w:rPr>
+          <w:rFonts w:ascii="Times New Roman" w:hAnsi="Times New Roman" w:cs="Times New Roman"/>
+          <w:sz w:val="24"/>
+          <w:szCs w:val="24"/>
+          <w:lang w:val="en-GB"/>
+        </w:rPr>
+      </w:pPr>
+    </w:p>
+    <w:p>
+      <w:pPr>
+        <w:rPr>
+          <w:rFonts w:ascii="Times New Roman" w:hAnsi="Times New Roman" w:cs="Times New Roman"/>
+          <w:sz w:val="24"/>
+          <w:szCs w:val="24"/>
+          <w:lang w:val="en-GB"/>
+        </w:rPr>
+      </w:pPr>
+    </w:p>
+    <w:p>
+      <w:pPr>
+        <w:rPr>
+          <w:rFonts w:ascii="Times New Roman" w:hAnsi="Times New Roman" w:cs="Times New Roman"/>
+          <w:b/>
+          <w:bCs/>
+          <w:sz w:val="32"/>
+          <w:szCs w:val="32"/>
+          <w:lang w:val="en-GB"/>
+        </w:rPr>
+      </w:pPr>
+      <w:r>
+        <w:rPr>
+          <w:rFonts w:ascii="Times New Roman" w:hAnsi="Times New Roman" w:cs="Times New Roman"/>
+          <w:b/>
+          <w:bCs/>
+          <w:sz w:val="32"/>
+          <w:szCs w:val="32"/>
+          <w:lang w:val="en-GB"/>
+        </w:rPr>
+        <w:t xml:space="preserve">8. </w:t>
+      </w:r>
+      <w:r>
+        <w:rPr>
+          <w:rFonts w:ascii="Times New Roman" w:hAnsi="Times New Roman" w:cs="Times New Roman"/>
+          <w:b/>
+          <w:bCs/>
+          <w:sz w:val="32"/>
+          <w:szCs w:val="32"/>
+          <w:lang w:val="en-GB"/>
+        </w:rPr>
+        <w:t>BIBLOGRAPHY</w:t>
+      </w:r>
+    </w:p>
+    <w:p>
+      <w:pPr>
+        <w:rPr>
+          <w:rFonts w:ascii="Times New Roman" w:hAnsi="Times New Roman" w:cs="Times New Roman"/>
+          <w:sz w:val="24"/>
+          <w:szCs w:val="24"/>
+          <w:lang w:val="en-GB"/>
+        </w:rPr>
+      </w:pPr>
+      <w:r>
+        <w:rPr>
+          <w:rFonts w:ascii="Times New Roman" w:hAnsi="Times New Roman" w:cs="Times New Roman"/>
+          <w:sz w:val="24"/>
+          <w:szCs w:val="24"/>
+          <w:lang w:val="en-GB"/>
+        </w:rPr>
+        <w:t>This project is</w:t>
+      </w:r>
+      <w:r>
+        <w:rPr>
+          <w:rFonts w:ascii="Times New Roman" w:hAnsi="Times New Roman" w:cs="Times New Roman"/>
+          <w:sz w:val="24"/>
+          <w:szCs w:val="24"/>
+          <w:lang w:val="en-GB"/>
+        </w:rPr>
+        <w:t xml:space="preserve"> come to existence guidance of Mr. Rahul Sharma, my programming skills</w:t>
+      </w:r>
+      <w:r>
+        <w:rPr>
+          <w:rFonts w:ascii="Times New Roman" w:hAnsi="Times New Roman" w:cs="Times New Roman"/>
+          <w:sz w:val="24"/>
+          <w:szCs w:val="24"/>
+          <w:lang w:val="en-GB"/>
+        </w:rPr>
+        <w:t>, dedication and given references.</w:t>
+      </w:r>
+    </w:p>
+    <w:p>
+      <w:pPr>
+        <w:rPr>
+          <w:rFonts w:ascii="Times New Roman" w:hAnsi="Times New Roman" w:cs="Times New Roman"/>
+          <w:sz w:val="24"/>
+          <w:szCs w:val="24"/>
+          <w:lang w:val="en-GB"/>
+        </w:rPr>
+      </w:pPr>
+    </w:p>
+    <w:p>
+      <w:pPr>
+        <w:rPr>
+          <w:rFonts w:ascii="Times New Roman" w:hAnsi="Times New Roman" w:cs="Times New Roman"/>
+          <w:b/>
+          <w:bCs/>
+          <w:sz w:val="28"/>
+          <w:szCs w:val="28"/>
+          <w:lang w:val="en-GB"/>
+        </w:rPr>
+      </w:pPr>
+      <w:r>
+        <w:rPr>
+          <w:rFonts w:ascii="Times New Roman" w:hAnsi="Times New Roman" w:cs="Times New Roman"/>
+          <w:b/>
+          <w:bCs/>
+          <w:sz w:val="28"/>
+          <w:szCs w:val="28"/>
+          <w:lang w:val="en-GB"/>
+        </w:rPr>
+        <w:t xml:space="preserve">8.1 </w:t>
+      </w:r>
+      <w:r>
+        <w:rPr>
+          <w:rFonts w:ascii="Times New Roman" w:hAnsi="Times New Roman" w:cs="Times New Roman"/>
+          <w:b/>
+          <w:bCs/>
+          <w:sz w:val="28"/>
+          <w:szCs w:val="28"/>
+          <w:lang w:val="en-GB"/>
+        </w:rPr>
+        <w:t>REFERENCES</w:t>
+      </w:r>
+    </w:p>
+    <w:p>
+      <w:pPr>
+        <w:pStyle w:val="ListParagraph"/>
+        <w:numPr>
+          <w:ilvl w:val="0"/>
+          <w:numId w:val="8"/>
+        </w:numPr>
+        <w:rPr>
+          <w:rFonts w:ascii="Times New Roman" w:hAnsi="Times New Roman" w:cs="Times New Roman"/>
+          <w:sz w:val="24"/>
+          <w:szCs w:val="24"/>
+          <w:lang w:val="en-GB"/>
+        </w:rPr>
+      </w:pPr>
+      <w:r>
+        <w:rPr>
+          <w:rFonts w:ascii="Times New Roman" w:hAnsi="Times New Roman" w:cs="Times New Roman"/>
+          <w:sz w:val="24"/>
+          <w:szCs w:val="24"/>
+          <w:lang w:val="en-GB"/>
+        </w:rPr>
+        <w:t xml:space="preserve">Format of Report: </w:t>
+      </w:r>
+      <w:hyperlink r:id="rId9" w:history="1">
+        <w:r>
+          <w:rPr>
+            <w:rStyle w:val="Hyperlink"/>
+            <w:rFonts w:ascii="Times New Roman" w:hAnsi="Times New Roman" w:cs="Times New Roman"/>
+            <w:sz w:val="24"/>
+            <w:szCs w:val="24"/>
+            <w:lang w:val="en-GB"/>
+          </w:rPr>
+          <w:t>https://status.net/templates/project-report</w:t>
+        </w:r>
+      </w:hyperlink>
+      <w:r>
+        <w:rPr>
+          <w:rFonts w:ascii="Times New Roman" w:hAnsi="Times New Roman" w:cs="Times New Roman"/>
+          <w:sz w:val="24"/>
+          <w:szCs w:val="24"/>
+          <w:lang w:val="en-GB"/>
+        </w:rPr>
+        <w:t>/</w:t>
+      </w:r>
+    </w:p>
+    <w:p>
+      <w:pPr>
+        <w:pStyle w:val="ListParagraph"/>
+        <w:numPr>
+          <w:ilvl w:val="0"/>
+          <w:numId w:val="8"/>
+        </w:numPr>
+        <w:rPr>
+          <w:rFonts w:ascii="Times New Roman" w:hAnsi="Times New Roman" w:cs="Times New Roman"/>
+          <w:sz w:val="24"/>
+          <w:szCs w:val="24"/>
+          <w:lang w:val="en-GB"/>
+        </w:rPr>
+      </w:pPr>
+      <w:r>
+        <w:rPr>
+          <w:rFonts w:ascii="Times New Roman" w:hAnsi="Times New Roman" w:cs="Times New Roman"/>
+          <w:sz w:val="24"/>
+          <w:szCs w:val="24"/>
+          <w:lang w:val="en-GB"/>
+        </w:rPr>
+        <w:t xml:space="preserve">Introduction to Stock Trading: </w:t>
+      </w:r>
+      <w:hyperlink r:id="rId10" w:history="1">
+        <w:r>
+          <w:rPr>
+            <w:rStyle w:val="Hyperlink"/>
+            <w:rFonts w:ascii="Times New Roman" w:hAnsi="Times New Roman" w:cs="Times New Roman"/>
+            <w:sz w:val="24"/>
+            <w:szCs w:val="24"/>
+            <w:lang w:val="en-GB"/>
+          </w:rPr>
+          <w:t>https://www.fool.com/investing/stock-market/</w:t>
+        </w:r>
+      </w:hyperlink>
+    </w:p>
+    <w:p>
+      <w:pPr>
+        <w:pStyle w:val="ListParagraph"/>
+        <w:numPr>
+          <w:ilvl w:val="0"/>
+          <w:numId w:val="8"/>
+        </w:numPr>
+        <w:rPr>
+          <w:rFonts w:ascii="Times New Roman" w:hAnsi="Times New Roman" w:cs="Times New Roman"/>
+          <w:sz w:val="24"/>
+          <w:szCs w:val="24"/>
+          <w:lang w:val="en-GB"/>
+        </w:rPr>
+      </w:pPr>
+      <w:r>
+        <w:rPr>
+          <w:rFonts w:ascii="Times New Roman" w:hAnsi="Times New Roman" w:cs="Times New Roman"/>
+          <w:sz w:val="24"/>
+          <w:szCs w:val="24"/>
+          <w:lang w:val="en-GB"/>
+        </w:rPr>
+        <w:t xml:space="preserve">Research Methodology: </w:t>
+      </w:r>
+      <w:hyperlink r:id="rId11" w:history="1">
+        <w:r>
+          <w:rPr>
+            <w:rStyle w:val="Hyperlink"/>
+            <w:rFonts w:ascii="Times New Roman" w:hAnsi="Times New Roman" w:cs="Times New Roman"/>
+            <w:sz w:val="24"/>
+            <w:szCs w:val="24"/>
+            <w:lang w:val="en-GB"/>
+          </w:rPr>
+          <w:t>https://www.scribbr.com/category/methodology/</w:t>
+        </w:r>
+      </w:hyperlink>
+    </w:p>
+    <w:p>
+      <w:pPr>
+        <w:pStyle w:val="ListParagraph"/>
+        <w:numPr>
+          <w:ilvl w:val="0"/>
+          <w:numId w:val="8"/>
+        </w:numPr>
+        <w:rPr>
+          <w:rFonts w:ascii="Times New Roman" w:hAnsi="Times New Roman" w:cs="Times New Roman"/>
+          <w:sz w:val="24"/>
+          <w:szCs w:val="24"/>
+          <w:lang w:val="en-GB"/>
+        </w:rPr>
+      </w:pPr>
+      <w:r>
+        <w:rPr>
+          <w:rFonts w:ascii="Times New Roman" w:hAnsi="Times New Roman" w:cs="Times New Roman"/>
+          <w:sz w:val="24"/>
+          <w:szCs w:val="24"/>
+          <w:lang w:val="en-GB"/>
+        </w:rPr>
+        <w:t xml:space="preserve">Study: </w:t>
+      </w:r>
+      <w:hyperlink r:id="rId12" w:history="1">
+        <w:r>
+          <w:rPr>
+            <w:rStyle w:val="Hyperlink"/>
+            <w:rFonts w:ascii="Times New Roman" w:hAnsi="Times New Roman" w:cs="Times New Roman"/>
+            <w:sz w:val="24"/>
+            <w:szCs w:val="24"/>
+            <w:lang w:val="en-GB"/>
+          </w:rPr>
+          <w:t>https://www.fidelity.com/stock-trading/overview</w:t>
+        </w:r>
+      </w:hyperlink>
+    </w:p>
+    <w:p>
+      <w:pPr>
+        <w:pStyle w:val="ListParagraph"/>
+        <w:numPr>
+          <w:ilvl w:val="0"/>
+          <w:numId w:val="8"/>
+        </w:numPr>
+        <w:rPr>
+          <w:rFonts w:ascii="Times New Roman" w:hAnsi="Times New Roman" w:cs="Times New Roman"/>
+          <w:sz w:val="24"/>
+          <w:szCs w:val="24"/>
+          <w:lang w:val="en-GB"/>
+        </w:rPr>
+      </w:pPr>
+      <w:r>
+        <w:rPr>
+          <w:rFonts w:ascii="Times New Roman" w:hAnsi="Times New Roman" w:cs="Times New Roman"/>
+          <w:sz w:val="24"/>
+          <w:szCs w:val="24"/>
+          <w:lang w:val="en-GB"/>
+        </w:rPr>
+        <w:t xml:space="preserve">Mini Project Lab </w:t>
+      </w:r>
+      <w:r>
+        <w:rPr>
+          <w:rFonts w:ascii="Times New Roman" w:hAnsi="Times New Roman" w:cs="Times New Roman"/>
+          <w:sz w:val="24"/>
+          <w:szCs w:val="24"/>
+          <w:lang w:val="en-GB"/>
+        </w:rPr>
+        <w:t>Faculty: Mr. Rahul Sharma</w:t>
       </w:r>
     </w:p>
     <w:sectPr>
-      <w:headerReference w:type="default" r:id="rId7"/>
+      <w:headerReference w:type="default" r:id="rId13"/>
+      <w:footerReference w:type="default" r:id="rId14"/>
       <w:pgSz w:w="11906" w:h="16838"/>
       <w:pgMar w:top="1440" w:right="1440" w:bottom="1440" w:left="1440" w:header="708" w:footer="708" w:gutter="0"/>
+      <w:pgNumType w:start="1"/>
       <w:cols w:space="708"/>
       <w:docGrid w:linePitch="360"/>
     </w:sectPr>
@@ -418,6 +7133,112 @@
 </w:endnotes>
 </file>
 
+<file path=word/footer1.xml><?xml version="1.0" encoding="utf-8"?>
+<w:ftr xmlns:wpc="http://schemas.microsoft.com/office/word/2010/wordprocessingCanvas" xmlns:cx="http://schemas.microsoft.com/office/drawing/2014/chartex" xmlns:cx1="http://schemas.microsoft.com/office/drawing/2015/9/8/chartex" xmlns:cx2="http://schemas.microsoft.com/office/drawing/2015/10/21/chartex" xmlns:cx3="http://schemas.microsoft.com/office/drawing/2016/5/9/chartex" xmlns:cx4="http://schemas.microsoft.com/office/drawing/2016/5/10/chartex" xmlns:cx5="http://schemas.microsoft.com/office/drawing/2016/5/11/chartex" xmlns:cx6="http://schemas.microsoft.com/office/drawing/2016/5/12/chartex" xmlns:cx7="http://schemas.microsoft.com/office/drawing/2016/5/13/chartex" xmlns:cx8="http://schemas.microsoft.com/office/drawing/2016/5/14/chartex" xmlns:mc="http://schemas.openxmlformats.org/markup-compatibility/2006" xmlns:aink="http://schemas.microsoft.com/office/drawing/2016/ink" xmlns:am3d="http://schemas.microsoft.com/office/drawing/2017/model3d" xmlns:o="urn:schemas-microsoft-com:office:office" xmlns:oel="http://schemas.microsoft.com/office/2019/extlst" xmlns:r="http://schemas.openxmlformats.org/officeDocument/2006/relationships" xmlns:m="http://schemas.openxmlformats.org/officeDocument/2006/math" xmlns:v="urn:schemas-microsoft-com:vml" xmlns:wp14="http://schemas.microsoft.com/office/word/2010/wordprocessingDrawing" xmlns:wp="http://schemas.openxmlformats.org/drawingml/2006/wordprocessingDrawing" xmlns:w10="urn:schemas-microsoft-com:office:word" xmlns:w="http://schemas.openxmlformats.org/wordprocessingml/2006/main" xmlns:w14="http://schemas.microsoft.com/office/word/2010/wordml" xmlns:w15="http://schemas.microsoft.com/office/word/2012/wordml" xmlns:w16cex="http://schemas.microsoft.com/office/word/2018/wordml/cex" xmlns:w16cid="http://schemas.microsoft.com/office/word/2016/wordml/cid" xmlns:w16="http://schemas.microsoft.com/office/word/2018/wordml" xmlns:w16sdtdh="http://schemas.microsoft.com/office/word/2020/wordml/sdtdatahash" xmlns:w16se="http://schemas.microsoft.com/office/word/2015/wordml/symex" xmlns:wpg="http://schemas.microsoft.com/office/word/2010/wordprocessingGroup" xmlns:wpi="http://schemas.microsoft.com/office/word/2010/wordprocessingInk" xmlns:wne="http://schemas.microsoft.com/office/word/2006/wordml" xmlns:wps="http://schemas.microsoft.com/office/word/2010/wordprocessingShape" mc:Ignorable="w14 w15 w16se w16cid w16 w16cex w16sdtdh wp14">
+  <w:sdt>
+    <w:sdtPr>
+      <w:id w:val="-1525467372"/>
+      <w:docPartObj>
+        <w:docPartGallery w:val="Page Numbers (Bottom of Page)"/>
+        <w:docPartUnique/>
+      </w:docPartObj>
+    </w:sdtPr>
+    <w:sdtEndPr>
+      <w:rPr>
+        <w:noProof/>
+      </w:rPr>
+    </w:sdtEndPr>
+    <w:sdtContent>
+      <w:p>
+        <w:pPr>
+          <w:pStyle w:val="Footer"/>
+          <w:jc w:val="center"/>
+        </w:pPr>
+        <w:r>
+          <w:fldChar w:fldCharType="begin"/>
+        </w:r>
+        <w:r>
+          <w:instrText xml:space="preserve"> PAGE   \* MERGEFORMAT </w:instrText>
+        </w:r>
+        <w:r>
+          <w:fldChar w:fldCharType="separate"/>
+        </w:r>
+        <w:r>
+          <w:rPr>
+            <w:noProof/>
+          </w:rPr>
+          <w:t>2</w:t>
+        </w:r>
+        <w:r>
+          <w:rPr>
+            <w:noProof/>
+          </w:rPr>
+          <w:fldChar w:fldCharType="end"/>
+        </w:r>
+      </w:p>
+    </w:sdtContent>
+  </w:sdt>
+  <w:p>
+    <w:pPr>
+      <w:pStyle w:val="Footer"/>
+    </w:pPr>
+  </w:p>
+</w:ftr>
+</file>
+
+<file path=word/footer2.xml><?xml version="1.0" encoding="utf-8"?>
+<w:ftr xmlns:wpc="http://schemas.microsoft.com/office/word/2010/wordprocessingCanvas" xmlns:cx="http://schemas.microsoft.com/office/drawing/2014/chartex" xmlns:cx1="http://schemas.microsoft.com/office/drawing/2015/9/8/chartex" xmlns:cx2="http://schemas.microsoft.com/office/drawing/2015/10/21/chartex" xmlns:cx3="http://schemas.microsoft.com/office/drawing/2016/5/9/chartex" xmlns:cx4="http://schemas.microsoft.com/office/drawing/2016/5/10/chartex" xmlns:cx5="http://schemas.microsoft.com/office/drawing/2016/5/11/chartex" xmlns:cx6="http://schemas.microsoft.com/office/drawing/2016/5/12/chartex" xmlns:cx7="http://schemas.microsoft.com/office/drawing/2016/5/13/chartex" xmlns:cx8="http://schemas.microsoft.com/office/drawing/2016/5/14/chartex" xmlns:mc="http://schemas.openxmlformats.org/markup-compatibility/2006" xmlns:aink="http://schemas.microsoft.com/office/drawing/2016/ink" xmlns:am3d="http://schemas.microsoft.com/office/drawing/2017/model3d" xmlns:o="urn:schemas-microsoft-com:office:office" xmlns:oel="http://schemas.microsoft.com/office/2019/extlst" xmlns:r="http://schemas.openxmlformats.org/officeDocument/2006/relationships" xmlns:m="http://schemas.openxmlformats.org/officeDocument/2006/math" xmlns:v="urn:schemas-microsoft-com:vml" xmlns:wp14="http://schemas.microsoft.com/office/word/2010/wordprocessingDrawing" xmlns:wp="http://schemas.openxmlformats.org/drawingml/2006/wordprocessingDrawing" xmlns:w10="urn:schemas-microsoft-com:office:word" xmlns:w="http://schemas.openxmlformats.org/wordprocessingml/2006/main" xmlns:w14="http://schemas.microsoft.com/office/word/2010/wordml" xmlns:w15="http://schemas.microsoft.com/office/word/2012/wordml" xmlns:w16cex="http://schemas.microsoft.com/office/word/2018/wordml/cex" xmlns:w16cid="http://schemas.microsoft.com/office/word/2016/wordml/cid" xmlns:w16="http://schemas.microsoft.com/office/word/2018/wordml" xmlns:w16sdtdh="http://schemas.microsoft.com/office/word/2020/wordml/sdtdatahash" xmlns:w16se="http://schemas.microsoft.com/office/word/2015/wordml/symex" xmlns:wpg="http://schemas.microsoft.com/office/word/2010/wordprocessingGroup" xmlns:wpi="http://schemas.microsoft.com/office/word/2010/wordprocessingInk" xmlns:wne="http://schemas.microsoft.com/office/word/2006/wordml" xmlns:wps="http://schemas.microsoft.com/office/word/2010/wordprocessingShape" mc:Ignorable="w14 w15 w16se w16cid w16 w16cex w16sdtdh wp14">
+  <w:sdt>
+    <w:sdtPr>
+      <w:id w:val="-1308934927"/>
+      <w:docPartObj>
+        <w:docPartGallery w:val="Page Numbers (Bottom of Page)"/>
+        <w:docPartUnique/>
+      </w:docPartObj>
+    </w:sdtPr>
+    <w:sdtEndPr>
+      <w:rPr>
+        <w:noProof/>
+      </w:rPr>
+    </w:sdtEndPr>
+    <w:sdtContent>
+      <w:p>
+        <w:pPr>
+          <w:pStyle w:val="Footer"/>
+          <w:jc w:val="center"/>
+        </w:pPr>
+        <w:r>
+          <w:fldChar w:fldCharType="begin"/>
+        </w:r>
+        <w:r>
+          <w:instrText xml:space="preserve"> PAGE   \* MERGEFORMAT </w:instrText>
+        </w:r>
+        <w:r>
+          <w:fldChar w:fldCharType="separate"/>
+        </w:r>
+        <w:r>
+          <w:rPr>
+            <w:noProof/>
+          </w:rPr>
+          <w:t>2</w:t>
+        </w:r>
+        <w:r>
+          <w:rPr>
+            <w:noProof/>
+          </w:rPr>
+          <w:fldChar w:fldCharType="end"/>
+        </w:r>
+      </w:p>
+    </w:sdtContent>
+  </w:sdt>
+  <w:p>
+    <w:pPr>
+      <w:pStyle w:val="Footer"/>
+    </w:pPr>
+  </w:p>
+</w:ftr>
+</file>
+
 <file path=word/footnotes.xml><?xml version="1.0" encoding="utf-8"?>
 <w:footnotes xmlns:wpc="http://schemas.microsoft.com/office/word/2010/wordprocessingCanvas" xmlns:cx="http://schemas.microsoft.com/office/drawing/2014/chartex" xmlns:cx1="http://schemas.microsoft.com/office/drawing/2015/9/8/chartex" xmlns:cx2="http://schemas.microsoft.com/office/drawing/2015/10/21/chartex" xmlns:cx3="http://schemas.microsoft.com/office/drawing/2016/5/9/chartex" xmlns:cx4="http://schemas.microsoft.com/office/drawing/2016/5/10/chartex" xmlns:cx5="http://schemas.microsoft.com/office/drawing/2016/5/11/chartex" xmlns:cx6="http://schemas.microsoft.com/office/drawing/2016/5/12/chartex" xmlns:cx7="http://schemas.microsoft.com/office/drawing/2016/5/13/chartex" xmlns:cx8="http://schemas.microsoft.com/office/drawing/2016/5/14/chartex" xmlns:mc="http://schemas.openxmlformats.org/markup-compatibility/2006" xmlns:aink="http://schemas.microsoft.com/office/drawing/2016/ink" xmlns:am3d="http://schemas.microsoft.com/office/drawing/2017/model3d" xmlns:o="urn:schemas-microsoft-com:office:office" xmlns:oel="http://schemas.microsoft.com/office/2019/extlst" xmlns:r="http://schemas.openxmlformats.org/officeDocument/2006/relationships" xmlns:m="http://schemas.openxmlformats.org/officeDocument/2006/math" xmlns:v="urn:schemas-microsoft-com:vml" xmlns:wp14="http://schemas.microsoft.com/office/word/2010/wordprocessingDrawing" xmlns:wp="http://schemas.openxmlformats.org/drawingml/2006/wordprocessingDrawing" xmlns:w10="urn:schemas-microsoft-com:office:word" xmlns:w="http://schemas.openxmlformats.org/wordprocessingml/2006/main" xmlns:w14="http://schemas.microsoft.com/office/word/2010/wordml" xmlns:w15="http://schemas.microsoft.com/office/word/2012/wordml" xmlns:w16cex="http://schemas.microsoft.com/office/word/2018/wordml/cex" xmlns:w16cid="http://schemas.microsoft.com/office/word/2016/wordml/cid" xmlns:w16="http://schemas.microsoft.com/office/word/2018/wordml" xmlns:w16sdtdh="http://schemas.microsoft.com/office/word/2020/wordml/sdtdatahash" xmlns:w16se="http://schemas.microsoft.com/office/word/2015/wordml/symex" xmlns:wpg="http://schemas.microsoft.com/office/word/2010/wordprocessingGroup" xmlns:wpi="http://schemas.microsoft.com/office/word/2010/wordprocessingInk" xmlns:wne="http://schemas.microsoft.com/office/word/2006/wordml" xmlns:wps="http://schemas.microsoft.com/office/word/2010/wordprocessingShape" mc:Ignorable="w14 w15 w16se w16cid w16 w16cex w16sdtdh wp14">
   <w:footnote w:type="separator" w:id="-1">
@@ -448,9 +7269,6 @@
   <w:p>
     <w:pPr>
       <w:pStyle w:val="Header"/>
-      <w:rPr>
-        <w:lang w:val="en-GB"/>
-      </w:rPr>
     </w:pPr>
   </w:p>
 </w:hdr>
@@ -547,8 +7365,1001 @@
       </w:pPr>
     </w:lvl>
   </w:abstractNum>
+  <w:abstractNum w:abstractNumId="1" w15:restartNumberingAfterBreak="0">
+    <w:nsid w:val="30A02BFF"/>
+    <w:multiLevelType w:val="hybridMultilevel"/>
+    <w:tmpl w:val="46F45BF8"/>
+    <w:lvl w:ilvl="0" w:tplc="40090001">
+      <w:start w:val="1"/>
+      <w:numFmt w:val="bullet"/>
+      <w:lvlText w:val=""/>
+      <w:lvlJc w:val="left"/>
+      <w:pPr>
+        <w:ind w:left="1080" w:hanging="360"/>
+      </w:pPr>
+      <w:rPr>
+        <w:rFonts w:ascii="Symbol" w:hAnsi="Symbol" w:hint="default"/>
+      </w:rPr>
+    </w:lvl>
+    <w:lvl w:ilvl="1" w:tplc="40090003" w:tentative="1">
+      <w:start w:val="1"/>
+      <w:numFmt w:val="bullet"/>
+      <w:lvlText w:val="o"/>
+      <w:lvlJc w:val="left"/>
+      <w:pPr>
+        <w:ind w:left="1800" w:hanging="360"/>
+      </w:pPr>
+      <w:rPr>
+        <w:rFonts w:ascii="Courier New" w:hAnsi="Courier New" w:cs="Courier New" w:hint="default"/>
+      </w:rPr>
+    </w:lvl>
+    <w:lvl w:ilvl="2" w:tplc="40090005" w:tentative="1">
+      <w:start w:val="1"/>
+      <w:numFmt w:val="bullet"/>
+      <w:lvlText w:val=""/>
+      <w:lvlJc w:val="left"/>
+      <w:pPr>
+        <w:ind w:left="2520" w:hanging="360"/>
+      </w:pPr>
+      <w:rPr>
+        <w:rFonts w:ascii="Wingdings" w:hAnsi="Wingdings" w:hint="default"/>
+      </w:rPr>
+    </w:lvl>
+    <w:lvl w:ilvl="3" w:tplc="40090001" w:tentative="1">
+      <w:start w:val="1"/>
+      <w:numFmt w:val="bullet"/>
+      <w:lvlText w:val=""/>
+      <w:lvlJc w:val="left"/>
+      <w:pPr>
+        <w:ind w:left="3240" w:hanging="360"/>
+      </w:pPr>
+      <w:rPr>
+        <w:rFonts w:ascii="Symbol" w:hAnsi="Symbol" w:hint="default"/>
+      </w:rPr>
+    </w:lvl>
+    <w:lvl w:ilvl="4" w:tplc="40090003" w:tentative="1">
+      <w:start w:val="1"/>
+      <w:numFmt w:val="bullet"/>
+      <w:lvlText w:val="o"/>
+      <w:lvlJc w:val="left"/>
+      <w:pPr>
+        <w:ind w:left="3960" w:hanging="360"/>
+      </w:pPr>
+      <w:rPr>
+        <w:rFonts w:ascii="Courier New" w:hAnsi="Courier New" w:cs="Courier New" w:hint="default"/>
+      </w:rPr>
+    </w:lvl>
+    <w:lvl w:ilvl="5" w:tplc="40090005" w:tentative="1">
+      <w:start w:val="1"/>
+      <w:numFmt w:val="bullet"/>
+      <w:lvlText w:val=""/>
+      <w:lvlJc w:val="left"/>
+      <w:pPr>
+        <w:ind w:left="4680" w:hanging="360"/>
+      </w:pPr>
+      <w:rPr>
+        <w:rFonts w:ascii="Wingdings" w:hAnsi="Wingdings" w:hint="default"/>
+      </w:rPr>
+    </w:lvl>
+    <w:lvl w:ilvl="6" w:tplc="40090001" w:tentative="1">
+      <w:start w:val="1"/>
+      <w:numFmt w:val="bullet"/>
+      <w:lvlText w:val=""/>
+      <w:lvlJc w:val="left"/>
+      <w:pPr>
+        <w:ind w:left="5400" w:hanging="360"/>
+      </w:pPr>
+      <w:rPr>
+        <w:rFonts w:ascii="Symbol" w:hAnsi="Symbol" w:hint="default"/>
+      </w:rPr>
+    </w:lvl>
+    <w:lvl w:ilvl="7" w:tplc="40090003" w:tentative="1">
+      <w:start w:val="1"/>
+      <w:numFmt w:val="bullet"/>
+      <w:lvlText w:val="o"/>
+      <w:lvlJc w:val="left"/>
+      <w:pPr>
+        <w:ind w:left="6120" w:hanging="360"/>
+      </w:pPr>
+      <w:rPr>
+        <w:rFonts w:ascii="Courier New" w:hAnsi="Courier New" w:cs="Courier New" w:hint="default"/>
+      </w:rPr>
+    </w:lvl>
+    <w:lvl w:ilvl="8" w:tplc="40090005" w:tentative="1">
+      <w:start w:val="1"/>
+      <w:numFmt w:val="bullet"/>
+      <w:lvlText w:val=""/>
+      <w:lvlJc w:val="left"/>
+      <w:pPr>
+        <w:ind w:left="6840" w:hanging="360"/>
+      </w:pPr>
+      <w:rPr>
+        <w:rFonts w:ascii="Wingdings" w:hAnsi="Wingdings" w:hint="default"/>
+      </w:rPr>
+    </w:lvl>
+  </w:abstractNum>
+  <w:abstractNum w:abstractNumId="2" w15:restartNumberingAfterBreak="0">
+    <w:nsid w:val="430E389C"/>
+    <w:multiLevelType w:val="hybridMultilevel"/>
+    <w:tmpl w:val="D1CACFF4"/>
+    <w:lvl w:ilvl="0" w:tplc="40090001">
+      <w:start w:val="1"/>
+      <w:numFmt w:val="bullet"/>
+      <w:lvlText w:val=""/>
+      <w:lvlJc w:val="left"/>
+      <w:pPr>
+        <w:ind w:left="720" w:hanging="360"/>
+      </w:pPr>
+      <w:rPr>
+        <w:rFonts w:ascii="Symbol" w:hAnsi="Symbol" w:hint="default"/>
+      </w:rPr>
+    </w:lvl>
+    <w:lvl w:ilvl="1" w:tplc="40090003" w:tentative="1">
+      <w:start w:val="1"/>
+      <w:numFmt w:val="bullet"/>
+      <w:lvlText w:val="o"/>
+      <w:lvlJc w:val="left"/>
+      <w:pPr>
+        <w:ind w:left="1440" w:hanging="360"/>
+      </w:pPr>
+      <w:rPr>
+        <w:rFonts w:ascii="Courier New" w:hAnsi="Courier New" w:cs="Courier New" w:hint="default"/>
+      </w:rPr>
+    </w:lvl>
+    <w:lvl w:ilvl="2" w:tplc="40090005" w:tentative="1">
+      <w:start w:val="1"/>
+      <w:numFmt w:val="bullet"/>
+      <w:lvlText w:val=""/>
+      <w:lvlJc w:val="left"/>
+      <w:pPr>
+        <w:ind w:left="2160" w:hanging="360"/>
+      </w:pPr>
+      <w:rPr>
+        <w:rFonts w:ascii="Wingdings" w:hAnsi="Wingdings" w:hint="default"/>
+      </w:rPr>
+    </w:lvl>
+    <w:lvl w:ilvl="3" w:tplc="40090001" w:tentative="1">
+      <w:start w:val="1"/>
+      <w:numFmt w:val="bullet"/>
+      <w:lvlText w:val=""/>
+      <w:lvlJc w:val="left"/>
+      <w:pPr>
+        <w:ind w:left="2880" w:hanging="360"/>
+      </w:pPr>
+      <w:rPr>
+        <w:rFonts w:ascii="Symbol" w:hAnsi="Symbol" w:hint="default"/>
+      </w:rPr>
+    </w:lvl>
+    <w:lvl w:ilvl="4" w:tplc="40090003" w:tentative="1">
+      <w:start w:val="1"/>
+      <w:numFmt w:val="bullet"/>
+      <w:lvlText w:val="o"/>
+      <w:lvlJc w:val="left"/>
+      <w:pPr>
+        <w:ind w:left="3600" w:hanging="360"/>
+      </w:pPr>
+      <w:rPr>
+        <w:rFonts w:ascii="Courier New" w:hAnsi="Courier New" w:cs="Courier New" w:hint="default"/>
+      </w:rPr>
+    </w:lvl>
+    <w:lvl w:ilvl="5" w:tplc="40090005" w:tentative="1">
+      <w:start w:val="1"/>
+      <w:numFmt w:val="bullet"/>
+      <w:lvlText w:val=""/>
+      <w:lvlJc w:val="left"/>
+      <w:pPr>
+        <w:ind w:left="4320" w:hanging="360"/>
+      </w:pPr>
+      <w:rPr>
+        <w:rFonts w:ascii="Wingdings" w:hAnsi="Wingdings" w:hint="default"/>
+      </w:rPr>
+    </w:lvl>
+    <w:lvl w:ilvl="6" w:tplc="40090001" w:tentative="1">
+      <w:start w:val="1"/>
+      <w:numFmt w:val="bullet"/>
+      <w:lvlText w:val=""/>
+      <w:lvlJc w:val="left"/>
+      <w:pPr>
+        <w:ind w:left="5040" w:hanging="360"/>
+      </w:pPr>
+      <w:rPr>
+        <w:rFonts w:ascii="Symbol" w:hAnsi="Symbol" w:hint="default"/>
+      </w:rPr>
+    </w:lvl>
+    <w:lvl w:ilvl="7" w:tplc="40090003" w:tentative="1">
+      <w:start w:val="1"/>
+      <w:numFmt w:val="bullet"/>
+      <w:lvlText w:val="o"/>
+      <w:lvlJc w:val="left"/>
+      <w:pPr>
+        <w:ind w:left="5760" w:hanging="360"/>
+      </w:pPr>
+      <w:rPr>
+        <w:rFonts w:ascii="Courier New" w:hAnsi="Courier New" w:cs="Courier New" w:hint="default"/>
+      </w:rPr>
+    </w:lvl>
+    <w:lvl w:ilvl="8" w:tplc="40090005" w:tentative="1">
+      <w:start w:val="1"/>
+      <w:numFmt w:val="bullet"/>
+      <w:lvlText w:val=""/>
+      <w:lvlJc w:val="left"/>
+      <w:pPr>
+        <w:ind w:left="6480" w:hanging="360"/>
+      </w:pPr>
+      <w:rPr>
+        <w:rFonts w:ascii="Wingdings" w:hAnsi="Wingdings" w:hint="default"/>
+      </w:rPr>
+    </w:lvl>
+  </w:abstractNum>
+  <w:abstractNum w:abstractNumId="3" w15:restartNumberingAfterBreak="0">
+    <w:nsid w:val="490047B7"/>
+    <w:multiLevelType w:val="hybridMultilevel"/>
+    <w:tmpl w:val="9682612C"/>
+    <w:lvl w:ilvl="0" w:tplc="4009000F">
+      <w:start w:val="1"/>
+      <w:numFmt w:val="decimal"/>
+      <w:lvlText w:val="%1."/>
+      <w:lvlJc w:val="left"/>
+      <w:pPr>
+        <w:ind w:left="720" w:hanging="360"/>
+      </w:pPr>
+      <w:rPr>
+        <w:rFonts w:hint="default"/>
+      </w:rPr>
+    </w:lvl>
+    <w:lvl w:ilvl="1" w:tplc="40090019" w:tentative="1">
+      <w:start w:val="1"/>
+      <w:numFmt w:val="lowerLetter"/>
+      <w:lvlText w:val="%2."/>
+      <w:lvlJc w:val="left"/>
+      <w:pPr>
+        <w:ind w:left="1440" w:hanging="360"/>
+      </w:pPr>
+    </w:lvl>
+    <w:lvl w:ilvl="2" w:tplc="4009001B" w:tentative="1">
+      <w:start w:val="1"/>
+      <w:numFmt w:val="lowerRoman"/>
+      <w:lvlText w:val="%3."/>
+      <w:lvlJc w:val="right"/>
+      <w:pPr>
+        <w:ind w:left="2160" w:hanging="180"/>
+      </w:pPr>
+    </w:lvl>
+    <w:lvl w:ilvl="3" w:tplc="4009000F" w:tentative="1">
+      <w:start w:val="1"/>
+      <w:numFmt w:val="decimal"/>
+      <w:lvlText w:val="%4."/>
+      <w:lvlJc w:val="left"/>
+      <w:pPr>
+        <w:ind w:left="2880" w:hanging="360"/>
+      </w:pPr>
+    </w:lvl>
+    <w:lvl w:ilvl="4" w:tplc="40090019" w:tentative="1">
+      <w:start w:val="1"/>
+      <w:numFmt w:val="lowerLetter"/>
+      <w:lvlText w:val="%5."/>
+      <w:lvlJc w:val="left"/>
+      <w:pPr>
+        <w:ind w:left="3600" w:hanging="360"/>
+      </w:pPr>
+    </w:lvl>
+    <w:lvl w:ilvl="5" w:tplc="4009001B" w:tentative="1">
+      <w:start w:val="1"/>
+      <w:numFmt w:val="lowerRoman"/>
+      <w:lvlText w:val="%6."/>
+      <w:lvlJc w:val="right"/>
+      <w:pPr>
+        <w:ind w:left="4320" w:hanging="180"/>
+      </w:pPr>
+    </w:lvl>
+    <w:lvl w:ilvl="6" w:tplc="4009000F" w:tentative="1">
+      <w:start w:val="1"/>
+      <w:numFmt w:val="decimal"/>
+      <w:lvlText w:val="%7."/>
+      <w:lvlJc w:val="left"/>
+      <w:pPr>
+        <w:ind w:left="5040" w:hanging="360"/>
+      </w:pPr>
+    </w:lvl>
+    <w:lvl w:ilvl="7" w:tplc="40090019" w:tentative="1">
+      <w:start w:val="1"/>
+      <w:numFmt w:val="lowerLetter"/>
+      <w:lvlText w:val="%8."/>
+      <w:lvlJc w:val="left"/>
+      <w:pPr>
+        <w:ind w:left="5760" w:hanging="360"/>
+      </w:pPr>
+    </w:lvl>
+    <w:lvl w:ilvl="8" w:tplc="4009001B" w:tentative="1">
+      <w:start w:val="1"/>
+      <w:numFmt w:val="lowerRoman"/>
+      <w:lvlText w:val="%9."/>
+      <w:lvlJc w:val="right"/>
+      <w:pPr>
+        <w:ind w:left="6480" w:hanging="180"/>
+      </w:pPr>
+    </w:lvl>
+  </w:abstractNum>
+  <w:abstractNum w:abstractNumId="4" w15:restartNumberingAfterBreak="0">
+    <w:nsid w:val="580D3AB0"/>
+    <w:multiLevelType w:val="hybridMultilevel"/>
+    <w:tmpl w:val="507042F8"/>
+    <w:lvl w:ilvl="0" w:tplc="40090001">
+      <w:start w:val="1"/>
+      <w:numFmt w:val="bullet"/>
+      <w:lvlText w:val=""/>
+      <w:lvlJc w:val="left"/>
+      <w:pPr>
+        <w:ind w:left="720" w:hanging="360"/>
+      </w:pPr>
+      <w:rPr>
+        <w:rFonts w:ascii="Symbol" w:hAnsi="Symbol" w:hint="default"/>
+      </w:rPr>
+    </w:lvl>
+    <w:lvl w:ilvl="1" w:tplc="40090003" w:tentative="1">
+      <w:start w:val="1"/>
+      <w:numFmt w:val="bullet"/>
+      <w:lvlText w:val="o"/>
+      <w:lvlJc w:val="left"/>
+      <w:pPr>
+        <w:ind w:left="1440" w:hanging="360"/>
+      </w:pPr>
+      <w:rPr>
+        <w:rFonts w:ascii="Courier New" w:hAnsi="Courier New" w:cs="Courier New" w:hint="default"/>
+      </w:rPr>
+    </w:lvl>
+    <w:lvl w:ilvl="2" w:tplc="40090005" w:tentative="1">
+      <w:start w:val="1"/>
+      <w:numFmt w:val="bullet"/>
+      <w:lvlText w:val=""/>
+      <w:lvlJc w:val="left"/>
+      <w:pPr>
+        <w:ind w:left="2160" w:hanging="360"/>
+      </w:pPr>
+      <w:rPr>
+        <w:rFonts w:ascii="Wingdings" w:hAnsi="Wingdings" w:hint="default"/>
+      </w:rPr>
+    </w:lvl>
+    <w:lvl w:ilvl="3" w:tplc="40090001" w:tentative="1">
+      <w:start w:val="1"/>
+      <w:numFmt w:val="bullet"/>
+      <w:lvlText w:val=""/>
+      <w:lvlJc w:val="left"/>
+      <w:pPr>
+        <w:ind w:left="2880" w:hanging="360"/>
+      </w:pPr>
+      <w:rPr>
+        <w:rFonts w:ascii="Symbol" w:hAnsi="Symbol" w:hint="default"/>
+      </w:rPr>
+    </w:lvl>
+    <w:lvl w:ilvl="4" w:tplc="40090003" w:tentative="1">
+      <w:start w:val="1"/>
+      <w:numFmt w:val="bullet"/>
+      <w:lvlText w:val="o"/>
+      <w:lvlJc w:val="left"/>
+      <w:pPr>
+        <w:ind w:left="3600" w:hanging="360"/>
+      </w:pPr>
+      <w:rPr>
+        <w:rFonts w:ascii="Courier New" w:hAnsi="Courier New" w:cs="Courier New" w:hint="default"/>
+      </w:rPr>
+    </w:lvl>
+    <w:lvl w:ilvl="5" w:tplc="40090005" w:tentative="1">
+      <w:start w:val="1"/>
+      <w:numFmt w:val="bullet"/>
+      <w:lvlText w:val=""/>
+      <w:lvlJc w:val="left"/>
+      <w:pPr>
+        <w:ind w:left="4320" w:hanging="360"/>
+      </w:pPr>
+      <w:rPr>
+        <w:rFonts w:ascii="Wingdings" w:hAnsi="Wingdings" w:hint="default"/>
+      </w:rPr>
+    </w:lvl>
+    <w:lvl w:ilvl="6" w:tplc="40090001" w:tentative="1">
+      <w:start w:val="1"/>
+      <w:numFmt w:val="bullet"/>
+      <w:lvlText w:val=""/>
+      <w:lvlJc w:val="left"/>
+      <w:pPr>
+        <w:ind w:left="5040" w:hanging="360"/>
+      </w:pPr>
+      <w:rPr>
+        <w:rFonts w:ascii="Symbol" w:hAnsi="Symbol" w:hint="default"/>
+      </w:rPr>
+    </w:lvl>
+    <w:lvl w:ilvl="7" w:tplc="40090003" w:tentative="1">
+      <w:start w:val="1"/>
+      <w:numFmt w:val="bullet"/>
+      <w:lvlText w:val="o"/>
+      <w:lvlJc w:val="left"/>
+      <w:pPr>
+        <w:ind w:left="5760" w:hanging="360"/>
+      </w:pPr>
+      <w:rPr>
+        <w:rFonts w:ascii="Courier New" w:hAnsi="Courier New" w:cs="Courier New" w:hint="default"/>
+      </w:rPr>
+    </w:lvl>
+    <w:lvl w:ilvl="8" w:tplc="40090005" w:tentative="1">
+      <w:start w:val="1"/>
+      <w:numFmt w:val="bullet"/>
+      <w:lvlText w:val=""/>
+      <w:lvlJc w:val="left"/>
+      <w:pPr>
+        <w:ind w:left="6480" w:hanging="360"/>
+      </w:pPr>
+      <w:rPr>
+        <w:rFonts w:ascii="Wingdings" w:hAnsi="Wingdings" w:hint="default"/>
+      </w:rPr>
+    </w:lvl>
+  </w:abstractNum>
+  <w:abstractNum w:abstractNumId="5" w15:restartNumberingAfterBreak="0">
+    <w:nsid w:val="73414586"/>
+    <w:multiLevelType w:val="hybridMultilevel"/>
+    <w:tmpl w:val="BEE6F780"/>
+    <w:lvl w:ilvl="0" w:tplc="40090001">
+      <w:start w:val="1"/>
+      <w:numFmt w:val="bullet"/>
+      <w:lvlText w:val=""/>
+      <w:lvlJc w:val="left"/>
+      <w:pPr>
+        <w:ind w:left="1440" w:hanging="360"/>
+      </w:pPr>
+      <w:rPr>
+        <w:rFonts w:ascii="Symbol" w:hAnsi="Symbol" w:hint="default"/>
+      </w:rPr>
+    </w:lvl>
+    <w:lvl w:ilvl="1" w:tplc="40090003" w:tentative="1">
+      <w:start w:val="1"/>
+      <w:numFmt w:val="bullet"/>
+      <w:lvlText w:val="o"/>
+      <w:lvlJc w:val="left"/>
+      <w:pPr>
+        <w:ind w:left="2160" w:hanging="360"/>
+      </w:pPr>
+      <w:rPr>
+        <w:rFonts w:ascii="Courier New" w:hAnsi="Courier New" w:cs="Courier New" w:hint="default"/>
+      </w:rPr>
+    </w:lvl>
+    <w:lvl w:ilvl="2" w:tplc="40090005" w:tentative="1">
+      <w:start w:val="1"/>
+      <w:numFmt w:val="bullet"/>
+      <w:lvlText w:val=""/>
+      <w:lvlJc w:val="left"/>
+      <w:pPr>
+        <w:ind w:left="2880" w:hanging="360"/>
+      </w:pPr>
+      <w:rPr>
+        <w:rFonts w:ascii="Wingdings" w:hAnsi="Wingdings" w:hint="default"/>
+      </w:rPr>
+    </w:lvl>
+    <w:lvl w:ilvl="3" w:tplc="40090001" w:tentative="1">
+      <w:start w:val="1"/>
+      <w:numFmt w:val="bullet"/>
+      <w:lvlText w:val=""/>
+      <w:lvlJc w:val="left"/>
+      <w:pPr>
+        <w:ind w:left="3600" w:hanging="360"/>
+      </w:pPr>
+      <w:rPr>
+        <w:rFonts w:ascii="Symbol" w:hAnsi="Symbol" w:hint="default"/>
+      </w:rPr>
+    </w:lvl>
+    <w:lvl w:ilvl="4" w:tplc="40090003" w:tentative="1">
+      <w:start w:val="1"/>
+      <w:numFmt w:val="bullet"/>
+      <w:lvlText w:val="o"/>
+      <w:lvlJc w:val="left"/>
+      <w:pPr>
+        <w:ind w:left="4320" w:hanging="360"/>
+      </w:pPr>
+      <w:rPr>
+        <w:rFonts w:ascii="Courier New" w:hAnsi="Courier New" w:cs="Courier New" w:hint="default"/>
+      </w:rPr>
+    </w:lvl>
+    <w:lvl w:ilvl="5" w:tplc="40090005" w:tentative="1">
+      <w:start w:val="1"/>
+      <w:numFmt w:val="bullet"/>
+      <w:lvlText w:val=""/>
+      <w:lvlJc w:val="left"/>
+      <w:pPr>
+        <w:ind w:left="5040" w:hanging="360"/>
+      </w:pPr>
+      <w:rPr>
+        <w:rFonts w:ascii="Wingdings" w:hAnsi="Wingdings" w:hint="default"/>
+      </w:rPr>
+    </w:lvl>
+    <w:lvl w:ilvl="6" w:tplc="40090001" w:tentative="1">
+      <w:start w:val="1"/>
+      <w:numFmt w:val="bullet"/>
+      <w:lvlText w:val=""/>
+      <w:lvlJc w:val="left"/>
+      <w:pPr>
+        <w:ind w:left="5760" w:hanging="360"/>
+      </w:pPr>
+      <w:rPr>
+        <w:rFonts w:ascii="Symbol" w:hAnsi="Symbol" w:hint="default"/>
+      </w:rPr>
+    </w:lvl>
+    <w:lvl w:ilvl="7" w:tplc="40090003" w:tentative="1">
+      <w:start w:val="1"/>
+      <w:numFmt w:val="bullet"/>
+      <w:lvlText w:val="o"/>
+      <w:lvlJc w:val="left"/>
+      <w:pPr>
+        <w:ind w:left="6480" w:hanging="360"/>
+      </w:pPr>
+      <w:rPr>
+        <w:rFonts w:ascii="Courier New" w:hAnsi="Courier New" w:cs="Courier New" w:hint="default"/>
+      </w:rPr>
+    </w:lvl>
+    <w:lvl w:ilvl="8" w:tplc="40090005" w:tentative="1">
+      <w:start w:val="1"/>
+      <w:numFmt w:val="bullet"/>
+      <w:lvlText w:val=""/>
+      <w:lvlJc w:val="left"/>
+      <w:pPr>
+        <w:ind w:left="7200" w:hanging="360"/>
+      </w:pPr>
+      <w:rPr>
+        <w:rFonts w:ascii="Wingdings" w:hAnsi="Wingdings" w:hint="default"/>
+      </w:rPr>
+    </w:lvl>
+  </w:abstractNum>
+  <w:abstractNum w:abstractNumId="6" w15:restartNumberingAfterBreak="0">
+    <w:nsid w:val="743E31D7"/>
+    <w:multiLevelType w:val="hybridMultilevel"/>
+    <w:tmpl w:val="9B883354"/>
+    <w:lvl w:ilvl="0" w:tplc="40090001">
+      <w:start w:val="1"/>
+      <w:numFmt w:val="bullet"/>
+      <w:lvlText w:val=""/>
+      <w:lvlJc w:val="left"/>
+      <w:pPr>
+        <w:ind w:left="720" w:hanging="360"/>
+      </w:pPr>
+      <w:rPr>
+        <w:rFonts w:ascii="Symbol" w:hAnsi="Symbol" w:hint="default"/>
+      </w:rPr>
+    </w:lvl>
+    <w:lvl w:ilvl="1" w:tplc="40090003" w:tentative="1">
+      <w:start w:val="1"/>
+      <w:numFmt w:val="bullet"/>
+      <w:lvlText w:val="o"/>
+      <w:lvlJc w:val="left"/>
+      <w:pPr>
+        <w:ind w:left="1440" w:hanging="360"/>
+      </w:pPr>
+      <w:rPr>
+        <w:rFonts w:ascii="Courier New" w:hAnsi="Courier New" w:cs="Courier New" w:hint="default"/>
+      </w:rPr>
+    </w:lvl>
+    <w:lvl w:ilvl="2" w:tplc="40090005" w:tentative="1">
+      <w:start w:val="1"/>
+      <w:numFmt w:val="bullet"/>
+      <w:lvlText w:val=""/>
+      <w:lvlJc w:val="left"/>
+      <w:pPr>
+        <w:ind w:left="2160" w:hanging="360"/>
+      </w:pPr>
+      <w:rPr>
+        <w:rFonts w:ascii="Wingdings" w:hAnsi="Wingdings" w:hint="default"/>
+      </w:rPr>
+    </w:lvl>
+    <w:lvl w:ilvl="3" w:tplc="40090001" w:tentative="1">
+      <w:start w:val="1"/>
+      <w:numFmt w:val="bullet"/>
+      <w:lvlText w:val=""/>
+      <w:lvlJc w:val="left"/>
+      <w:pPr>
+        <w:ind w:left="2880" w:hanging="360"/>
+      </w:pPr>
+      <w:rPr>
+        <w:rFonts w:ascii="Symbol" w:hAnsi="Symbol" w:hint="default"/>
+      </w:rPr>
+    </w:lvl>
+    <w:lvl w:ilvl="4" w:tplc="40090003" w:tentative="1">
+      <w:start w:val="1"/>
+      <w:numFmt w:val="bullet"/>
+      <w:lvlText w:val="o"/>
+      <w:lvlJc w:val="left"/>
+      <w:pPr>
+        <w:ind w:left="3600" w:hanging="360"/>
+      </w:pPr>
+      <w:rPr>
+        <w:rFonts w:ascii="Courier New" w:hAnsi="Courier New" w:cs="Courier New" w:hint="default"/>
+      </w:rPr>
+    </w:lvl>
+    <w:lvl w:ilvl="5" w:tplc="40090005" w:tentative="1">
+      <w:start w:val="1"/>
+      <w:numFmt w:val="bullet"/>
+      <w:lvlText w:val=""/>
+      <w:lvlJc w:val="left"/>
+      <w:pPr>
+        <w:ind w:left="4320" w:hanging="360"/>
+      </w:pPr>
+      <w:rPr>
+        <w:rFonts w:ascii="Wingdings" w:hAnsi="Wingdings" w:hint="default"/>
+      </w:rPr>
+    </w:lvl>
+    <w:lvl w:ilvl="6" w:tplc="40090001" w:tentative="1">
+      <w:start w:val="1"/>
+      <w:numFmt w:val="bullet"/>
+      <w:lvlText w:val=""/>
+      <w:lvlJc w:val="left"/>
+      <w:pPr>
+        <w:ind w:left="5040" w:hanging="360"/>
+      </w:pPr>
+      <w:rPr>
+        <w:rFonts w:ascii="Symbol" w:hAnsi="Symbol" w:hint="default"/>
+      </w:rPr>
+    </w:lvl>
+    <w:lvl w:ilvl="7" w:tplc="40090003" w:tentative="1">
+      <w:start w:val="1"/>
+      <w:numFmt w:val="bullet"/>
+      <w:lvlText w:val="o"/>
+      <w:lvlJc w:val="left"/>
+      <w:pPr>
+        <w:ind w:left="5760" w:hanging="360"/>
+      </w:pPr>
+      <w:rPr>
+        <w:rFonts w:ascii="Courier New" w:hAnsi="Courier New" w:cs="Courier New" w:hint="default"/>
+      </w:rPr>
+    </w:lvl>
+    <w:lvl w:ilvl="8" w:tplc="40090005" w:tentative="1">
+      <w:start w:val="1"/>
+      <w:numFmt w:val="bullet"/>
+      <w:lvlText w:val=""/>
+      <w:lvlJc w:val="left"/>
+      <w:pPr>
+        <w:ind w:left="6480" w:hanging="360"/>
+      </w:pPr>
+      <w:rPr>
+        <w:rFonts w:ascii="Wingdings" w:hAnsi="Wingdings" w:hint="default"/>
+      </w:rPr>
+    </w:lvl>
+  </w:abstractNum>
+  <w:abstractNum w:abstractNumId="7" w15:restartNumberingAfterBreak="0">
+    <w:nsid w:val="788A1FBC"/>
+    <w:multiLevelType w:val="hybridMultilevel"/>
+    <w:tmpl w:val="5504D16C"/>
+    <w:lvl w:ilvl="0" w:tplc="40090001">
+      <w:start w:val="1"/>
+      <w:numFmt w:val="bullet"/>
+      <w:lvlText w:val=""/>
+      <w:lvlJc w:val="left"/>
+      <w:pPr>
+        <w:ind w:left="720" w:hanging="360"/>
+      </w:pPr>
+      <w:rPr>
+        <w:rFonts w:ascii="Symbol" w:hAnsi="Symbol" w:hint="default"/>
+      </w:rPr>
+    </w:lvl>
+    <w:lvl w:ilvl="1" w:tplc="40090003" w:tentative="1">
+      <w:start w:val="1"/>
+      <w:numFmt w:val="bullet"/>
+      <w:lvlText w:val="o"/>
+      <w:lvlJc w:val="left"/>
+      <w:pPr>
+        <w:ind w:left="1440" w:hanging="360"/>
+      </w:pPr>
+      <w:rPr>
+        <w:rFonts w:ascii="Courier New" w:hAnsi="Courier New" w:cs="Courier New" w:hint="default"/>
+      </w:rPr>
+    </w:lvl>
+    <w:lvl w:ilvl="2" w:tplc="40090005" w:tentative="1">
+      <w:start w:val="1"/>
+      <w:numFmt w:val="bullet"/>
+      <w:lvlText w:val=""/>
+      <w:lvlJc w:val="left"/>
+      <w:pPr>
+        <w:ind w:left="2160" w:hanging="360"/>
+      </w:pPr>
+      <w:rPr>
+        <w:rFonts w:ascii="Wingdings" w:hAnsi="Wingdings" w:hint="default"/>
+      </w:rPr>
+    </w:lvl>
+    <w:lvl w:ilvl="3" w:tplc="40090001" w:tentative="1">
+      <w:start w:val="1"/>
+      <w:numFmt w:val="bullet"/>
+      <w:lvlText w:val=""/>
+      <w:lvlJc w:val="left"/>
+      <w:pPr>
+        <w:ind w:left="2880" w:hanging="360"/>
+      </w:pPr>
+      <w:rPr>
+        <w:rFonts w:ascii="Symbol" w:hAnsi="Symbol" w:hint="default"/>
+      </w:rPr>
+    </w:lvl>
+    <w:lvl w:ilvl="4" w:tplc="40090003" w:tentative="1">
+      <w:start w:val="1"/>
+      <w:numFmt w:val="bullet"/>
+      <w:lvlText w:val="o"/>
+      <w:lvlJc w:val="left"/>
+      <w:pPr>
+        <w:ind w:left="3600" w:hanging="360"/>
+      </w:pPr>
+      <w:rPr>
+        <w:rFonts w:ascii="Courier New" w:hAnsi="Courier New" w:cs="Courier New" w:hint="default"/>
+      </w:rPr>
+    </w:lvl>
+    <w:lvl w:ilvl="5" w:tplc="40090005" w:tentative="1">
+      <w:start w:val="1"/>
+      <w:numFmt w:val="bullet"/>
+      <w:lvlText w:val=""/>
+      <w:lvlJc w:val="left"/>
+      <w:pPr>
+        <w:ind w:left="4320" w:hanging="360"/>
+      </w:pPr>
+      <w:rPr>
+        <w:rFonts w:ascii="Wingdings" w:hAnsi="Wingdings" w:hint="default"/>
+      </w:rPr>
+    </w:lvl>
+    <w:lvl w:ilvl="6" w:tplc="40090001" w:tentative="1">
+      <w:start w:val="1"/>
+      <w:numFmt w:val="bullet"/>
+      <w:lvlText w:val=""/>
+      <w:lvlJc w:val="left"/>
+      <w:pPr>
+        <w:ind w:left="5040" w:hanging="360"/>
+      </w:pPr>
+      <w:rPr>
+        <w:rFonts w:ascii="Symbol" w:hAnsi="Symbol" w:hint="default"/>
+      </w:rPr>
+    </w:lvl>
+    <w:lvl w:ilvl="7" w:tplc="40090003" w:tentative="1">
+      <w:start w:val="1"/>
+      <w:numFmt w:val="bullet"/>
+      <w:lvlText w:val="o"/>
+      <w:lvlJc w:val="left"/>
+      <w:pPr>
+        <w:ind w:left="5760" w:hanging="360"/>
+      </w:pPr>
+      <w:rPr>
+        <w:rFonts w:ascii="Courier New" w:hAnsi="Courier New" w:cs="Courier New" w:hint="default"/>
+      </w:rPr>
+    </w:lvl>
+    <w:lvl w:ilvl="8" w:tplc="40090005" w:tentative="1">
+      <w:start w:val="1"/>
+      <w:numFmt w:val="bullet"/>
+      <w:lvlText w:val=""/>
+      <w:lvlJc w:val="left"/>
+      <w:pPr>
+        <w:ind w:left="6480" w:hanging="360"/>
+      </w:pPr>
+      <w:rPr>
+        <w:rFonts w:ascii="Wingdings" w:hAnsi="Wingdings" w:hint="default"/>
+      </w:rPr>
+    </w:lvl>
+  </w:abstractNum>
+  <w:abstractNum w:abstractNumId="8" w15:restartNumberingAfterBreak="0">
+    <w:nsid w:val="78CD33AC"/>
+    <w:multiLevelType w:val="hybridMultilevel"/>
+    <w:tmpl w:val="0E228954"/>
+    <w:lvl w:ilvl="0" w:tplc="40090019">
+      <w:start w:val="1"/>
+      <w:numFmt w:val="lowerLetter"/>
+      <w:lvlText w:val="%1."/>
+      <w:lvlJc w:val="left"/>
+      <w:pPr>
+        <w:ind w:left="720" w:hanging="360"/>
+      </w:pPr>
+    </w:lvl>
+    <w:lvl w:ilvl="1" w:tplc="40090019" w:tentative="1">
+      <w:start w:val="1"/>
+      <w:numFmt w:val="lowerLetter"/>
+      <w:lvlText w:val="%2."/>
+      <w:lvlJc w:val="left"/>
+      <w:pPr>
+        <w:ind w:left="1440" w:hanging="360"/>
+      </w:pPr>
+    </w:lvl>
+    <w:lvl w:ilvl="2" w:tplc="4009001B" w:tentative="1">
+      <w:start w:val="1"/>
+      <w:numFmt w:val="lowerRoman"/>
+      <w:lvlText w:val="%3."/>
+      <w:lvlJc w:val="right"/>
+      <w:pPr>
+        <w:ind w:left="2160" w:hanging="180"/>
+      </w:pPr>
+    </w:lvl>
+    <w:lvl w:ilvl="3" w:tplc="4009000F" w:tentative="1">
+      <w:start w:val="1"/>
+      <w:numFmt w:val="decimal"/>
+      <w:lvlText w:val="%4."/>
+      <w:lvlJc w:val="left"/>
+      <w:pPr>
+        <w:ind w:left="2880" w:hanging="360"/>
+      </w:pPr>
+    </w:lvl>
+    <w:lvl w:ilvl="4" w:tplc="40090019" w:tentative="1">
+      <w:start w:val="1"/>
+      <w:numFmt w:val="lowerLetter"/>
+      <w:lvlText w:val="%5."/>
+      <w:lvlJc w:val="left"/>
+      <w:pPr>
+        <w:ind w:left="3600" w:hanging="360"/>
+      </w:pPr>
+    </w:lvl>
+    <w:lvl w:ilvl="5" w:tplc="4009001B" w:tentative="1">
+      <w:start w:val="1"/>
+      <w:numFmt w:val="lowerRoman"/>
+      <w:lvlText w:val="%6."/>
+      <w:lvlJc w:val="right"/>
+      <w:pPr>
+        <w:ind w:left="4320" w:hanging="180"/>
+      </w:pPr>
+    </w:lvl>
+    <w:lvl w:ilvl="6" w:tplc="4009000F" w:tentative="1">
+      <w:start w:val="1"/>
+      <w:numFmt w:val="decimal"/>
+      <w:lvlText w:val="%7."/>
+      <w:lvlJc w:val="left"/>
+      <w:pPr>
+        <w:ind w:left="5040" w:hanging="360"/>
+      </w:pPr>
+    </w:lvl>
+    <w:lvl w:ilvl="7" w:tplc="40090019" w:tentative="1">
+      <w:start w:val="1"/>
+      <w:numFmt w:val="lowerLetter"/>
+      <w:lvlText w:val="%8."/>
+      <w:lvlJc w:val="left"/>
+      <w:pPr>
+        <w:ind w:left="5760" w:hanging="360"/>
+      </w:pPr>
+    </w:lvl>
+    <w:lvl w:ilvl="8" w:tplc="4009001B" w:tentative="1">
+      <w:start w:val="1"/>
+      <w:numFmt w:val="lowerRoman"/>
+      <w:lvlText w:val="%9."/>
+      <w:lvlJc w:val="right"/>
+      <w:pPr>
+        <w:ind w:left="6480" w:hanging="180"/>
+      </w:pPr>
+    </w:lvl>
+  </w:abstractNum>
+  <w:abstractNum w:abstractNumId="9" w15:restartNumberingAfterBreak="0">
+    <w:nsid w:val="7BC80004"/>
+    <w:multiLevelType w:val="hybridMultilevel"/>
+    <w:tmpl w:val="85F45832"/>
+    <w:lvl w:ilvl="0" w:tplc="40090001">
+      <w:start w:val="1"/>
+      <w:numFmt w:val="bullet"/>
+      <w:lvlText w:val=""/>
+      <w:lvlJc w:val="left"/>
+      <w:pPr>
+        <w:ind w:left="1080" w:hanging="360"/>
+      </w:pPr>
+      <w:rPr>
+        <w:rFonts w:ascii="Symbol" w:hAnsi="Symbol" w:hint="default"/>
+      </w:rPr>
+    </w:lvl>
+    <w:lvl w:ilvl="1" w:tplc="40090003" w:tentative="1">
+      <w:start w:val="1"/>
+      <w:numFmt w:val="bullet"/>
+      <w:lvlText w:val="o"/>
+      <w:lvlJc w:val="left"/>
+      <w:pPr>
+        <w:ind w:left="1800" w:hanging="360"/>
+      </w:pPr>
+      <w:rPr>
+        <w:rFonts w:ascii="Courier New" w:hAnsi="Courier New" w:cs="Courier New" w:hint="default"/>
+      </w:rPr>
+    </w:lvl>
+    <w:lvl w:ilvl="2" w:tplc="40090005" w:tentative="1">
+      <w:start w:val="1"/>
+      <w:numFmt w:val="bullet"/>
+      <w:lvlText w:val=""/>
+      <w:lvlJc w:val="left"/>
+      <w:pPr>
+        <w:ind w:left="2520" w:hanging="360"/>
+      </w:pPr>
+      <w:rPr>
+        <w:rFonts w:ascii="Wingdings" w:hAnsi="Wingdings" w:hint="default"/>
+      </w:rPr>
+    </w:lvl>
+    <w:lvl w:ilvl="3" w:tplc="40090001" w:tentative="1">
+      <w:start w:val="1"/>
+      <w:numFmt w:val="bullet"/>
+      <w:lvlText w:val=""/>
+      <w:lvlJc w:val="left"/>
+      <w:pPr>
+        <w:ind w:left="3240" w:hanging="360"/>
+      </w:pPr>
+      <w:rPr>
+        <w:rFonts w:ascii="Symbol" w:hAnsi="Symbol" w:hint="default"/>
+      </w:rPr>
+    </w:lvl>
+    <w:lvl w:ilvl="4" w:tplc="40090003" w:tentative="1">
+      <w:start w:val="1"/>
+      <w:numFmt w:val="bullet"/>
+      <w:lvlText w:val="o"/>
+      <w:lvlJc w:val="left"/>
+      <w:pPr>
+        <w:ind w:left="3960" w:hanging="360"/>
+      </w:pPr>
+      <w:rPr>
+        <w:rFonts w:ascii="Courier New" w:hAnsi="Courier New" w:cs="Courier New" w:hint="default"/>
+      </w:rPr>
+    </w:lvl>
+    <w:lvl w:ilvl="5" w:tplc="40090005" w:tentative="1">
+      <w:start w:val="1"/>
+      <w:numFmt w:val="bullet"/>
+      <w:lvlText w:val=""/>
+      <w:lvlJc w:val="left"/>
+      <w:pPr>
+        <w:ind w:left="4680" w:hanging="360"/>
+      </w:pPr>
+      <w:rPr>
+        <w:rFonts w:ascii="Wingdings" w:hAnsi="Wingdings" w:hint="default"/>
+      </w:rPr>
+    </w:lvl>
+    <w:lvl w:ilvl="6" w:tplc="40090001" w:tentative="1">
+      <w:start w:val="1"/>
+      <w:numFmt w:val="bullet"/>
+      <w:lvlText w:val=""/>
+      <w:lvlJc w:val="left"/>
+      <w:pPr>
+        <w:ind w:left="5400" w:hanging="360"/>
+      </w:pPr>
+      <w:rPr>
+        <w:rFonts w:ascii="Symbol" w:hAnsi="Symbol" w:hint="default"/>
+      </w:rPr>
+    </w:lvl>
+    <w:lvl w:ilvl="7" w:tplc="40090003" w:tentative="1">
+      <w:start w:val="1"/>
+      <w:numFmt w:val="bullet"/>
+      <w:lvlText w:val="o"/>
+      <w:lvlJc w:val="left"/>
+      <w:pPr>
+        <w:ind w:left="6120" w:hanging="360"/>
+      </w:pPr>
+      <w:rPr>
+        <w:rFonts w:ascii="Courier New" w:hAnsi="Courier New" w:cs="Courier New" w:hint="default"/>
+      </w:rPr>
+    </w:lvl>
+    <w:lvl w:ilvl="8" w:tplc="40090005" w:tentative="1">
+      <w:start w:val="1"/>
+      <w:numFmt w:val="bullet"/>
+      <w:lvlText w:val=""/>
+      <w:lvlJc w:val="left"/>
+      <w:pPr>
+        <w:ind w:left="6840" w:hanging="360"/>
+      </w:pPr>
+      <w:rPr>
+        <w:rFonts w:ascii="Wingdings" w:hAnsi="Wingdings" w:hint="default"/>
+      </w:rPr>
+    </w:lvl>
+  </w:abstractNum>
   <w:num w:numId="1" w16cid:durableId="568660233">
     <w:abstractNumId w:val="0"/>
+  </w:num>
+  <w:num w:numId="2" w16cid:durableId="526020674">
+    <w:abstractNumId w:val="5"/>
+  </w:num>
+  <w:num w:numId="3" w16cid:durableId="278688081">
+    <w:abstractNumId w:val="6"/>
+  </w:num>
+  <w:num w:numId="4" w16cid:durableId="96558375">
+    <w:abstractNumId w:val="8"/>
+  </w:num>
+  <w:num w:numId="5" w16cid:durableId="346713847">
+    <w:abstractNumId w:val="2"/>
+  </w:num>
+  <w:num w:numId="6" w16cid:durableId="1208108943">
+    <w:abstractNumId w:val="7"/>
+  </w:num>
+  <w:num w:numId="7" w16cid:durableId="416559917">
+    <w:abstractNumId w:val="9"/>
+  </w:num>
+  <w:num w:numId="8" w16cid:durableId="2076391925">
+    <w:abstractNumId w:val="1"/>
+  </w:num>
+  <w:num w:numId="9" w16cid:durableId="376859873">
+    <w:abstractNumId w:val="3"/>
+  </w:num>
+  <w:num w:numId="10" w16cid:durableId="261963381">
+    <w:abstractNumId w:val="4"/>
   </w:num>
 </w:numbering>
 </file>
@@ -950,6 +8761,7 @@
   <w:style w:type="paragraph" w:default="1" w:styleId="Normal">
     <w:name w:val="Normal"/>
     <w:qFormat/>
+    <w:rsid w:val="00D905C0"/>
   </w:style>
   <w:style w:type="character" w:default="1" w:styleId="DefaultParagraphFont">
     <w:name w:val="Default Paragraph Font"/>
@@ -1032,6 +8844,29 @@
     <w:link w:val="Footer"/>
     <w:uiPriority w:val="99"/>
     <w:rsid w:val="00186B63"/>
+  </w:style>
+  <w:style w:type="character" w:styleId="Hyperlink">
+    <w:name w:val="Hyperlink"/>
+    <w:basedOn w:val="DefaultParagraphFont"/>
+    <w:uiPriority w:val="99"/>
+    <w:unhideWhenUsed/>
+    <w:rsid w:val="000F25FF"/>
+    <w:rPr>
+      <w:color w:val="0563C1" w:themeColor="hyperlink"/>
+      <w:u w:val="single"/>
+    </w:rPr>
+  </w:style>
+  <w:style w:type="character" w:styleId="UnresolvedMention">
+    <w:name w:val="Unresolved Mention"/>
+    <w:basedOn w:val="DefaultParagraphFont"/>
+    <w:uiPriority w:val="99"/>
+    <w:semiHidden/>
+    <w:unhideWhenUsed/>
+    <w:rsid w:val="000F25FF"/>
+    <w:rPr>
+      <w:color w:val="605E5C"/>
+      <w:shd w:val="clear" w:color="auto" w:fill="E1DFDD"/>
+    </w:rPr>
   </w:style>
 </w:styles>
 </file>
@@ -1329,4 +9164,16 @@
     </a:ext>
   </a:extLst>
 </a:theme>
+</file>
+
+<file path=customXml/item1.xml><?xml version="1.0" encoding="utf-8"?>
+<b:Sources xmlns:b="http://schemas.openxmlformats.org/officeDocument/2006/bibliography" xmlns="http://schemas.openxmlformats.org/officeDocument/2006/bibliography" SelectedStyle="\APASixthEditionOfficeOnline.xsl" StyleName="APA" Version="6"/>
+</file>
+
+<file path=customXml/itemProps1.xml><?xml version="1.0" encoding="utf-8"?>
+<ds:datastoreItem xmlns:ds="http://schemas.openxmlformats.org/officeDocument/2006/customXml" ds:itemID="{130D0980-6DA1-43B8-882A-659FCC22462D}">
+  <ds:schemaRefs>
+    <ds:schemaRef ds:uri="http://schemas.openxmlformats.org/officeDocument/2006/bibliography"/>
+  </ds:schemaRefs>
+</ds:datastoreItem>
 </file>